--- a/AstralAlgorithmists_Assignment_3.2.docx
+++ b/AstralAlgorithmists_Assignment_3.2.docx
@@ -17,7 +17,6 @@
         <w:t xml:space="preserve">Astral </w:t>
       </w:r>
       <w:proofErr w:type="spellStart"/>
-      <w:proofErr w:type="gramStart"/>
       <w:r>
         <w:rPr>
           <w:lang w:val="en-GB"/>
@@ -29,9 +28,8 @@
         <w:rPr>
           <w:lang w:val="en-GB"/>
         </w:rPr>
-        <w:t> :</w:t>
-      </w:r>
-      <w:proofErr w:type="gramEnd"/>
+        <w:t>:</w:t>
+      </w:r>
       <w:r>
         <w:rPr>
           <w:lang w:val="en-GB"/>
@@ -88,7 +86,7 @@
           <w:pPr>
             <w:pStyle w:val="TM1"/>
             <w:tabs>
-              <w:tab w:val="left" w:pos="480"/>
+              <w:tab w:val="left" w:pos="440"/>
               <w:tab w:val="right" w:leader="dot" w:pos="9062"/>
             </w:tabs>
             <w:rPr>
@@ -108,7 +106,7 @@
           <w:r>
             <w:fldChar w:fldCharType="separate"/>
           </w:r>
-          <w:hyperlink w:anchor="_Toc192614843" w:history="1">
+          <w:hyperlink w:anchor="_Toc193293742" w:history="1">
             <w:r>
               <w:rPr>
                 <w:rStyle w:val="Lienhypertexte"/>
@@ -152,7 +150,7 @@
                 <w:noProof/>
                 <w:webHidden/>
               </w:rPr>
-              <w:instrText xml:space="preserve"> PAGEREF _Toc192614843 \h </w:instrText>
+              <w:instrText xml:space="preserve"> PAGEREF _Toc193293742 \h </w:instrText>
             </w:r>
             <w:r>
               <w:rPr>
@@ -173,6 +171,463 @@
                 <w:webHidden/>
               </w:rPr>
               <w:t>1</w:t>
+            </w:r>
+            <w:r>
+              <w:rPr>
+                <w:noProof/>
+                <w:webHidden/>
+              </w:rPr>
+              <w:fldChar w:fldCharType="end"/>
+            </w:r>
+          </w:hyperlink>
+        </w:p>
+        <w:p>
+          <w:pPr>
+            <w:pStyle w:val="TM1"/>
+            <w:tabs>
+              <w:tab w:val="left" w:pos="440"/>
+              <w:tab w:val="right" w:leader="dot" w:pos="9062"/>
+            </w:tabs>
+            <w:rPr>
+              <w:rFonts w:eastAsiaTheme="minorEastAsia"/>
+              <w:noProof/>
+              <w:sz w:val="24"/>
+              <w:szCs w:val="24"/>
+              <w:lang w:eastAsia="fr-FR"/>
+            </w:rPr>
+          </w:pPr>
+          <w:hyperlink w:anchor="_Toc193293743" w:history="1">
+            <w:r>
+              <w:rPr>
+                <w:rStyle w:val="Lienhypertexte"/>
+                <w:noProof/>
+                <w:lang w:val="en-GB"/>
+              </w:rPr>
+              <w:t>II-</w:t>
+            </w:r>
+            <w:r>
+              <w:rPr>
+                <w:rFonts w:eastAsiaTheme="minorEastAsia"/>
+                <w:noProof/>
+                <w:sz w:val="24"/>
+                <w:szCs w:val="24"/>
+                <w:lang w:eastAsia="fr-FR"/>
+              </w:rPr>
+              <w:tab/>
+            </w:r>
+            <w:r>
+              <w:rPr>
+                <w:rStyle w:val="Lienhypertexte"/>
+                <w:noProof/>
+                <w:lang w:val="en-GB"/>
+              </w:rPr>
+              <w:t>Practical Training Pipeline &amp; Mini Project</w:t>
+            </w:r>
+            <w:r>
+              <w:rPr>
+                <w:noProof/>
+                <w:webHidden/>
+              </w:rPr>
+              <w:tab/>
+            </w:r>
+            <w:r>
+              <w:rPr>
+                <w:noProof/>
+                <w:webHidden/>
+              </w:rPr>
+              <w:fldChar w:fldCharType="begin"/>
+            </w:r>
+            <w:r>
+              <w:rPr>
+                <w:noProof/>
+                <w:webHidden/>
+              </w:rPr>
+              <w:instrText xml:space="preserve"> PAGEREF _Toc193293743 \h </w:instrText>
+            </w:r>
+            <w:r>
+              <w:rPr>
+                <w:noProof/>
+                <w:webHidden/>
+              </w:rPr>
+            </w:r>
+            <w:r>
+              <w:rPr>
+                <w:noProof/>
+                <w:webHidden/>
+              </w:rPr>
+              <w:fldChar w:fldCharType="separate"/>
+            </w:r>
+            <w:r>
+              <w:rPr>
+                <w:noProof/>
+                <w:webHidden/>
+              </w:rPr>
+              <w:t>3</w:t>
+            </w:r>
+            <w:r>
+              <w:rPr>
+                <w:noProof/>
+                <w:webHidden/>
+              </w:rPr>
+              <w:fldChar w:fldCharType="end"/>
+            </w:r>
+          </w:hyperlink>
+        </w:p>
+        <w:p>
+          <w:pPr>
+            <w:pStyle w:val="TM2"/>
+            <w:tabs>
+              <w:tab w:val="right" w:leader="dot" w:pos="9062"/>
+            </w:tabs>
+            <w:rPr>
+              <w:rFonts w:eastAsiaTheme="minorEastAsia"/>
+              <w:noProof/>
+              <w:sz w:val="24"/>
+              <w:szCs w:val="24"/>
+              <w:lang w:eastAsia="fr-FR"/>
+            </w:rPr>
+          </w:pPr>
+          <w:hyperlink w:anchor="_Toc193293744" w:history="1">
+            <w:r>
+              <w:rPr>
+                <w:rStyle w:val="Lienhypertexte"/>
+                <w:noProof/>
+                <w:lang w:val="en-GB"/>
+              </w:rPr>
+              <w:t>2.1) Practical Training Pipeline</w:t>
+            </w:r>
+            <w:r>
+              <w:rPr>
+                <w:noProof/>
+                <w:webHidden/>
+              </w:rPr>
+              <w:tab/>
+            </w:r>
+            <w:r>
+              <w:rPr>
+                <w:noProof/>
+                <w:webHidden/>
+              </w:rPr>
+              <w:fldChar w:fldCharType="begin"/>
+            </w:r>
+            <w:r>
+              <w:rPr>
+                <w:noProof/>
+                <w:webHidden/>
+              </w:rPr>
+              <w:instrText xml:space="preserve"> PAGEREF _Toc193293744 \h </w:instrText>
+            </w:r>
+            <w:r>
+              <w:rPr>
+                <w:noProof/>
+                <w:webHidden/>
+              </w:rPr>
+            </w:r>
+            <w:r>
+              <w:rPr>
+                <w:noProof/>
+                <w:webHidden/>
+              </w:rPr>
+              <w:fldChar w:fldCharType="separate"/>
+            </w:r>
+            <w:r>
+              <w:rPr>
+                <w:noProof/>
+                <w:webHidden/>
+              </w:rPr>
+              <w:t>3</w:t>
+            </w:r>
+            <w:r>
+              <w:rPr>
+                <w:noProof/>
+                <w:webHidden/>
+              </w:rPr>
+              <w:fldChar w:fldCharType="end"/>
+            </w:r>
+          </w:hyperlink>
+        </w:p>
+        <w:p>
+          <w:pPr>
+            <w:pStyle w:val="TM3"/>
+            <w:tabs>
+              <w:tab w:val="right" w:leader="dot" w:pos="9062"/>
+            </w:tabs>
+            <w:rPr>
+              <w:rFonts w:eastAsiaTheme="minorEastAsia"/>
+              <w:noProof/>
+              <w:sz w:val="24"/>
+              <w:szCs w:val="24"/>
+              <w:lang w:eastAsia="fr-FR"/>
+            </w:rPr>
+          </w:pPr>
+          <w:hyperlink w:anchor="_Toc193293745" w:history="1">
+            <w:r>
+              <w:rPr>
+                <w:rStyle w:val="Lienhypertexte"/>
+                <w:noProof/>
+                <w:lang w:val="en-GB"/>
+              </w:rPr>
+              <w:t>2.1.1) Data Pipeline</w:t>
+            </w:r>
+            <w:r>
+              <w:rPr>
+                <w:noProof/>
+                <w:webHidden/>
+              </w:rPr>
+              <w:tab/>
+            </w:r>
+            <w:r>
+              <w:rPr>
+                <w:noProof/>
+                <w:webHidden/>
+              </w:rPr>
+              <w:fldChar w:fldCharType="begin"/>
+            </w:r>
+            <w:r>
+              <w:rPr>
+                <w:noProof/>
+                <w:webHidden/>
+              </w:rPr>
+              <w:instrText xml:space="preserve"> PAGEREF _Toc193293745 \h </w:instrText>
+            </w:r>
+            <w:r>
+              <w:rPr>
+                <w:noProof/>
+                <w:webHidden/>
+              </w:rPr>
+            </w:r>
+            <w:r>
+              <w:rPr>
+                <w:noProof/>
+                <w:webHidden/>
+              </w:rPr>
+              <w:fldChar w:fldCharType="separate"/>
+            </w:r>
+            <w:r>
+              <w:rPr>
+                <w:noProof/>
+                <w:webHidden/>
+              </w:rPr>
+              <w:t>3</w:t>
+            </w:r>
+            <w:r>
+              <w:rPr>
+                <w:noProof/>
+                <w:webHidden/>
+              </w:rPr>
+              <w:fldChar w:fldCharType="end"/>
+            </w:r>
+          </w:hyperlink>
+        </w:p>
+        <w:p>
+          <w:pPr>
+            <w:pStyle w:val="TM3"/>
+            <w:tabs>
+              <w:tab w:val="right" w:leader="dot" w:pos="9062"/>
+            </w:tabs>
+            <w:rPr>
+              <w:rFonts w:eastAsiaTheme="minorEastAsia"/>
+              <w:noProof/>
+              <w:sz w:val="24"/>
+              <w:szCs w:val="24"/>
+              <w:lang w:eastAsia="fr-FR"/>
+            </w:rPr>
+          </w:pPr>
+          <w:hyperlink w:anchor="_Toc193293746" w:history="1">
+            <w:r>
+              <w:rPr>
+                <w:rStyle w:val="Lienhypertexte"/>
+                <w:noProof/>
+                <w:lang w:val="en-GB"/>
+              </w:rPr>
+              <w:t>2.1.2) Training loop and validation</w:t>
+            </w:r>
+            <w:r>
+              <w:rPr>
+                <w:noProof/>
+                <w:webHidden/>
+              </w:rPr>
+              <w:tab/>
+            </w:r>
+            <w:r>
+              <w:rPr>
+                <w:noProof/>
+                <w:webHidden/>
+              </w:rPr>
+              <w:fldChar w:fldCharType="begin"/>
+            </w:r>
+            <w:r>
+              <w:rPr>
+                <w:noProof/>
+                <w:webHidden/>
+              </w:rPr>
+              <w:instrText xml:space="preserve"> PAGEREF _Toc193293746 \h </w:instrText>
+            </w:r>
+            <w:r>
+              <w:rPr>
+                <w:noProof/>
+                <w:webHidden/>
+              </w:rPr>
+            </w:r>
+            <w:r>
+              <w:rPr>
+                <w:noProof/>
+                <w:webHidden/>
+              </w:rPr>
+              <w:fldChar w:fldCharType="separate"/>
+            </w:r>
+            <w:r>
+              <w:rPr>
+                <w:noProof/>
+                <w:webHidden/>
+              </w:rPr>
+              <w:t>4</w:t>
+            </w:r>
+            <w:r>
+              <w:rPr>
+                <w:noProof/>
+                <w:webHidden/>
+              </w:rPr>
+              <w:fldChar w:fldCharType="end"/>
+            </w:r>
+          </w:hyperlink>
+        </w:p>
+        <w:p>
+          <w:pPr>
+            <w:pStyle w:val="TM2"/>
+            <w:tabs>
+              <w:tab w:val="right" w:leader="dot" w:pos="9062"/>
+            </w:tabs>
+            <w:rPr>
+              <w:rFonts w:eastAsiaTheme="minorEastAsia"/>
+              <w:noProof/>
+              <w:sz w:val="24"/>
+              <w:szCs w:val="24"/>
+              <w:lang w:eastAsia="fr-FR"/>
+            </w:rPr>
+          </w:pPr>
+          <w:hyperlink w:anchor="_Toc193293747" w:history="1">
+            <w:r>
+              <w:rPr>
+                <w:rStyle w:val="Lienhypertexte"/>
+                <w:noProof/>
+                <w:lang w:val="en-GB"/>
+              </w:rPr>
+              <w:t>2.2) Individual Reflection</w:t>
+            </w:r>
+            <w:r>
+              <w:rPr>
+                <w:noProof/>
+                <w:webHidden/>
+              </w:rPr>
+              <w:tab/>
+            </w:r>
+            <w:r>
+              <w:rPr>
+                <w:noProof/>
+                <w:webHidden/>
+              </w:rPr>
+              <w:fldChar w:fldCharType="begin"/>
+            </w:r>
+            <w:r>
+              <w:rPr>
+                <w:noProof/>
+                <w:webHidden/>
+              </w:rPr>
+              <w:instrText xml:space="preserve"> PAGEREF _Toc193293747 \h </w:instrText>
+            </w:r>
+            <w:r>
+              <w:rPr>
+                <w:noProof/>
+                <w:webHidden/>
+              </w:rPr>
+            </w:r>
+            <w:r>
+              <w:rPr>
+                <w:noProof/>
+                <w:webHidden/>
+              </w:rPr>
+              <w:fldChar w:fldCharType="separate"/>
+            </w:r>
+            <w:r>
+              <w:rPr>
+                <w:noProof/>
+                <w:webHidden/>
+              </w:rPr>
+              <w:t>7</w:t>
+            </w:r>
+            <w:r>
+              <w:rPr>
+                <w:noProof/>
+                <w:webHidden/>
+              </w:rPr>
+              <w:fldChar w:fldCharType="end"/>
+            </w:r>
+          </w:hyperlink>
+        </w:p>
+        <w:p>
+          <w:pPr>
+            <w:pStyle w:val="TM3"/>
+            <w:tabs>
+              <w:tab w:val="right" w:leader="dot" w:pos="9062"/>
+            </w:tabs>
+            <w:rPr>
+              <w:rFonts w:eastAsiaTheme="minorEastAsia"/>
+              <w:noProof/>
+              <w:sz w:val="24"/>
+              <w:szCs w:val="24"/>
+              <w:lang w:eastAsia="fr-FR"/>
+            </w:rPr>
+          </w:pPr>
+          <w:hyperlink w:anchor="_Toc193293748" w:history="1">
+            <w:r>
+              <w:rPr>
+                <w:rStyle w:val="Lienhypertexte"/>
+                <w:noProof/>
+                <w:lang w:val="en-GB"/>
+              </w:rPr>
+              <w:t>2.2.1) MIALON Alexis</w:t>
+            </w:r>
+            <w:r>
+              <w:rPr>
+                <w:noProof/>
+                <w:webHidden/>
+              </w:rPr>
+              <w:tab/>
+            </w:r>
+            <w:r>
+              <w:rPr>
+                <w:noProof/>
+                <w:webHidden/>
+              </w:rPr>
+              <w:fldChar w:fldCharType="begin"/>
+            </w:r>
+            <w:r>
+              <w:rPr>
+                <w:noProof/>
+                <w:webHidden/>
+              </w:rPr>
+              <w:instrText xml:space="preserve"> PAGEREF _Toc193293748 \h </w:instrText>
+            </w:r>
+            <w:r>
+              <w:rPr>
+                <w:noProof/>
+                <w:webHidden/>
+              </w:rPr>
+            </w:r>
+            <w:r>
+              <w:rPr>
+                <w:noProof/>
+                <w:webHidden/>
+              </w:rPr>
+              <w:fldChar w:fldCharType="separate"/>
+            </w:r>
+            <w:r>
+              <w:rPr>
+                <w:noProof/>
+                <w:webHidden/>
+              </w:rPr>
+              <w:t>7</w:t>
             </w:r>
             <w:r>
               <w:rPr>
@@ -214,12 +669,6 @@
     <w:p/>
     <w:p/>
     <w:p/>
-    <w:p/>
-    <w:p/>
-    <w:p/>
-    <w:p/>
-    <w:p/>
-    <w:p/>
     <w:p>
       <w:pPr>
         <w:pStyle w:val="Titre1"/>
@@ -228,9 +677,10 @@
           <w:numId w:val="1"/>
         </w:numPr>
       </w:pPr>
-      <w:bookmarkStart w:id="0" w:name="_Toc192614843"/>
+      <w:bookmarkStart w:id="0" w:name="_Toc193293742"/>
       <w:proofErr w:type="spellStart"/>
       <w:r>
+        <w:lastRenderedPageBreak/>
         <w:t>Environment</w:t>
       </w:r>
       <w:proofErr w:type="spellEnd"/>
@@ -443,7 +893,7 @@
                 <w:lang w:val="en-GB"/>
               </w:rPr>
               <w:drawing>
-                <wp:inline distT="0" distB="0" distL="0" distR="0" wp14:anchorId="5CF2A6A8" wp14:editId="2B5C14FD">
+                <wp:inline distT="0" distB="0" distL="0" distR="0" wp14:anchorId="5CF2A6A8" wp14:editId="7A86AAE4">
                   <wp:extent cx="5760720" cy="2007870"/>
                   <wp:effectExtent l="0" t="0" r="0" b="0"/>
                   <wp:docPr id="1776536852" name="Image 8" descr="Une image contenant texte, capture d’écran, Police&#10;&#10;Le contenu généré par l’IA peut être incorrect."/>
@@ -833,21 +1283,7 @@
             <w:rStyle w:val="Lienhypertexte"/>
             <w:lang w:val="en-GB"/>
           </w:rPr>
-          <w:t>https://github.com/Vorpalin/A</w:t>
-        </w:r>
-        <w:r>
-          <w:rPr>
-            <w:rStyle w:val="Lienhypertexte"/>
-            <w:lang w:val="en-GB"/>
-          </w:rPr>
-          <w:t>I</w:t>
-        </w:r>
-        <w:r>
-          <w:rPr>
-            <w:rStyle w:val="Lienhypertexte"/>
-            <w:lang w:val="en-GB"/>
-          </w:rPr>
-          <w:t>_Assignment</w:t>
+          <w:t>https://github.com/Vorpalin/AI_Assignment</w:t>
         </w:r>
       </w:hyperlink>
     </w:p>
@@ -977,7 +1413,7 @@
                 <w:lang w:val="en-GB"/>
               </w:rPr>
               <w:drawing>
-                <wp:inline distT="0" distB="0" distL="0" distR="0" wp14:anchorId="0F2FED95" wp14:editId="076E3E63">
+                <wp:inline distT="0" distB="0" distL="0" distR="0" wp14:anchorId="0F2FED95" wp14:editId="4ED272B0">
                   <wp:extent cx="2628900" cy="2336026"/>
                   <wp:effectExtent l="0" t="0" r="0" b="7620"/>
                   <wp:docPr id="1515743699" name="Image 4" descr="Une image contenant texte, Appareils électroniques, capture d’écran, logiciel&#10;&#10;Le contenu généré par l’IA peut être incorrect."/>
@@ -1185,8 +1621,1920 @@
         <w:t xml:space="preserve"> Framework and project management. These various skills will be useful to us both for our current term project but also for all our future projects.</w:t>
       </w:r>
     </w:p>
+    <w:p>
+      <w:pPr>
+        <w:ind w:firstLine="708"/>
+        <w:rPr>
+          <w:lang w:val="en-GB"/>
+        </w:rPr>
+      </w:pPr>
+    </w:p>
+    <w:p>
+      <w:pPr>
+        <w:ind w:firstLine="708"/>
+        <w:rPr>
+          <w:lang w:val="en-GB"/>
+        </w:rPr>
+      </w:pPr>
+    </w:p>
+    <w:p>
+      <w:pPr>
+        <w:ind w:firstLine="708"/>
+        <w:rPr>
+          <w:lang w:val="en-GB"/>
+        </w:rPr>
+      </w:pPr>
+    </w:p>
+    <w:p>
+      <w:pPr>
+        <w:ind w:firstLine="708"/>
+        <w:rPr>
+          <w:lang w:val="en-GB"/>
+        </w:rPr>
+      </w:pPr>
+    </w:p>
+    <w:p>
+      <w:pPr>
+        <w:ind w:firstLine="708"/>
+        <w:rPr>
+          <w:lang w:val="en-GB"/>
+        </w:rPr>
+      </w:pPr>
+    </w:p>
+    <w:p>
+      <w:pPr>
+        <w:ind w:firstLine="708"/>
+        <w:rPr>
+          <w:lang w:val="en-GB"/>
+        </w:rPr>
+      </w:pPr>
+    </w:p>
+    <w:p>
+      <w:pPr>
+        <w:ind w:firstLine="708"/>
+        <w:rPr>
+          <w:lang w:val="en-GB"/>
+        </w:rPr>
+      </w:pPr>
+    </w:p>
+    <w:p>
+      <w:pPr>
+        <w:ind w:firstLine="708"/>
+        <w:rPr>
+          <w:lang w:val="en-GB"/>
+        </w:rPr>
+      </w:pPr>
+    </w:p>
+    <w:p>
+      <w:pPr>
+        <w:ind w:firstLine="708"/>
+        <w:rPr>
+          <w:lang w:val="en-GB"/>
+        </w:rPr>
+      </w:pPr>
+    </w:p>
+    <w:p>
+      <w:pPr>
+        <w:pStyle w:val="Titre1"/>
+        <w:numPr>
+          <w:ilvl w:val="0"/>
+          <w:numId w:val="1"/>
+        </w:numPr>
+        <w:rPr>
+          <w:lang w:val="en-GB"/>
+        </w:rPr>
+      </w:pPr>
+      <w:bookmarkStart w:id="1" w:name="_Toc193293743"/>
+      <w:r>
+        <w:rPr>
+          <w:lang w:val="en-GB"/>
+        </w:rPr>
+        <w:lastRenderedPageBreak/>
+        <w:t>Practical Training Pipeline &amp; Mini Project</w:t>
+      </w:r>
+      <w:bookmarkEnd w:id="1"/>
+    </w:p>
+    <w:p>
+      <w:pPr>
+        <w:rPr>
+          <w:lang w:val="en-GB"/>
+        </w:rPr>
+      </w:pPr>
+    </w:p>
+    <w:p>
+      <w:pPr>
+        <w:ind w:firstLine="708"/>
+        <w:rPr>
+          <w:lang w:val="en-GB"/>
+        </w:rPr>
+      </w:pPr>
+      <w:r>
+        <w:rPr>
+          <w:lang w:val="en-GB"/>
+        </w:rPr>
+        <w:t>The goal of this part is to set up a training pipeline for CNN, with data loading and preprocessing, data augmentation and a training loop.</w:t>
+      </w:r>
+    </w:p>
+    <w:p>
+      <w:pPr>
+        <w:ind w:firstLine="708"/>
+        <w:rPr>
+          <w:lang w:val="en-GB"/>
+        </w:rPr>
+      </w:pPr>
+    </w:p>
+    <w:p>
+      <w:pPr>
+        <w:pStyle w:val="Titre2"/>
+        <w:ind w:firstLine="708"/>
+        <w:rPr>
+          <w:lang w:val="en-GB"/>
+        </w:rPr>
+      </w:pPr>
+      <w:bookmarkStart w:id="2" w:name="_Toc193293744"/>
+      <w:r>
+        <w:rPr>
+          <w:lang w:val="en-GB"/>
+        </w:rPr>
+        <w:t xml:space="preserve">2.1) </w:t>
+      </w:r>
+      <w:r>
+        <w:rPr>
+          <w:lang w:val="en-GB"/>
+        </w:rPr>
+        <w:t>Practical Training Pipeline</w:t>
+      </w:r>
+      <w:bookmarkEnd w:id="2"/>
+    </w:p>
+    <w:p>
+      <w:pPr>
+        <w:rPr>
+          <w:lang w:val="en-GB"/>
+        </w:rPr>
+      </w:pPr>
+    </w:p>
+    <w:p>
+      <w:pPr>
+        <w:pStyle w:val="Titre3"/>
+        <w:ind w:left="708" w:firstLine="708"/>
+        <w:rPr>
+          <w:lang w:val="en-GB"/>
+        </w:rPr>
+      </w:pPr>
+      <w:bookmarkStart w:id="3" w:name="_Toc193293745"/>
+      <w:r>
+        <w:rPr>
+          <w:lang w:val="en-GB"/>
+        </w:rPr>
+        <w:t>2.1</w:t>
+      </w:r>
+      <w:r>
+        <w:rPr>
+          <w:lang w:val="en-GB"/>
+        </w:rPr>
+        <w:t>.1</w:t>
+      </w:r>
+      <w:r>
+        <w:rPr>
+          <w:lang w:val="en-GB"/>
+        </w:rPr>
+        <w:t>) Data Pipeline</w:t>
+      </w:r>
+      <w:bookmarkEnd w:id="3"/>
+    </w:p>
+    <w:p>
+      <w:pPr>
+        <w:rPr>
+          <w:lang w:val="en-GB"/>
+        </w:rPr>
+      </w:pPr>
+      <w:r>
+        <w:rPr>
+          <w:lang w:val="en-GB"/>
+        </w:rPr>
+        <w:tab/>
+      </w:r>
+    </w:p>
+    <w:p>
+      <w:pPr>
+        <w:rPr>
+          <w:lang w:val="en-GB"/>
+        </w:rPr>
+      </w:pPr>
+      <w:r>
+        <w:rPr>
+          <w:lang w:val="en-GB"/>
+        </w:rPr>
+        <w:tab/>
+        <w:t xml:space="preserve">The first action to take when you want to create an AI solution is to load data. This time, instead of using the panda library as usual, we used functions specific to </w:t>
+      </w:r>
+      <w:proofErr w:type="spellStart"/>
+      <w:r>
+        <w:rPr>
+          <w:lang w:val="en-GB"/>
+        </w:rPr>
+        <w:t>PyTorch</w:t>
+      </w:r>
+      <w:proofErr w:type="spellEnd"/>
+      <w:r>
+        <w:rPr>
+          <w:lang w:val="en-GB"/>
+        </w:rPr>
+        <w:t xml:space="preserve">, allowing us on the one hand to use transformers to increase </w:t>
+      </w:r>
+      <w:r>
+        <w:rPr>
+          <w:lang w:val="en-GB"/>
+        </w:rPr>
+        <w:t xml:space="preserve">the size </w:t>
+      </w:r>
+      <w:r>
+        <w:rPr>
+          <w:lang w:val="en-GB"/>
+        </w:rPr>
+        <w:t>of our data</w:t>
+      </w:r>
+      <w:r>
+        <w:rPr>
+          <w:lang w:val="en-GB"/>
+        </w:rPr>
+        <w:t xml:space="preserve"> by adding new images derived from those already present</w:t>
+      </w:r>
+      <w:r>
+        <w:rPr>
+          <w:lang w:val="en-GB"/>
+        </w:rPr>
+        <w:t xml:space="preserve"> and </w:t>
+      </w:r>
+      <w:r>
+        <w:rPr>
+          <w:lang w:val="en-GB"/>
+        </w:rPr>
+        <w:t xml:space="preserve">to </w:t>
+      </w:r>
+      <w:r>
+        <w:rPr>
+          <w:lang w:val="en-GB"/>
+        </w:rPr>
+        <w:t>perform preprocessing, but also to load datasets already present in the library. Indeed, this week we preferred to use a dataset</w:t>
+      </w:r>
+      <w:r>
+        <w:rPr>
+          <w:lang w:val="en-GB"/>
+        </w:rPr>
+        <w:t xml:space="preserve"> (the MNIST for digit recognition)</w:t>
+      </w:r>
+      <w:r>
+        <w:rPr>
+          <w:lang w:val="en-GB"/>
+        </w:rPr>
+        <w:t xml:space="preserve"> whose quality and balance we are sure of, which was not necessarily the case with our previous image datasets. Here is a snippet of code performing t</w:t>
+      </w:r>
+      <w:r>
+        <w:rPr>
+          <w:lang w:val="en-GB"/>
+        </w:rPr>
+        <w:t>he</w:t>
+      </w:r>
+      <w:r>
+        <w:rPr>
+          <w:lang w:val="en-GB"/>
+        </w:rPr>
+        <w:t xml:space="preserve"> preprocessing</w:t>
+      </w:r>
+      <w:r>
+        <w:rPr>
+          <w:lang w:val="en-GB"/>
+        </w:rPr>
+        <w:t>, the</w:t>
+      </w:r>
+      <w:r>
+        <w:rPr>
+          <w:lang w:val="en-GB"/>
+        </w:rPr>
+        <w:t xml:space="preserve"> data loading</w:t>
+      </w:r>
+      <w:r>
+        <w:rPr>
+          <w:lang w:val="en-GB"/>
+        </w:rPr>
+        <w:t xml:space="preserve"> and augmentation:</w:t>
+      </w:r>
+    </w:p>
+    <w:p>
+      <w:pPr>
+        <w:rPr>
+          <w:lang w:val="en-GB"/>
+        </w:rPr>
+      </w:pPr>
+    </w:p>
+    <w:tbl>
+      <w:tblPr>
+        <w:tblStyle w:val="Grilledutableau"/>
+        <w:tblW w:w="0" w:type="auto"/>
+        <w:tblBorders>
+          <w:top w:val="none" w:sz="0" w:space="0" w:color="auto"/>
+          <w:left w:val="none" w:sz="0" w:space="0" w:color="auto"/>
+          <w:bottom w:val="none" w:sz="0" w:space="0" w:color="auto"/>
+          <w:right w:val="none" w:sz="0" w:space="0" w:color="auto"/>
+          <w:insideH w:val="none" w:sz="0" w:space="0" w:color="auto"/>
+          <w:insideV w:val="none" w:sz="0" w:space="0" w:color="auto"/>
+        </w:tblBorders>
+        <w:tblLook w:val="04A0" w:firstRow="1" w:lastRow="0" w:firstColumn="1" w:lastColumn="0" w:noHBand="0" w:noVBand="1"/>
+      </w:tblPr>
+      <w:tblGrid>
+        <w:gridCol w:w="9062"/>
+      </w:tblGrid>
+      <w:tr>
+        <w:tc>
+          <w:tcPr>
+            <w:tcW w:w="9062" w:type="dxa"/>
+          </w:tcPr>
+          <w:p>
+            <w:pPr>
+              <w:jc w:val="center"/>
+              <w:rPr>
+                <w:sz w:val="18"/>
+                <w:szCs w:val="18"/>
+                <w:lang w:val="en-GB"/>
+              </w:rPr>
+            </w:pPr>
+            <w:r>
+              <w:rPr>
+                <w:noProof/>
+                <w:sz w:val="18"/>
+                <w:szCs w:val="18"/>
+                <w:lang w:val="en-GB"/>
+              </w:rPr>
+              <w:drawing>
+                <wp:inline distT="0" distB="0" distL="0" distR="0" wp14:anchorId="5663EE26" wp14:editId="62876463">
+                  <wp:extent cx="3173607" cy="2755900"/>
+                  <wp:effectExtent l="0" t="0" r="8255" b="6350"/>
+                  <wp:docPr id="893362222" name="Image 4" descr="Une image contenant texte, capture d’écran, Police&#10;&#10;Le contenu généré par l’IA peut être incorrect."/>
+                  <wp:cNvGraphicFramePr>
+                    <a:graphicFrameLocks xmlns:a="http://schemas.openxmlformats.org/drawingml/2006/main" noChangeAspect="1"/>
+                  </wp:cNvGraphicFramePr>
+                  <a:graphic xmlns:a="http://schemas.openxmlformats.org/drawingml/2006/main">
+                    <a:graphicData uri="http://schemas.openxmlformats.org/drawingml/2006/picture">
+                      <pic:pic xmlns:pic="http://schemas.openxmlformats.org/drawingml/2006/picture">
+                        <pic:nvPicPr>
+                          <pic:cNvPr id="893362222" name="Image 4" descr="Une image contenant texte, capture d’écran, Police&#10;&#10;Le contenu généré par l’IA peut être incorrect."/>
+                          <pic:cNvPicPr/>
+                        </pic:nvPicPr>
+                        <pic:blipFill>
+                          <a:blip r:embed="rId14">
+                            <a:extLst>
+                              <a:ext uri="{28A0092B-C50C-407E-A947-70E740481C1C}">
+                                <a14:useLocalDpi xmlns:a14="http://schemas.microsoft.com/office/drawing/2010/main" val="0"/>
+                              </a:ext>
+                            </a:extLst>
+                          </a:blip>
+                          <a:stretch>
+                            <a:fillRect/>
+                          </a:stretch>
+                        </pic:blipFill>
+                        <pic:spPr>
+                          <a:xfrm>
+                            <a:off x="0" y="0"/>
+                            <a:ext cx="3190043" cy="2770172"/>
+                          </a:xfrm>
+                          <a:prstGeom prst="rect">
+                            <a:avLst/>
+                          </a:prstGeom>
+                        </pic:spPr>
+                      </pic:pic>
+                    </a:graphicData>
+                  </a:graphic>
+                </wp:inline>
+              </w:drawing>
+            </w:r>
+          </w:p>
+        </w:tc>
+      </w:tr>
+      <w:tr>
+        <w:tc>
+          <w:tcPr>
+            <w:tcW w:w="9062" w:type="dxa"/>
+          </w:tcPr>
+          <w:p>
+            <w:pPr>
+              <w:jc w:val="center"/>
+              <w:rPr>
+                <w:sz w:val="18"/>
+                <w:szCs w:val="18"/>
+                <w:lang w:val="en-GB"/>
+              </w:rPr>
+            </w:pPr>
+            <w:r>
+              <w:rPr>
+                <w:sz w:val="18"/>
+                <w:szCs w:val="18"/>
+                <w:lang w:val="en-GB"/>
+              </w:rPr>
+              <w:t>Transformers</w:t>
+            </w:r>
+          </w:p>
+          <w:p>
+            <w:pPr>
+              <w:jc w:val="center"/>
+              <w:rPr>
+                <w:sz w:val="18"/>
+                <w:szCs w:val="18"/>
+                <w:lang w:val="en-GB"/>
+              </w:rPr>
+            </w:pPr>
+          </w:p>
+        </w:tc>
+      </w:tr>
+      <w:tr>
+        <w:tc>
+          <w:tcPr>
+            <w:tcW w:w="9062" w:type="dxa"/>
+          </w:tcPr>
+          <w:p>
+            <w:pPr>
+              <w:jc w:val="center"/>
+              <w:rPr>
+                <w:sz w:val="18"/>
+                <w:szCs w:val="18"/>
+                <w:lang w:val="en-GB"/>
+              </w:rPr>
+            </w:pPr>
+            <w:r>
+              <w:rPr>
+                <w:noProof/>
+                <w:sz w:val="18"/>
+                <w:szCs w:val="18"/>
+                <w:lang w:val="en-GB"/>
+              </w:rPr>
+              <w:drawing>
+                <wp:inline distT="0" distB="0" distL="0" distR="0" wp14:anchorId="51FA23E4" wp14:editId="2DFB3D02">
+                  <wp:extent cx="4216400" cy="996604"/>
+                  <wp:effectExtent l="0" t="0" r="0" b="0"/>
+                  <wp:docPr id="453047751" name="Image 2" descr="Une image contenant texte, capture d’écran, Police&#10;&#10;Le contenu généré par l’IA peut être incorrect."/>
+                  <wp:cNvGraphicFramePr>
+                    <a:graphicFrameLocks xmlns:a="http://schemas.openxmlformats.org/drawingml/2006/main" noChangeAspect="1"/>
+                  </wp:cNvGraphicFramePr>
+                  <a:graphic xmlns:a="http://schemas.openxmlformats.org/drawingml/2006/main">
+                    <a:graphicData uri="http://schemas.openxmlformats.org/drawingml/2006/picture">
+                      <pic:pic xmlns:pic="http://schemas.openxmlformats.org/drawingml/2006/picture">
+                        <pic:nvPicPr>
+                          <pic:cNvPr id="453047751" name="Image 2" descr="Une image contenant texte, capture d’écran, Police&#10;&#10;Le contenu généré par l’IA peut être incorrect."/>
+                          <pic:cNvPicPr/>
+                        </pic:nvPicPr>
+                        <pic:blipFill>
+                          <a:blip r:embed="rId15">
+                            <a:extLst>
+                              <a:ext uri="{28A0092B-C50C-407E-A947-70E740481C1C}">
+                                <a14:useLocalDpi xmlns:a14="http://schemas.microsoft.com/office/drawing/2010/main" val="0"/>
+                              </a:ext>
+                            </a:extLst>
+                          </a:blip>
+                          <a:stretch>
+                            <a:fillRect/>
+                          </a:stretch>
+                        </pic:blipFill>
+                        <pic:spPr>
+                          <a:xfrm>
+                            <a:off x="0" y="0"/>
+                            <a:ext cx="4228944" cy="999569"/>
+                          </a:xfrm>
+                          <a:prstGeom prst="rect">
+                            <a:avLst/>
+                          </a:prstGeom>
+                        </pic:spPr>
+                      </pic:pic>
+                    </a:graphicData>
+                  </a:graphic>
+                </wp:inline>
+              </w:drawing>
+            </w:r>
+          </w:p>
+        </w:tc>
+      </w:tr>
+      <w:tr>
+        <w:tc>
+          <w:tcPr>
+            <w:tcW w:w="9062" w:type="dxa"/>
+          </w:tcPr>
+          <w:p>
+            <w:pPr>
+              <w:jc w:val="center"/>
+              <w:rPr>
+                <w:sz w:val="18"/>
+                <w:szCs w:val="18"/>
+                <w:lang w:val="en-GB"/>
+              </w:rPr>
+            </w:pPr>
+            <w:r>
+              <w:rPr>
+                <w:sz w:val="18"/>
+                <w:szCs w:val="18"/>
+                <w:lang w:val="en-GB"/>
+              </w:rPr>
+              <w:t>Data loading and augmentation</w:t>
+            </w:r>
+          </w:p>
+        </w:tc>
+      </w:tr>
+    </w:tbl>
+    <w:p>
+      <w:pPr>
+        <w:pStyle w:val="Titre3"/>
+        <w:ind w:left="708" w:firstLine="708"/>
+        <w:rPr>
+          <w:lang w:val="en-GB"/>
+        </w:rPr>
+      </w:pPr>
+      <w:bookmarkStart w:id="4" w:name="_Toc193293746"/>
+      <w:r>
+        <w:rPr>
+          <w:lang w:val="en-GB"/>
+        </w:rPr>
+        <w:lastRenderedPageBreak/>
+        <w:t>2.1.2) Training loop and validation</w:t>
+      </w:r>
+      <w:bookmarkEnd w:id="4"/>
+    </w:p>
+    <w:p>
+      <w:pPr>
+        <w:rPr>
+          <w:lang w:val="en-GB"/>
+        </w:rPr>
+      </w:pPr>
+    </w:p>
+    <w:p>
+      <w:pPr>
+        <w:ind w:firstLine="708"/>
+        <w:rPr>
+          <w:lang w:val="en-GB"/>
+        </w:rPr>
+      </w:pPr>
+      <w:r>
+        <w:rPr>
+          <w:lang w:val="en-GB"/>
+        </w:rPr>
+        <w:t xml:space="preserve">Next, to create our AI solution, we need to define its architecture, which we did by creating the CNN class, inheriting from Module. Our class therefore consists of three alternations between convolution and </w:t>
+      </w:r>
+      <w:proofErr w:type="spellStart"/>
+      <w:r>
+        <w:rPr>
+          <w:lang w:val="en-GB"/>
+        </w:rPr>
+        <w:t>maxpooling</w:t>
+      </w:r>
+      <w:proofErr w:type="spellEnd"/>
+      <w:r>
+        <w:rPr>
+          <w:lang w:val="en-GB"/>
+        </w:rPr>
+        <w:t xml:space="preserve"> layers with two dropouts to prevent overfitting ending up on two linear layers. This description is found in the forwarding function of the class. Here is a snippet of the class CNN:</w:t>
+      </w:r>
+    </w:p>
+    <w:p>
+      <w:pPr>
+        <w:ind w:firstLine="708"/>
+        <w:rPr>
+          <w:lang w:val="en-GB"/>
+        </w:rPr>
+      </w:pPr>
+    </w:p>
+    <w:p>
+      <w:pPr>
+        <w:ind w:firstLine="708"/>
+        <w:jc w:val="center"/>
+        <w:rPr>
+          <w:lang w:val="en-GB"/>
+        </w:rPr>
+      </w:pPr>
+      <w:r>
+        <w:rPr>
+          <w:noProof/>
+          <w:lang w:val="en-GB"/>
+        </w:rPr>
+        <w:drawing>
+          <wp:inline distT="0" distB="0" distL="0" distR="0" wp14:anchorId="475C6FBC" wp14:editId="31B2560F">
+            <wp:extent cx="3384550" cy="3004316"/>
+            <wp:effectExtent l="0" t="0" r="6350" b="5715"/>
+            <wp:docPr id="607395795" name="Image 3" descr="Une image contenant texte, capture d’écran, Police&#10;&#10;Le contenu généré par l’IA peut être incorrect."/>
+            <wp:cNvGraphicFramePr>
+              <a:graphicFrameLocks xmlns:a="http://schemas.openxmlformats.org/drawingml/2006/main" noChangeAspect="1"/>
+            </wp:cNvGraphicFramePr>
+            <a:graphic xmlns:a="http://schemas.openxmlformats.org/drawingml/2006/main">
+              <a:graphicData uri="http://schemas.openxmlformats.org/drawingml/2006/picture">
+                <pic:pic xmlns:pic="http://schemas.openxmlformats.org/drawingml/2006/picture">
+                  <pic:nvPicPr>
+                    <pic:cNvPr id="607395795" name="Image 3" descr="Une image contenant texte, capture d’écran, Police&#10;&#10;Le contenu généré par l’IA peut être incorrect."/>
+                    <pic:cNvPicPr/>
+                  </pic:nvPicPr>
+                  <pic:blipFill>
+                    <a:blip r:embed="rId16">
+                      <a:extLst>
+                        <a:ext uri="{28A0092B-C50C-407E-A947-70E740481C1C}">
+                          <a14:useLocalDpi xmlns:a14="http://schemas.microsoft.com/office/drawing/2010/main" val="0"/>
+                        </a:ext>
+                      </a:extLst>
+                    </a:blip>
+                    <a:stretch>
+                      <a:fillRect/>
+                    </a:stretch>
+                  </pic:blipFill>
+                  <pic:spPr>
+                    <a:xfrm>
+                      <a:off x="0" y="0"/>
+                      <a:ext cx="3390299" cy="3009419"/>
+                    </a:xfrm>
+                    <a:prstGeom prst="rect">
+                      <a:avLst/>
+                    </a:prstGeom>
+                  </pic:spPr>
+                </pic:pic>
+              </a:graphicData>
+            </a:graphic>
+          </wp:inline>
+        </w:drawing>
+      </w:r>
+    </w:p>
+    <w:p>
+      <w:pPr>
+        <w:ind w:firstLine="708"/>
+        <w:jc w:val="center"/>
+        <w:rPr>
+          <w:sz w:val="18"/>
+          <w:szCs w:val="18"/>
+          <w:lang w:val="en-GB"/>
+        </w:rPr>
+      </w:pPr>
+      <w:r>
+        <w:rPr>
+          <w:sz w:val="18"/>
+          <w:szCs w:val="18"/>
+          <w:lang w:val="en-GB"/>
+        </w:rPr>
+        <w:t>CNN class</w:t>
+      </w:r>
+    </w:p>
+    <w:p>
+      <w:pPr>
+        <w:ind w:firstLine="708"/>
+        <w:rPr>
+          <w:lang w:val="en-GB"/>
+        </w:rPr>
+      </w:pPr>
+    </w:p>
+    <w:p>
+      <w:pPr>
+        <w:ind w:firstLine="708"/>
+        <w:rPr>
+          <w:lang w:val="en-GB"/>
+        </w:rPr>
+      </w:pPr>
+    </w:p>
+    <w:p>
+      <w:pPr>
+        <w:ind w:firstLine="708"/>
+        <w:rPr>
+          <w:lang w:val="en-GB"/>
+        </w:rPr>
+      </w:pPr>
+    </w:p>
+    <w:p>
+      <w:pPr>
+        <w:ind w:firstLine="708"/>
+        <w:rPr>
+          <w:lang w:val="en-GB"/>
+        </w:rPr>
+      </w:pPr>
+    </w:p>
+    <w:p>
+      <w:pPr>
+        <w:ind w:firstLine="708"/>
+        <w:rPr>
+          <w:lang w:val="en-GB"/>
+        </w:rPr>
+      </w:pPr>
+    </w:p>
+    <w:p>
+      <w:pPr>
+        <w:ind w:firstLine="708"/>
+        <w:rPr>
+          <w:lang w:val="en-GB"/>
+        </w:rPr>
+      </w:pPr>
+    </w:p>
+    <w:p>
+      <w:pPr>
+        <w:ind w:firstLine="708"/>
+        <w:rPr>
+          <w:lang w:val="en-GB"/>
+        </w:rPr>
+      </w:pPr>
+    </w:p>
+    <w:p>
+      <w:pPr>
+        <w:ind w:firstLine="708"/>
+        <w:rPr>
+          <w:lang w:val="en-GB"/>
+        </w:rPr>
+      </w:pPr>
+    </w:p>
+    <w:p>
+      <w:pPr>
+        <w:ind w:firstLine="708"/>
+        <w:rPr>
+          <w:lang w:val="en-GB"/>
+        </w:rPr>
+      </w:pPr>
+    </w:p>
+    <w:p>
+      <w:pPr>
+        <w:ind w:firstLine="708"/>
+        <w:rPr>
+          <w:lang w:val="en-GB"/>
+        </w:rPr>
+      </w:pPr>
+    </w:p>
+    <w:p>
+      <w:pPr>
+        <w:ind w:firstLine="708"/>
+        <w:rPr>
+          <w:lang w:val="en-GB"/>
+        </w:rPr>
+      </w:pPr>
+    </w:p>
+    <w:p>
+      <w:pPr>
+        <w:ind w:firstLine="708"/>
+        <w:rPr>
+          <w:lang w:val="en-GB"/>
+        </w:rPr>
+      </w:pPr>
+    </w:p>
+    <w:p>
+      <w:pPr>
+        <w:ind w:firstLine="708"/>
+        <w:rPr>
+          <w:lang w:val="en-GB"/>
+        </w:rPr>
+      </w:pPr>
+    </w:p>
+    <w:p>
+      <w:pPr>
+        <w:ind w:firstLine="708"/>
+        <w:rPr>
+          <w:lang w:val="en-GB"/>
+        </w:rPr>
+      </w:pPr>
+      <w:r>
+        <w:rPr>
+          <w:lang w:val="en-GB"/>
+        </w:rPr>
+        <w:lastRenderedPageBreak/>
+        <w:t>As for AI training, we implemented it outside of the class.</w:t>
+      </w:r>
+      <w:r>
+        <w:rPr>
+          <w:lang w:val="en-GB"/>
+        </w:rPr>
+        <w:t xml:space="preserve"> To create this training loop, we must first choose the number of epochs. Then for each batch of images (64 images) we apply the forwarding function, we compute the loss, and we update the Artificial Neuron Network with the gradient descent as well as the parameter with our optimizer. We also added an early stopping so that our training stops earlier if our program detects the start of overfitting</w:t>
+      </w:r>
+      <w:r>
+        <w:rPr>
+          <w:lang w:val="en-GB"/>
+        </w:rPr>
+        <w:t xml:space="preserve">, </w:t>
+      </w:r>
+      <w:proofErr w:type="gramStart"/>
+      <w:r>
+        <w:rPr>
+          <w:lang w:val="en-GB"/>
+        </w:rPr>
+        <w:t>that is to say that</w:t>
+      </w:r>
+      <w:proofErr w:type="gramEnd"/>
+      <w:r>
+        <w:rPr>
+          <w:lang w:val="en-GB"/>
+        </w:rPr>
+        <w:t xml:space="preserve"> our model does not improve for 5 epochs in a row. </w:t>
+      </w:r>
+      <w:r>
+        <w:rPr>
+          <w:lang w:val="en-GB"/>
+        </w:rPr>
+        <w:t>Here is a snippet of the code performing this action</w:t>
+      </w:r>
+      <w:r>
+        <w:rPr>
+          <w:lang w:val="en-GB"/>
+        </w:rPr>
+        <w:t>:</w:t>
+      </w:r>
+    </w:p>
+    <w:p>
+      <w:pPr>
+        <w:ind w:firstLine="708"/>
+        <w:rPr>
+          <w:lang w:val="en-GB"/>
+        </w:rPr>
+      </w:pPr>
+    </w:p>
+    <w:tbl>
+      <w:tblPr>
+        <w:tblStyle w:val="Grilledutableau"/>
+        <w:tblW w:w="0" w:type="auto"/>
+        <w:tblBorders>
+          <w:top w:val="none" w:sz="0" w:space="0" w:color="auto"/>
+          <w:left w:val="none" w:sz="0" w:space="0" w:color="auto"/>
+          <w:bottom w:val="none" w:sz="0" w:space="0" w:color="auto"/>
+          <w:right w:val="none" w:sz="0" w:space="0" w:color="auto"/>
+          <w:insideH w:val="none" w:sz="0" w:space="0" w:color="auto"/>
+          <w:insideV w:val="none" w:sz="0" w:space="0" w:color="auto"/>
+        </w:tblBorders>
+        <w:tblLook w:val="04A0" w:firstRow="1" w:lastRow="0" w:firstColumn="1" w:lastColumn="0" w:noHBand="0" w:noVBand="1"/>
+      </w:tblPr>
+      <w:tblGrid>
+        <w:gridCol w:w="9062"/>
+      </w:tblGrid>
+      <w:tr>
+        <w:tc>
+          <w:tcPr>
+            <w:tcW w:w="9062" w:type="dxa"/>
+          </w:tcPr>
+          <w:p>
+            <w:pPr>
+              <w:jc w:val="center"/>
+              <w:rPr>
+                <w:sz w:val="18"/>
+                <w:szCs w:val="18"/>
+                <w:lang w:val="en-GB"/>
+              </w:rPr>
+            </w:pPr>
+            <w:r>
+              <w:rPr>
+                <w:noProof/>
+                <w:sz w:val="18"/>
+                <w:szCs w:val="18"/>
+                <w:lang w:val="en-GB"/>
+              </w:rPr>
+              <w:drawing>
+                <wp:inline distT="0" distB="0" distL="0" distR="0" wp14:anchorId="5EBA7AEF" wp14:editId="79E2B4FD">
+                  <wp:extent cx="3042519" cy="2978150"/>
+                  <wp:effectExtent l="0" t="0" r="5715" b="0"/>
+                  <wp:docPr id="2087601446" name="Image 5" descr="Une image contenant texte, capture d’écran, Police, logiciel&#10;&#10;Le contenu généré par l’IA peut être incorrect."/>
+                  <wp:cNvGraphicFramePr>
+                    <a:graphicFrameLocks xmlns:a="http://schemas.openxmlformats.org/drawingml/2006/main" noChangeAspect="1"/>
+                  </wp:cNvGraphicFramePr>
+                  <a:graphic xmlns:a="http://schemas.openxmlformats.org/drawingml/2006/main">
+                    <a:graphicData uri="http://schemas.openxmlformats.org/drawingml/2006/picture">
+                      <pic:pic xmlns:pic="http://schemas.openxmlformats.org/drawingml/2006/picture">
+                        <pic:nvPicPr>
+                          <pic:cNvPr id="2087601446" name="Image 5" descr="Une image contenant texte, capture d’écran, Police, logiciel&#10;&#10;Le contenu généré par l’IA peut être incorrect."/>
+                          <pic:cNvPicPr/>
+                        </pic:nvPicPr>
+                        <pic:blipFill>
+                          <a:blip r:embed="rId17">
+                            <a:extLst>
+                              <a:ext uri="{28A0092B-C50C-407E-A947-70E740481C1C}">
+                                <a14:useLocalDpi xmlns:a14="http://schemas.microsoft.com/office/drawing/2010/main" val="0"/>
+                              </a:ext>
+                            </a:extLst>
+                          </a:blip>
+                          <a:stretch>
+                            <a:fillRect/>
+                          </a:stretch>
+                        </pic:blipFill>
+                        <pic:spPr>
+                          <a:xfrm>
+                            <a:off x="0" y="0"/>
+                            <a:ext cx="3047491" cy="2983017"/>
+                          </a:xfrm>
+                          <a:prstGeom prst="rect">
+                            <a:avLst/>
+                          </a:prstGeom>
+                        </pic:spPr>
+                      </pic:pic>
+                    </a:graphicData>
+                  </a:graphic>
+                </wp:inline>
+              </w:drawing>
+            </w:r>
+          </w:p>
+        </w:tc>
+      </w:tr>
+      <w:tr>
+        <w:tc>
+          <w:tcPr>
+            <w:tcW w:w="9062" w:type="dxa"/>
+          </w:tcPr>
+          <w:p>
+            <w:pPr>
+              <w:jc w:val="center"/>
+              <w:rPr>
+                <w:sz w:val="18"/>
+                <w:szCs w:val="18"/>
+                <w:lang w:val="en-GB"/>
+              </w:rPr>
+            </w:pPr>
+            <w:r>
+              <w:rPr>
+                <w:sz w:val="18"/>
+                <w:szCs w:val="18"/>
+                <w:lang w:val="en-GB"/>
+              </w:rPr>
+              <w:t>The training loop</w:t>
+            </w:r>
+          </w:p>
+          <w:p>
+            <w:pPr>
+              <w:jc w:val="center"/>
+              <w:rPr>
+                <w:sz w:val="18"/>
+                <w:szCs w:val="18"/>
+                <w:lang w:val="en-GB"/>
+              </w:rPr>
+            </w:pPr>
+          </w:p>
+        </w:tc>
+      </w:tr>
+      <w:tr>
+        <w:tc>
+          <w:tcPr>
+            <w:tcW w:w="9062" w:type="dxa"/>
+          </w:tcPr>
+          <w:p>
+            <w:pPr>
+              <w:jc w:val="center"/>
+              <w:rPr>
+                <w:sz w:val="18"/>
+                <w:szCs w:val="18"/>
+                <w:lang w:val="en-GB"/>
+              </w:rPr>
+            </w:pPr>
+            <w:r>
+              <w:rPr>
+                <w:noProof/>
+                <w:sz w:val="18"/>
+                <w:szCs w:val="18"/>
+                <w:lang w:val="en-GB"/>
+              </w:rPr>
+              <w:drawing>
+                <wp:inline distT="0" distB="0" distL="0" distR="0" wp14:anchorId="4AEAFFFB" wp14:editId="3282CDC6">
+                  <wp:extent cx="3835400" cy="354273"/>
+                  <wp:effectExtent l="0" t="0" r="0" b="8255"/>
+                  <wp:docPr id="985940407" name="Image 3"/>
+                  <wp:cNvGraphicFramePr>
+                    <a:graphicFrameLocks xmlns:a="http://schemas.openxmlformats.org/drawingml/2006/main" noChangeAspect="1"/>
+                  </wp:cNvGraphicFramePr>
+                  <a:graphic xmlns:a="http://schemas.openxmlformats.org/drawingml/2006/main">
+                    <a:graphicData uri="http://schemas.openxmlformats.org/drawingml/2006/picture">
+                      <pic:pic xmlns:pic="http://schemas.openxmlformats.org/drawingml/2006/picture">
+                        <pic:nvPicPr>
+                          <pic:cNvPr id="985940407" name="Image 985940407"/>
+                          <pic:cNvPicPr/>
+                        </pic:nvPicPr>
+                        <pic:blipFill>
+                          <a:blip r:embed="rId18">
+                            <a:extLst>
+                              <a:ext uri="{28A0092B-C50C-407E-A947-70E740481C1C}">
+                                <a14:useLocalDpi xmlns:a14="http://schemas.microsoft.com/office/drawing/2010/main" val="0"/>
+                              </a:ext>
+                            </a:extLst>
+                          </a:blip>
+                          <a:stretch>
+                            <a:fillRect/>
+                          </a:stretch>
+                        </pic:blipFill>
+                        <pic:spPr>
+                          <a:xfrm>
+                            <a:off x="0" y="0"/>
+                            <a:ext cx="3891105" cy="359418"/>
+                          </a:xfrm>
+                          <a:prstGeom prst="rect">
+                            <a:avLst/>
+                          </a:prstGeom>
+                        </pic:spPr>
+                      </pic:pic>
+                    </a:graphicData>
+                  </a:graphic>
+                </wp:inline>
+              </w:drawing>
+            </w:r>
+          </w:p>
+        </w:tc>
+      </w:tr>
+      <w:tr>
+        <w:tc>
+          <w:tcPr>
+            <w:tcW w:w="9062" w:type="dxa"/>
+          </w:tcPr>
+          <w:p>
+            <w:pPr>
+              <w:jc w:val="center"/>
+              <w:rPr>
+                <w:sz w:val="18"/>
+                <w:szCs w:val="18"/>
+                <w:lang w:val="en-GB"/>
+              </w:rPr>
+            </w:pPr>
+            <w:r>
+              <w:rPr>
+                <w:sz w:val="18"/>
+                <w:szCs w:val="18"/>
+                <w:lang w:val="en-GB"/>
+              </w:rPr>
+              <w:t>Its result</w:t>
+            </w:r>
+          </w:p>
+          <w:p>
+            <w:pPr>
+              <w:jc w:val="center"/>
+              <w:rPr>
+                <w:sz w:val="18"/>
+                <w:szCs w:val="18"/>
+                <w:lang w:val="en-GB"/>
+              </w:rPr>
+            </w:pPr>
+          </w:p>
+        </w:tc>
+      </w:tr>
+      <w:tr>
+        <w:tc>
+          <w:tcPr>
+            <w:tcW w:w="9062" w:type="dxa"/>
+          </w:tcPr>
+          <w:p>
+            <w:pPr>
+              <w:jc w:val="center"/>
+              <w:rPr>
+                <w:sz w:val="18"/>
+                <w:szCs w:val="18"/>
+                <w:lang w:val="en-GB"/>
+              </w:rPr>
+            </w:pPr>
+            <w:r>
+              <w:rPr>
+                <w:noProof/>
+                <w:sz w:val="18"/>
+                <w:szCs w:val="18"/>
+                <w:lang w:val="en-GB"/>
+              </w:rPr>
+              <w:drawing>
+                <wp:inline distT="0" distB="0" distL="0" distR="0" wp14:anchorId="234BFBA8" wp14:editId="336397F5">
+                  <wp:extent cx="2146300" cy="1567273"/>
+                  <wp:effectExtent l="0" t="0" r="6350" b="0"/>
+                  <wp:docPr id="311203620" name="Image 2" descr="Une image contenant texte, capture d’écran, ligne, diagramme&#10;&#10;Le contenu généré par l’IA peut être incorrect."/>
+                  <wp:cNvGraphicFramePr>
+                    <a:graphicFrameLocks xmlns:a="http://schemas.openxmlformats.org/drawingml/2006/main" noChangeAspect="1"/>
+                  </wp:cNvGraphicFramePr>
+                  <a:graphic xmlns:a="http://schemas.openxmlformats.org/drawingml/2006/main">
+                    <a:graphicData uri="http://schemas.openxmlformats.org/drawingml/2006/picture">
+                      <pic:pic xmlns:pic="http://schemas.openxmlformats.org/drawingml/2006/picture">
+                        <pic:nvPicPr>
+                          <pic:cNvPr id="311203620" name="Image 2" descr="Une image contenant texte, capture d’écran, ligne, diagramme&#10;&#10;Le contenu généré par l’IA peut être incorrect."/>
+                          <pic:cNvPicPr/>
+                        </pic:nvPicPr>
+                        <pic:blipFill>
+                          <a:blip r:embed="rId19" cstate="print">
+                            <a:extLst>
+                              <a:ext uri="{28A0092B-C50C-407E-A947-70E740481C1C}">
+                                <a14:useLocalDpi xmlns:a14="http://schemas.microsoft.com/office/drawing/2010/main" val="0"/>
+                              </a:ext>
+                            </a:extLst>
+                          </a:blip>
+                          <a:stretch>
+                            <a:fillRect/>
+                          </a:stretch>
+                        </pic:blipFill>
+                        <pic:spPr>
+                          <a:xfrm>
+                            <a:off x="0" y="0"/>
+                            <a:ext cx="2152422" cy="1571743"/>
+                          </a:xfrm>
+                          <a:prstGeom prst="rect">
+                            <a:avLst/>
+                          </a:prstGeom>
+                        </pic:spPr>
+                      </pic:pic>
+                    </a:graphicData>
+                  </a:graphic>
+                </wp:inline>
+              </w:drawing>
+            </w:r>
+          </w:p>
+        </w:tc>
+      </w:tr>
+      <w:tr>
+        <w:tc>
+          <w:tcPr>
+            <w:tcW w:w="9062" w:type="dxa"/>
+          </w:tcPr>
+          <w:p>
+            <w:pPr>
+              <w:jc w:val="center"/>
+              <w:rPr>
+                <w:sz w:val="18"/>
+                <w:szCs w:val="18"/>
+                <w:lang w:val="en-GB"/>
+              </w:rPr>
+            </w:pPr>
+            <w:r>
+              <w:rPr>
+                <w:sz w:val="18"/>
+                <w:szCs w:val="18"/>
+                <w:lang w:val="en-GB"/>
+              </w:rPr>
+              <w:t>Loss over training</w:t>
+            </w:r>
+          </w:p>
+        </w:tc>
+      </w:tr>
+    </w:tbl>
+    <w:p>
+      <w:pPr>
+        <w:ind w:firstLine="708"/>
+        <w:rPr>
+          <w:lang w:val="en-GB"/>
+        </w:rPr>
+      </w:pPr>
+    </w:p>
+    <w:p>
+      <w:pPr>
+        <w:ind w:firstLine="708"/>
+        <w:rPr>
+          <w:lang w:val="en-GB"/>
+        </w:rPr>
+      </w:pPr>
+    </w:p>
+    <w:p>
+      <w:pPr>
+        <w:ind w:firstLine="708"/>
+        <w:rPr>
+          <w:lang w:val="en-GB"/>
+        </w:rPr>
+      </w:pPr>
+    </w:p>
+    <w:p>
+      <w:pPr>
+        <w:ind w:firstLine="708"/>
+        <w:rPr>
+          <w:lang w:val="en-GB"/>
+        </w:rPr>
+      </w:pPr>
+    </w:p>
+    <w:p>
+      <w:pPr>
+        <w:ind w:firstLine="708"/>
+        <w:rPr>
+          <w:lang w:val="en-GB"/>
+        </w:rPr>
+      </w:pPr>
+    </w:p>
+    <w:p>
+      <w:pPr>
+        <w:ind w:firstLine="708"/>
+        <w:rPr>
+          <w:lang w:val="en-GB"/>
+        </w:rPr>
+      </w:pPr>
+      <w:r>
+        <w:rPr>
+          <w:lang w:val="en-GB"/>
+        </w:rPr>
+        <w:lastRenderedPageBreak/>
+        <w:t>Finally, all that remains is to validate our model by testing it on our test data and see the results of this process. Here is snippet of the code performing this action:</w:t>
+      </w:r>
+    </w:p>
+    <w:p>
+      <w:pPr>
+        <w:ind w:firstLine="708"/>
+        <w:rPr>
+          <w:lang w:val="en-GB"/>
+        </w:rPr>
+      </w:pPr>
+    </w:p>
+    <w:tbl>
+      <w:tblPr>
+        <w:tblStyle w:val="Grilledutableau"/>
+        <w:tblW w:w="0" w:type="auto"/>
+        <w:tblBorders>
+          <w:top w:val="none" w:sz="0" w:space="0" w:color="auto"/>
+          <w:left w:val="none" w:sz="0" w:space="0" w:color="auto"/>
+          <w:bottom w:val="none" w:sz="0" w:space="0" w:color="auto"/>
+          <w:right w:val="none" w:sz="0" w:space="0" w:color="auto"/>
+          <w:insideH w:val="none" w:sz="0" w:space="0" w:color="auto"/>
+          <w:insideV w:val="none" w:sz="0" w:space="0" w:color="auto"/>
+        </w:tblBorders>
+        <w:tblLook w:val="04A0" w:firstRow="1" w:lastRow="0" w:firstColumn="1" w:lastColumn="0" w:noHBand="0" w:noVBand="1"/>
+      </w:tblPr>
+      <w:tblGrid>
+        <w:gridCol w:w="9062"/>
+      </w:tblGrid>
+      <w:tr>
+        <w:tc>
+          <w:tcPr>
+            <w:tcW w:w="9062" w:type="dxa"/>
+          </w:tcPr>
+          <w:p>
+            <w:pPr>
+              <w:jc w:val="center"/>
+              <w:rPr>
+                <w:sz w:val="18"/>
+                <w:szCs w:val="18"/>
+                <w:lang w:val="en-GB"/>
+              </w:rPr>
+            </w:pPr>
+            <w:r>
+              <w:rPr>
+                <w:noProof/>
+                <w:sz w:val="18"/>
+                <w:szCs w:val="18"/>
+                <w:lang w:val="en-GB"/>
+              </w:rPr>
+              <w:drawing>
+                <wp:inline distT="0" distB="0" distL="0" distR="0" wp14:anchorId="04FE708B" wp14:editId="58339B1C">
+                  <wp:extent cx="2724150" cy="2253545"/>
+                  <wp:effectExtent l="0" t="0" r="0" b="0"/>
+                  <wp:docPr id="503284856" name="Image 5" descr="Une image contenant texte, capture d’écran, logiciel&#10;&#10;Le contenu généré par l’IA peut être incorrect."/>
+                  <wp:cNvGraphicFramePr>
+                    <a:graphicFrameLocks xmlns:a="http://schemas.openxmlformats.org/drawingml/2006/main" noChangeAspect="1"/>
+                  </wp:cNvGraphicFramePr>
+                  <a:graphic xmlns:a="http://schemas.openxmlformats.org/drawingml/2006/main">
+                    <a:graphicData uri="http://schemas.openxmlformats.org/drawingml/2006/picture">
+                      <pic:pic xmlns:pic="http://schemas.openxmlformats.org/drawingml/2006/picture">
+                        <pic:nvPicPr>
+                          <pic:cNvPr id="503284856" name="Image 5" descr="Une image contenant texte, capture d’écran, logiciel&#10;&#10;Le contenu généré par l’IA peut être incorrect."/>
+                          <pic:cNvPicPr/>
+                        </pic:nvPicPr>
+                        <pic:blipFill>
+                          <a:blip r:embed="rId20" cstate="print">
+                            <a:extLst>
+                              <a:ext uri="{28A0092B-C50C-407E-A947-70E740481C1C}">
+                                <a14:useLocalDpi xmlns:a14="http://schemas.microsoft.com/office/drawing/2010/main" val="0"/>
+                              </a:ext>
+                            </a:extLst>
+                          </a:blip>
+                          <a:stretch>
+                            <a:fillRect/>
+                          </a:stretch>
+                        </pic:blipFill>
+                        <pic:spPr>
+                          <a:xfrm>
+                            <a:off x="0" y="0"/>
+                            <a:ext cx="2731366" cy="2259514"/>
+                          </a:xfrm>
+                          <a:prstGeom prst="rect">
+                            <a:avLst/>
+                          </a:prstGeom>
+                        </pic:spPr>
+                      </pic:pic>
+                    </a:graphicData>
+                  </a:graphic>
+                </wp:inline>
+              </w:drawing>
+            </w:r>
+          </w:p>
+        </w:tc>
+      </w:tr>
+      <w:tr>
+        <w:tc>
+          <w:tcPr>
+            <w:tcW w:w="9062" w:type="dxa"/>
+          </w:tcPr>
+          <w:p>
+            <w:pPr>
+              <w:jc w:val="center"/>
+              <w:rPr>
+                <w:sz w:val="18"/>
+                <w:szCs w:val="18"/>
+                <w:lang w:val="en-GB"/>
+              </w:rPr>
+            </w:pPr>
+            <w:r>
+              <w:rPr>
+                <w:sz w:val="18"/>
+                <w:szCs w:val="18"/>
+                <w:lang w:val="en-GB"/>
+              </w:rPr>
+              <w:t>The testing loop</w:t>
+            </w:r>
+          </w:p>
+          <w:p>
+            <w:pPr>
+              <w:jc w:val="center"/>
+              <w:rPr>
+                <w:sz w:val="18"/>
+                <w:szCs w:val="18"/>
+                <w:lang w:val="en-GB"/>
+              </w:rPr>
+            </w:pPr>
+          </w:p>
+        </w:tc>
+      </w:tr>
+      <w:tr>
+        <w:tc>
+          <w:tcPr>
+            <w:tcW w:w="9062" w:type="dxa"/>
+          </w:tcPr>
+          <w:p>
+            <w:pPr>
+              <w:jc w:val="center"/>
+              <w:rPr>
+                <w:sz w:val="18"/>
+                <w:szCs w:val="18"/>
+                <w:lang w:val="en-GB"/>
+              </w:rPr>
+            </w:pPr>
+            <w:r>
+              <w:rPr>
+                <w:noProof/>
+                <w:sz w:val="18"/>
+                <w:szCs w:val="18"/>
+                <w:lang w:val="en-GB"/>
+              </w:rPr>
+              <w:drawing>
+                <wp:inline distT="0" distB="0" distL="0" distR="0" wp14:anchorId="513541FC" wp14:editId="69EA613C">
+                  <wp:extent cx="2025650" cy="1470395"/>
+                  <wp:effectExtent l="0" t="0" r="0" b="0"/>
+                  <wp:docPr id="2114953767" name="Image 1" descr="Une image contenant texte, Police, capture d’écran, typographie&#10;&#10;Le contenu généré par l’IA peut être incorrect."/>
+                  <wp:cNvGraphicFramePr>
+                    <a:graphicFrameLocks xmlns:a="http://schemas.openxmlformats.org/drawingml/2006/main" noChangeAspect="1"/>
+                  </wp:cNvGraphicFramePr>
+                  <a:graphic xmlns:a="http://schemas.openxmlformats.org/drawingml/2006/main">
+                    <a:graphicData uri="http://schemas.openxmlformats.org/drawingml/2006/picture">
+                      <pic:pic xmlns:pic="http://schemas.openxmlformats.org/drawingml/2006/picture">
+                        <pic:nvPicPr>
+                          <pic:cNvPr id="2114953767" name="Image 1" descr="Une image contenant texte, Police, capture d’écran, typographie&#10;&#10;Le contenu généré par l’IA peut être incorrect."/>
+                          <pic:cNvPicPr/>
+                        </pic:nvPicPr>
+                        <pic:blipFill>
+                          <a:blip r:embed="rId21">
+                            <a:extLst>
+                              <a:ext uri="{28A0092B-C50C-407E-A947-70E740481C1C}">
+                                <a14:useLocalDpi xmlns:a14="http://schemas.microsoft.com/office/drawing/2010/main" val="0"/>
+                              </a:ext>
+                            </a:extLst>
+                          </a:blip>
+                          <a:stretch>
+                            <a:fillRect/>
+                          </a:stretch>
+                        </pic:blipFill>
+                        <pic:spPr>
+                          <a:xfrm>
+                            <a:off x="0" y="0"/>
+                            <a:ext cx="2033328" cy="1475968"/>
+                          </a:xfrm>
+                          <a:prstGeom prst="rect">
+                            <a:avLst/>
+                          </a:prstGeom>
+                        </pic:spPr>
+                      </pic:pic>
+                    </a:graphicData>
+                  </a:graphic>
+                </wp:inline>
+              </w:drawing>
+            </w:r>
+          </w:p>
+        </w:tc>
+      </w:tr>
+      <w:tr>
+        <w:tc>
+          <w:tcPr>
+            <w:tcW w:w="9062" w:type="dxa"/>
+          </w:tcPr>
+          <w:p>
+            <w:pPr>
+              <w:jc w:val="center"/>
+              <w:rPr>
+                <w:sz w:val="18"/>
+                <w:szCs w:val="18"/>
+                <w:lang w:val="en-GB"/>
+              </w:rPr>
+            </w:pPr>
+            <w:r>
+              <w:rPr>
+                <w:sz w:val="18"/>
+                <w:szCs w:val="18"/>
+                <w:lang w:val="en-GB"/>
+              </w:rPr>
+              <w:t>Its result</w:t>
+            </w:r>
+          </w:p>
+        </w:tc>
+      </w:tr>
+    </w:tbl>
+    <w:p>
+      <w:pPr>
+        <w:ind w:firstLine="708"/>
+        <w:rPr>
+          <w:lang w:val="en-GB"/>
+        </w:rPr>
+      </w:pPr>
+    </w:p>
+    <w:p>
+      <w:pPr>
+        <w:ind w:firstLine="708"/>
+        <w:rPr>
+          <w:lang w:val="en-GB"/>
+        </w:rPr>
+      </w:pPr>
+      <w:r>
+        <w:rPr>
+          <w:lang w:val="en-GB"/>
+        </w:rPr>
+        <w:t>As we can see with the metrics obtained by the graph on the previous page and the accuracy by number just above, our model works very well without being victim of overfitting.</w:t>
+      </w:r>
+    </w:p>
+    <w:p>
+      <w:pPr>
+        <w:rPr>
+          <w:lang w:val="en-GB"/>
+        </w:rPr>
+      </w:pPr>
+      <w:r>
+        <w:rPr>
+          <w:lang w:val="en-GB"/>
+        </w:rPr>
+        <w:tab/>
+        <w:t xml:space="preserve">Finally, as an improvement we used the </w:t>
+      </w:r>
+      <w:proofErr w:type="spellStart"/>
+      <w:r>
+        <w:rPr>
+          <w:lang w:val="en-GB"/>
+        </w:rPr>
+        <w:t>wandb</w:t>
+      </w:r>
+      <w:proofErr w:type="spellEnd"/>
+      <w:r>
+        <w:rPr>
+          <w:lang w:val="en-GB"/>
+        </w:rPr>
+        <w:t xml:space="preserve"> library to preserve the performance of our model</w:t>
+      </w:r>
+      <w:r>
+        <w:rPr>
+          <w:lang w:val="en-GB"/>
+        </w:rPr>
+        <w:t>, with a backup of our best AI in terms of accuracy</w:t>
+      </w:r>
+      <w:r>
+        <w:rPr>
+          <w:lang w:val="en-GB"/>
+        </w:rPr>
+        <w:t>.</w:t>
+      </w:r>
+      <w:r>
+        <w:rPr>
+          <w:lang w:val="en-GB"/>
+        </w:rPr>
+        <w:t xml:space="preserve"> Here is snippet of the code performing this action:</w:t>
+      </w:r>
+    </w:p>
+    <w:p>
+      <w:pPr>
+        <w:rPr>
+          <w:lang w:val="en-GB"/>
+        </w:rPr>
+      </w:pPr>
+    </w:p>
+    <w:tbl>
+      <w:tblPr>
+        <w:tblStyle w:val="Grilledutableau"/>
+        <w:tblW w:w="0" w:type="auto"/>
+        <w:tblBorders>
+          <w:top w:val="none" w:sz="0" w:space="0" w:color="auto"/>
+          <w:left w:val="none" w:sz="0" w:space="0" w:color="auto"/>
+          <w:bottom w:val="none" w:sz="0" w:space="0" w:color="auto"/>
+          <w:right w:val="none" w:sz="0" w:space="0" w:color="auto"/>
+          <w:insideH w:val="none" w:sz="0" w:space="0" w:color="auto"/>
+          <w:insideV w:val="none" w:sz="0" w:space="0" w:color="auto"/>
+        </w:tblBorders>
+        <w:tblLook w:val="04A0" w:firstRow="1" w:lastRow="0" w:firstColumn="1" w:lastColumn="0" w:noHBand="0" w:noVBand="1"/>
+      </w:tblPr>
+      <w:tblGrid>
+        <w:gridCol w:w="9062"/>
+      </w:tblGrid>
+      <w:tr>
+        <w:tc>
+          <w:tcPr>
+            <w:tcW w:w="9062" w:type="dxa"/>
+          </w:tcPr>
+          <w:p>
+            <w:pPr>
+              <w:jc w:val="center"/>
+              <w:rPr>
+                <w:sz w:val="18"/>
+                <w:szCs w:val="18"/>
+                <w:lang w:val="en-GB"/>
+              </w:rPr>
+            </w:pPr>
+            <w:r>
+              <w:rPr>
+                <w:noProof/>
+                <w:sz w:val="18"/>
+                <w:szCs w:val="18"/>
+                <w:lang w:val="en-GB"/>
+              </w:rPr>
+              <w:drawing>
+                <wp:inline distT="0" distB="0" distL="0" distR="0" wp14:anchorId="3079F20B" wp14:editId="39109DCF">
+                  <wp:extent cx="4038808" cy="285765"/>
+                  <wp:effectExtent l="0" t="0" r="0" b="0"/>
+                  <wp:docPr id="1568623522" name="Image 1"/>
+                  <wp:cNvGraphicFramePr>
+                    <a:graphicFrameLocks xmlns:a="http://schemas.openxmlformats.org/drawingml/2006/main" noChangeAspect="1"/>
+                  </wp:cNvGraphicFramePr>
+                  <a:graphic xmlns:a="http://schemas.openxmlformats.org/drawingml/2006/main">
+                    <a:graphicData uri="http://schemas.openxmlformats.org/drawingml/2006/picture">
+                      <pic:pic xmlns:pic="http://schemas.openxmlformats.org/drawingml/2006/picture">
+                        <pic:nvPicPr>
+                          <pic:cNvPr id="1568623522" name="Image 1568623522"/>
+                          <pic:cNvPicPr/>
+                        </pic:nvPicPr>
+                        <pic:blipFill>
+                          <a:blip r:embed="rId22">
+                            <a:extLst>
+                              <a:ext uri="{28A0092B-C50C-407E-A947-70E740481C1C}">
+                                <a14:useLocalDpi xmlns:a14="http://schemas.microsoft.com/office/drawing/2010/main" val="0"/>
+                              </a:ext>
+                            </a:extLst>
+                          </a:blip>
+                          <a:stretch>
+                            <a:fillRect/>
+                          </a:stretch>
+                        </pic:blipFill>
+                        <pic:spPr>
+                          <a:xfrm>
+                            <a:off x="0" y="0"/>
+                            <a:ext cx="4038808" cy="285765"/>
+                          </a:xfrm>
+                          <a:prstGeom prst="rect">
+                            <a:avLst/>
+                          </a:prstGeom>
+                        </pic:spPr>
+                      </pic:pic>
+                    </a:graphicData>
+                  </a:graphic>
+                </wp:inline>
+              </w:drawing>
+            </w:r>
+          </w:p>
+        </w:tc>
+      </w:tr>
+      <w:tr>
+        <w:tc>
+          <w:tcPr>
+            <w:tcW w:w="9062" w:type="dxa"/>
+          </w:tcPr>
+          <w:p>
+            <w:pPr>
+              <w:jc w:val="center"/>
+              <w:rPr>
+                <w:sz w:val="18"/>
+                <w:szCs w:val="18"/>
+                <w:lang w:val="en-GB"/>
+              </w:rPr>
+            </w:pPr>
+            <w:proofErr w:type="spellStart"/>
+            <w:r>
+              <w:rPr>
+                <w:sz w:val="18"/>
+                <w:szCs w:val="18"/>
+                <w:lang w:val="en-GB"/>
+              </w:rPr>
+              <w:t>Initilisation</w:t>
+            </w:r>
+            <w:proofErr w:type="spellEnd"/>
+            <w:r>
+              <w:rPr>
+                <w:sz w:val="18"/>
+                <w:szCs w:val="18"/>
+                <w:lang w:val="en-GB"/>
+              </w:rPr>
+              <w:t xml:space="preserve"> of the </w:t>
+            </w:r>
+            <w:proofErr w:type="spellStart"/>
+            <w:r>
+              <w:rPr>
+                <w:sz w:val="18"/>
+                <w:szCs w:val="18"/>
+                <w:lang w:val="en-GB"/>
+              </w:rPr>
+              <w:t>wandb</w:t>
+            </w:r>
+            <w:proofErr w:type="spellEnd"/>
+            <w:r>
+              <w:rPr>
+                <w:sz w:val="18"/>
+                <w:szCs w:val="18"/>
+                <w:lang w:val="en-GB"/>
+              </w:rPr>
+              <w:t xml:space="preserve"> library</w:t>
+            </w:r>
+          </w:p>
+          <w:p>
+            <w:pPr>
+              <w:jc w:val="center"/>
+              <w:rPr>
+                <w:sz w:val="18"/>
+                <w:szCs w:val="18"/>
+                <w:lang w:val="en-GB"/>
+              </w:rPr>
+            </w:pPr>
+          </w:p>
+        </w:tc>
+      </w:tr>
+      <w:tr>
+        <w:tc>
+          <w:tcPr>
+            <w:tcW w:w="9062" w:type="dxa"/>
+          </w:tcPr>
+          <w:p>
+            <w:pPr>
+              <w:jc w:val="center"/>
+              <w:rPr>
+                <w:sz w:val="18"/>
+                <w:szCs w:val="18"/>
+                <w:lang w:val="en-GB"/>
+              </w:rPr>
+            </w:pPr>
+            <w:r>
+              <w:rPr>
+                <w:noProof/>
+                <w:sz w:val="18"/>
+                <w:szCs w:val="18"/>
+                <w:lang w:val="en-GB"/>
+              </w:rPr>
+              <w:drawing>
+                <wp:inline distT="0" distB="0" distL="0" distR="0" wp14:anchorId="4BD54AF2" wp14:editId="750B93D7">
+                  <wp:extent cx="2367433" cy="1530350"/>
+                  <wp:effectExtent l="0" t="0" r="0" b="0"/>
+                  <wp:docPr id="1958599534" name="Image 2" descr="Une image contenant texte, capture d’écran, Police, logiciel&#10;&#10;Le contenu généré par l’IA peut être incorrect."/>
+                  <wp:cNvGraphicFramePr>
+                    <a:graphicFrameLocks xmlns:a="http://schemas.openxmlformats.org/drawingml/2006/main" noChangeAspect="1"/>
+                  </wp:cNvGraphicFramePr>
+                  <a:graphic xmlns:a="http://schemas.openxmlformats.org/drawingml/2006/main">
+                    <a:graphicData uri="http://schemas.openxmlformats.org/drawingml/2006/picture">
+                      <pic:pic xmlns:pic="http://schemas.openxmlformats.org/drawingml/2006/picture">
+                        <pic:nvPicPr>
+                          <pic:cNvPr id="1958599534" name="Image 2" descr="Une image contenant texte, capture d’écran, Police, logiciel&#10;&#10;Le contenu généré par l’IA peut être incorrect."/>
+                          <pic:cNvPicPr/>
+                        </pic:nvPicPr>
+                        <pic:blipFill>
+                          <a:blip r:embed="rId23" cstate="print">
+                            <a:extLst>
+                              <a:ext uri="{28A0092B-C50C-407E-A947-70E740481C1C}">
+                                <a14:useLocalDpi xmlns:a14="http://schemas.microsoft.com/office/drawing/2010/main" val="0"/>
+                              </a:ext>
+                            </a:extLst>
+                          </a:blip>
+                          <a:stretch>
+                            <a:fillRect/>
+                          </a:stretch>
+                        </pic:blipFill>
+                        <pic:spPr>
+                          <a:xfrm>
+                            <a:off x="0" y="0"/>
+                            <a:ext cx="2392270" cy="1546405"/>
+                          </a:xfrm>
+                          <a:prstGeom prst="rect">
+                            <a:avLst/>
+                          </a:prstGeom>
+                        </pic:spPr>
+                      </pic:pic>
+                    </a:graphicData>
+                  </a:graphic>
+                </wp:inline>
+              </w:drawing>
+            </w:r>
+          </w:p>
+        </w:tc>
+      </w:tr>
+      <w:tr>
+        <w:tc>
+          <w:tcPr>
+            <w:tcW w:w="9062" w:type="dxa"/>
+          </w:tcPr>
+          <w:p>
+            <w:pPr>
+              <w:jc w:val="center"/>
+              <w:rPr>
+                <w:sz w:val="18"/>
+                <w:szCs w:val="18"/>
+                <w:lang w:val="en-GB"/>
+              </w:rPr>
+            </w:pPr>
+            <w:r>
+              <w:rPr>
+                <w:sz w:val="18"/>
+                <w:szCs w:val="18"/>
+                <w:lang w:val="en-GB"/>
+              </w:rPr>
+              <w:t>Data backup</w:t>
+            </w:r>
+          </w:p>
+        </w:tc>
+      </w:tr>
+    </w:tbl>
+    <w:p>
+      <w:pPr>
+        <w:pStyle w:val="Titre2"/>
+        <w:ind w:firstLine="708"/>
+        <w:rPr>
+          <w:lang w:val="en-GB"/>
+        </w:rPr>
+      </w:pPr>
+      <w:bookmarkStart w:id="5" w:name="_Toc193293747"/>
+      <w:r>
+        <w:rPr>
+          <w:lang w:val="en-GB"/>
+        </w:rPr>
+        <w:lastRenderedPageBreak/>
+        <w:t>2.2) Individual Reflection</w:t>
+      </w:r>
+      <w:bookmarkEnd w:id="5"/>
+    </w:p>
+    <w:p>
+      <w:pPr>
+        <w:rPr>
+          <w:lang w:val="en-GB"/>
+        </w:rPr>
+      </w:pPr>
+    </w:p>
+    <w:p>
+      <w:pPr>
+        <w:pStyle w:val="Titre3"/>
+        <w:ind w:left="708" w:firstLine="708"/>
+        <w:rPr>
+          <w:lang w:val="en-GB"/>
+        </w:rPr>
+      </w:pPr>
+      <w:bookmarkStart w:id="6" w:name="_Toc193293748"/>
+      <w:r>
+        <w:rPr>
+          <w:lang w:val="en-GB"/>
+        </w:rPr>
+        <w:t>2.2.1) MIALON Alexis</w:t>
+      </w:r>
+      <w:bookmarkEnd w:id="6"/>
+    </w:p>
+    <w:p>
+      <w:pPr>
+        <w:rPr>
+          <w:lang w:val="en-GB"/>
+        </w:rPr>
+      </w:pPr>
+    </w:p>
+    <w:p>
+      <w:pPr>
+        <w:rPr>
+          <w:lang w:val="en-GB"/>
+        </w:rPr>
+      </w:pPr>
+      <w:r>
+        <w:rPr>
+          <w:lang w:val="en-GB"/>
+        </w:rPr>
+        <w:tab/>
+        <w:t xml:space="preserve">The main challenge that Astral </w:t>
+      </w:r>
+      <w:proofErr w:type="spellStart"/>
+      <w:r>
+        <w:rPr>
+          <w:lang w:val="en-GB"/>
+        </w:rPr>
+        <w:t>Algorithm</w:t>
+      </w:r>
+      <w:r>
+        <w:rPr>
+          <w:lang w:val="en-GB"/>
+        </w:rPr>
+        <w:t>i</w:t>
+      </w:r>
+      <w:r>
+        <w:rPr>
+          <w:lang w:val="en-GB"/>
+        </w:rPr>
+        <w:t>sts</w:t>
+      </w:r>
+      <w:proofErr w:type="spellEnd"/>
+      <w:r>
+        <w:rPr>
+          <w:lang w:val="en-GB"/>
+        </w:rPr>
+        <w:t xml:space="preserve"> encountered during this assignment was the model training part</w:t>
+      </w:r>
+      <w:r>
+        <w:rPr>
+          <w:lang w:val="en-GB"/>
+        </w:rPr>
+        <w:t xml:space="preserve"> and the model architecture</w:t>
+      </w:r>
+      <w:r>
+        <w:rPr>
+          <w:lang w:val="en-GB"/>
+        </w:rPr>
+        <w:t>.</w:t>
+      </w:r>
+    </w:p>
+    <w:p>
+      <w:pPr>
+        <w:rPr>
+          <w:lang w:val="en-GB"/>
+        </w:rPr>
+      </w:pPr>
+      <w:r>
+        <w:rPr>
+          <w:lang w:val="en-GB"/>
+        </w:rPr>
+        <w:tab/>
+        <w:t xml:space="preserve">Indeed, during the various training sessions, the group often realized that there were compatibility problems between layers or that data </w:t>
+      </w:r>
+      <w:proofErr w:type="gramStart"/>
+      <w:r>
+        <w:rPr>
+          <w:lang w:val="en-GB"/>
+        </w:rPr>
+        <w:t>had a tendency to</w:t>
+      </w:r>
+      <w:proofErr w:type="gramEnd"/>
+      <w:r>
+        <w:rPr>
+          <w:lang w:val="en-GB"/>
+        </w:rPr>
+        <w:t xml:space="preserve"> group together in blocks, that is to say that all the images corresponding to 0 were together and the other numbers the same. </w:t>
+      </w:r>
+      <w:r>
+        <w:rPr>
+          <w:lang w:val="en-GB"/>
+        </w:rPr>
+        <w:t>So,</w:t>
+      </w:r>
+      <w:r>
+        <w:rPr>
+          <w:lang w:val="en-GB"/>
+        </w:rPr>
+        <w:t xml:space="preserve"> </w:t>
+      </w:r>
+      <w:r>
+        <w:rPr>
+          <w:lang w:val="en-GB"/>
+        </w:rPr>
+        <w:t>we</w:t>
+      </w:r>
+      <w:r>
+        <w:rPr>
+          <w:lang w:val="en-GB"/>
+        </w:rPr>
+        <w:t xml:space="preserve"> had to revisit our architecture several times and we made sure that our dataset shuffled each training epoch. </w:t>
+      </w:r>
+      <w:r>
+        <w:rPr>
+          <w:lang w:val="en-GB"/>
+        </w:rPr>
+        <w:t>We</w:t>
+      </w:r>
+      <w:r>
+        <w:rPr>
+          <w:lang w:val="en-GB"/>
+        </w:rPr>
+        <w:t xml:space="preserve"> also had trouble finding a good architecture, but we overcame this by using architecture already used previously on other project</w:t>
+      </w:r>
+      <w:r>
+        <w:rPr>
+          <w:lang w:val="en-GB"/>
+        </w:rPr>
+        <w:t>s</w:t>
+      </w:r>
+      <w:r>
+        <w:rPr>
+          <w:lang w:val="en-GB"/>
+        </w:rPr>
+        <w:t>.</w:t>
+      </w:r>
+      <w:r>
+        <w:rPr>
+          <w:lang w:val="en-GB"/>
+        </w:rPr>
+        <w:t xml:space="preserve"> Finally, the last complication that the group encountered was the training time, which was long, wasting a lot of time in the event of an implementation error. To overcome this, we redirected our calculations to our CPU and made sure that our training processes the images in mini batches, further increasing the efficiency of the training.</w:t>
+      </w:r>
+    </w:p>
+    <w:p>
+      <w:pPr>
+        <w:rPr>
+          <w:lang w:val="en-GB"/>
+        </w:rPr>
+      </w:pPr>
+      <w:r>
+        <w:rPr>
+          <w:lang w:val="en-GB"/>
+        </w:rPr>
+        <w:tab/>
+        <w:t>Solving these problems has allowed the group to gain experience in the field of AI creation, which will facilitate the creation of future models.</w:t>
+      </w:r>
+    </w:p>
     <w:sectPr>
-      <w:footerReference w:type="default" r:id="rId14"/>
+      <w:footerReference w:type="default" r:id="rId24"/>
       <w:pgSz w:w="11906" w:h="16838"/>
       <w:pgMar w:top="1417" w:right="1417" w:bottom="1417" w:left="1417" w:header="708" w:footer="708" w:gutter="0"/>
       <w:pgNumType w:start="0"/>
@@ -1815,7 +4163,6 @@
     <w:next w:val="Normal"/>
     <w:link w:val="Titre2Car"/>
     <w:uiPriority w:val="9"/>
-    <w:semiHidden/>
     <w:unhideWhenUsed/>
     <w:qFormat/>
     <w:rsid w:val="00F67989"/>
@@ -1838,7 +4185,6 @@
     <w:next w:val="Normal"/>
     <w:link w:val="Titre3Car"/>
     <w:uiPriority w:val="9"/>
-    <w:semiHidden/>
     <w:unhideWhenUsed/>
     <w:qFormat/>
     <w:rsid w:val="00F67989"/>
@@ -2032,7 +4378,6 @@
     <w:basedOn w:val="Policepardfaut"/>
     <w:link w:val="Titre2"/>
     <w:uiPriority w:val="9"/>
-    <w:semiHidden/>
     <w:rsid w:val="00F67989"/>
     <w:rPr>
       <w:rFonts w:asciiTheme="majorHAnsi" w:eastAsiaTheme="majorEastAsia" w:hAnsiTheme="majorHAnsi" w:cstheme="majorBidi"/>
@@ -2046,7 +4391,6 @@
     <w:basedOn w:val="Policepardfaut"/>
     <w:link w:val="Titre3"/>
     <w:uiPriority w:val="9"/>
-    <w:semiHidden/>
     <w:rsid w:val="00F67989"/>
     <w:rPr>
       <w:rFonts w:eastAsiaTheme="majorEastAsia" w:cstheme="majorBidi"/>
@@ -2434,6 +4778,32 @@
     <w:uiPriority w:val="99"/>
     <w:rsid w:val="009F751C"/>
   </w:style>
+  <w:style w:type="paragraph" w:styleId="TM2">
+    <w:name w:val="toc 2"/>
+    <w:basedOn w:val="Normal"/>
+    <w:next w:val="Normal"/>
+    <w:autoRedefine/>
+    <w:uiPriority w:val="39"/>
+    <w:unhideWhenUsed/>
+    <w:rsid w:val="00056420"/>
+    <w:pPr>
+      <w:spacing w:after="100"/>
+      <w:ind w:left="220"/>
+    </w:pPr>
+  </w:style>
+  <w:style w:type="paragraph" w:styleId="TM3">
+    <w:name w:val="toc 3"/>
+    <w:basedOn w:val="Normal"/>
+    <w:next w:val="Normal"/>
+    <w:autoRedefine/>
+    <w:uiPriority w:val="39"/>
+    <w:unhideWhenUsed/>
+    <w:rsid w:val="00056420"/>
+    <w:pPr>
+      <w:spacing w:after="100"/>
+      <w:ind w:left="440"/>
+    </w:pPr>
+  </w:style>
 </w:styles>
 </file>
 

--- a/AstralAlgorithmists_Assignment_3.2.docx
+++ b/AstralAlgorithmists_Assignment_3.2.docx
@@ -106,7 +106,7 @@
           <w:r>
             <w:fldChar w:fldCharType="separate"/>
           </w:r>
-          <w:hyperlink w:anchor="_Toc193293742" w:history="1">
+          <w:hyperlink w:anchor="_Toc194239662" w:history="1">
             <w:r>
               <w:rPr>
                 <w:rStyle w:val="Lienhypertexte"/>
@@ -150,7 +150,7 @@
                 <w:noProof/>
                 <w:webHidden/>
               </w:rPr>
-              <w:instrText xml:space="preserve"> PAGEREF _Toc193293742 \h </w:instrText>
+              <w:instrText xml:space="preserve"> PAGEREF _Toc194239662 \h </w:instrText>
             </w:r>
             <w:r>
               <w:rPr>
@@ -196,7 +196,7 @@
               <w:lang w:eastAsia="fr-FR"/>
             </w:rPr>
           </w:pPr>
-          <w:hyperlink w:anchor="_Toc193293743" w:history="1">
+          <w:hyperlink w:anchor="_Toc194239663" w:history="1">
             <w:r>
               <w:rPr>
                 <w:rStyle w:val="Lienhypertexte"/>
@@ -242,7 +242,7 @@
                 <w:noProof/>
                 <w:webHidden/>
               </w:rPr>
-              <w:instrText xml:space="preserve"> PAGEREF _Toc193293743 \h </w:instrText>
+              <w:instrText xml:space="preserve"> PAGEREF _Toc194239663 \h </w:instrText>
             </w:r>
             <w:r>
               <w:rPr>
@@ -287,7 +287,7 @@
               <w:lang w:eastAsia="fr-FR"/>
             </w:rPr>
           </w:pPr>
-          <w:hyperlink w:anchor="_Toc193293744" w:history="1">
+          <w:hyperlink w:anchor="_Toc194239664" w:history="1">
             <w:r>
               <w:rPr>
                 <w:rStyle w:val="Lienhypertexte"/>
@@ -315,7 +315,7 @@
                 <w:noProof/>
                 <w:webHidden/>
               </w:rPr>
-              <w:instrText xml:space="preserve"> PAGEREF _Toc193293744 \h </w:instrText>
+              <w:instrText xml:space="preserve"> PAGEREF _Toc194239664 \h </w:instrText>
             </w:r>
             <w:r>
               <w:rPr>
@@ -360,7 +360,7 @@
               <w:lang w:eastAsia="fr-FR"/>
             </w:rPr>
           </w:pPr>
-          <w:hyperlink w:anchor="_Toc193293745" w:history="1">
+          <w:hyperlink w:anchor="_Toc194239665" w:history="1">
             <w:r>
               <w:rPr>
                 <w:rStyle w:val="Lienhypertexte"/>
@@ -388,7 +388,7 @@
                 <w:noProof/>
                 <w:webHidden/>
               </w:rPr>
-              <w:instrText xml:space="preserve"> PAGEREF _Toc193293745 \h </w:instrText>
+              <w:instrText xml:space="preserve"> PAGEREF _Toc194239665 \h </w:instrText>
             </w:r>
             <w:r>
               <w:rPr>
@@ -433,7 +433,7 @@
               <w:lang w:eastAsia="fr-FR"/>
             </w:rPr>
           </w:pPr>
-          <w:hyperlink w:anchor="_Toc193293746" w:history="1">
+          <w:hyperlink w:anchor="_Toc194239666" w:history="1">
             <w:r>
               <w:rPr>
                 <w:rStyle w:val="Lienhypertexte"/>
@@ -461,7 +461,7 @@
                 <w:noProof/>
                 <w:webHidden/>
               </w:rPr>
-              <w:instrText xml:space="preserve"> PAGEREF _Toc193293746 \h </w:instrText>
+              <w:instrText xml:space="preserve"> PAGEREF _Toc194239666 \h </w:instrText>
             </w:r>
             <w:r>
               <w:rPr>
@@ -506,7 +506,7 @@
               <w:lang w:eastAsia="fr-FR"/>
             </w:rPr>
           </w:pPr>
-          <w:hyperlink w:anchor="_Toc193293747" w:history="1">
+          <w:hyperlink w:anchor="_Toc194239667" w:history="1">
             <w:r>
               <w:rPr>
                 <w:rStyle w:val="Lienhypertexte"/>
@@ -534,7 +534,7 @@
                 <w:noProof/>
                 <w:webHidden/>
               </w:rPr>
-              <w:instrText xml:space="preserve"> PAGEREF _Toc193293747 \h </w:instrText>
+              <w:instrText xml:space="preserve"> PAGEREF _Toc194239667 \h </w:instrText>
             </w:r>
             <w:r>
               <w:rPr>
@@ -579,14 +579,14 @@
               <w:lang w:eastAsia="fr-FR"/>
             </w:rPr>
           </w:pPr>
-          <w:hyperlink w:anchor="_Toc193293748" w:history="1">
+          <w:hyperlink w:anchor="_Toc194239668" w:history="1">
             <w:r>
               <w:rPr>
                 <w:rStyle w:val="Lienhypertexte"/>
                 <w:noProof/>
                 <w:lang w:val="en-GB"/>
               </w:rPr>
-              <w:t>2.2.1) MIALON Alexis</w:t>
+              <w:t>2.2.1) AMIOT Tom</w:t>
             </w:r>
             <w:r>
               <w:rPr>
@@ -607,7 +607,7 @@
                 <w:noProof/>
                 <w:webHidden/>
               </w:rPr>
-              <w:instrText xml:space="preserve"> PAGEREF _Toc193293748 \h </w:instrText>
+              <w:instrText xml:space="preserve"> PAGEREF _Toc194239668 \h </w:instrText>
             </w:r>
             <w:r>
               <w:rPr>
@@ -628,6 +628,298 @@
                 <w:webHidden/>
               </w:rPr>
               <w:t>7</w:t>
+            </w:r>
+            <w:r>
+              <w:rPr>
+                <w:noProof/>
+                <w:webHidden/>
+              </w:rPr>
+              <w:fldChar w:fldCharType="end"/>
+            </w:r>
+          </w:hyperlink>
+        </w:p>
+        <w:p>
+          <w:pPr>
+            <w:pStyle w:val="TM3"/>
+            <w:tabs>
+              <w:tab w:val="right" w:leader="dot" w:pos="9062"/>
+            </w:tabs>
+            <w:rPr>
+              <w:rFonts w:eastAsiaTheme="minorEastAsia"/>
+              <w:noProof/>
+              <w:sz w:val="24"/>
+              <w:szCs w:val="24"/>
+              <w:lang w:eastAsia="fr-FR"/>
+            </w:rPr>
+          </w:pPr>
+          <w:hyperlink w:anchor="_Toc194239669" w:history="1">
+            <w:r>
+              <w:rPr>
+                <w:rStyle w:val="Lienhypertexte"/>
+                <w:noProof/>
+                <w:lang w:val="en-GB"/>
+              </w:rPr>
+              <w:t>2.2.2) AMRADE Madin</w:t>
+            </w:r>
+            <w:r>
+              <w:rPr>
+                <w:noProof/>
+                <w:webHidden/>
+              </w:rPr>
+              <w:tab/>
+            </w:r>
+            <w:r>
+              <w:rPr>
+                <w:noProof/>
+                <w:webHidden/>
+              </w:rPr>
+              <w:fldChar w:fldCharType="begin"/>
+            </w:r>
+            <w:r>
+              <w:rPr>
+                <w:noProof/>
+                <w:webHidden/>
+              </w:rPr>
+              <w:instrText xml:space="preserve"> PAGEREF _Toc194239669 \h </w:instrText>
+            </w:r>
+            <w:r>
+              <w:rPr>
+                <w:noProof/>
+                <w:webHidden/>
+              </w:rPr>
+            </w:r>
+            <w:r>
+              <w:rPr>
+                <w:noProof/>
+                <w:webHidden/>
+              </w:rPr>
+              <w:fldChar w:fldCharType="separate"/>
+            </w:r>
+            <w:r>
+              <w:rPr>
+                <w:noProof/>
+                <w:webHidden/>
+              </w:rPr>
+              <w:t>7</w:t>
+            </w:r>
+            <w:r>
+              <w:rPr>
+                <w:noProof/>
+                <w:webHidden/>
+              </w:rPr>
+              <w:fldChar w:fldCharType="end"/>
+            </w:r>
+          </w:hyperlink>
+        </w:p>
+        <w:p>
+          <w:pPr>
+            <w:pStyle w:val="TM3"/>
+            <w:tabs>
+              <w:tab w:val="right" w:leader="dot" w:pos="9062"/>
+            </w:tabs>
+            <w:rPr>
+              <w:rFonts w:eastAsiaTheme="minorEastAsia"/>
+              <w:noProof/>
+              <w:sz w:val="24"/>
+              <w:szCs w:val="24"/>
+              <w:lang w:eastAsia="fr-FR"/>
+            </w:rPr>
+          </w:pPr>
+          <w:hyperlink w:anchor="_Toc194239670" w:history="1">
+            <w:r>
+              <w:rPr>
+                <w:rStyle w:val="Lienhypertexte"/>
+                <w:noProof/>
+                <w:lang w:val="en-GB"/>
+              </w:rPr>
+              <w:t>2.2.3) MIALON Alexis</w:t>
+            </w:r>
+            <w:r>
+              <w:rPr>
+                <w:noProof/>
+                <w:webHidden/>
+              </w:rPr>
+              <w:tab/>
+            </w:r>
+            <w:r>
+              <w:rPr>
+                <w:noProof/>
+                <w:webHidden/>
+              </w:rPr>
+              <w:fldChar w:fldCharType="begin"/>
+            </w:r>
+            <w:r>
+              <w:rPr>
+                <w:noProof/>
+                <w:webHidden/>
+              </w:rPr>
+              <w:instrText xml:space="preserve"> PAGEREF _Toc194239670 \h </w:instrText>
+            </w:r>
+            <w:r>
+              <w:rPr>
+                <w:noProof/>
+                <w:webHidden/>
+              </w:rPr>
+            </w:r>
+            <w:r>
+              <w:rPr>
+                <w:noProof/>
+                <w:webHidden/>
+              </w:rPr>
+              <w:fldChar w:fldCharType="separate"/>
+            </w:r>
+            <w:r>
+              <w:rPr>
+                <w:noProof/>
+                <w:webHidden/>
+              </w:rPr>
+              <w:t>7</w:t>
+            </w:r>
+            <w:r>
+              <w:rPr>
+                <w:noProof/>
+                <w:webHidden/>
+              </w:rPr>
+              <w:fldChar w:fldCharType="end"/>
+            </w:r>
+          </w:hyperlink>
+        </w:p>
+        <w:p>
+          <w:pPr>
+            <w:pStyle w:val="TM3"/>
+            <w:tabs>
+              <w:tab w:val="right" w:leader="dot" w:pos="9062"/>
+            </w:tabs>
+            <w:rPr>
+              <w:rFonts w:eastAsiaTheme="minorEastAsia"/>
+              <w:noProof/>
+              <w:sz w:val="24"/>
+              <w:szCs w:val="24"/>
+              <w:lang w:eastAsia="fr-FR"/>
+            </w:rPr>
+          </w:pPr>
+          <w:hyperlink w:anchor="_Toc194239671" w:history="1">
+            <w:r>
+              <w:rPr>
+                <w:rStyle w:val="Lienhypertexte"/>
+                <w:noProof/>
+                <w:lang w:val="en-GB"/>
+              </w:rPr>
+              <w:t>2.2.4) MOSSAND Thomas</w:t>
+            </w:r>
+            <w:r>
+              <w:rPr>
+                <w:noProof/>
+                <w:webHidden/>
+              </w:rPr>
+              <w:tab/>
+            </w:r>
+            <w:r>
+              <w:rPr>
+                <w:noProof/>
+                <w:webHidden/>
+              </w:rPr>
+              <w:fldChar w:fldCharType="begin"/>
+            </w:r>
+            <w:r>
+              <w:rPr>
+                <w:noProof/>
+                <w:webHidden/>
+              </w:rPr>
+              <w:instrText xml:space="preserve"> PAGEREF _Toc194239671 \h </w:instrText>
+            </w:r>
+            <w:r>
+              <w:rPr>
+                <w:noProof/>
+                <w:webHidden/>
+              </w:rPr>
+            </w:r>
+            <w:r>
+              <w:rPr>
+                <w:noProof/>
+                <w:webHidden/>
+              </w:rPr>
+              <w:fldChar w:fldCharType="separate"/>
+            </w:r>
+            <w:r>
+              <w:rPr>
+                <w:noProof/>
+                <w:webHidden/>
+              </w:rPr>
+              <w:t>7</w:t>
+            </w:r>
+            <w:r>
+              <w:rPr>
+                <w:noProof/>
+                <w:webHidden/>
+              </w:rPr>
+              <w:fldChar w:fldCharType="end"/>
+            </w:r>
+          </w:hyperlink>
+        </w:p>
+        <w:p>
+          <w:pPr>
+            <w:pStyle w:val="TM3"/>
+            <w:tabs>
+              <w:tab w:val="right" w:leader="dot" w:pos="9062"/>
+            </w:tabs>
+            <w:rPr>
+              <w:rFonts w:eastAsiaTheme="minorEastAsia"/>
+              <w:noProof/>
+              <w:sz w:val="24"/>
+              <w:szCs w:val="24"/>
+              <w:lang w:eastAsia="fr-FR"/>
+            </w:rPr>
+          </w:pPr>
+          <w:hyperlink w:anchor="_Toc194239672" w:history="1">
+            <w:r>
+              <w:rPr>
+                <w:rStyle w:val="Lienhypertexte"/>
+                <w:noProof/>
+                <w:lang w:val="en-GB"/>
+              </w:rPr>
+              <w:t>2.2.5) MULOT Antoine</w:t>
+            </w:r>
+            <w:r>
+              <w:rPr>
+                <w:noProof/>
+                <w:webHidden/>
+              </w:rPr>
+              <w:tab/>
+            </w:r>
+            <w:r>
+              <w:rPr>
+                <w:noProof/>
+                <w:webHidden/>
+              </w:rPr>
+              <w:fldChar w:fldCharType="begin"/>
+            </w:r>
+            <w:r>
+              <w:rPr>
+                <w:noProof/>
+                <w:webHidden/>
+              </w:rPr>
+              <w:instrText xml:space="preserve"> PAGEREF _Toc194239672 \h </w:instrText>
+            </w:r>
+            <w:r>
+              <w:rPr>
+                <w:noProof/>
+                <w:webHidden/>
+              </w:rPr>
+            </w:r>
+            <w:r>
+              <w:rPr>
+                <w:noProof/>
+                <w:webHidden/>
+              </w:rPr>
+              <w:fldChar w:fldCharType="separate"/>
+            </w:r>
+            <w:r>
+              <w:rPr>
+                <w:noProof/>
+                <w:webHidden/>
+              </w:rPr>
+              <w:t>8</w:t>
             </w:r>
             <w:r>
               <w:rPr>
@@ -666,9 +958,6 @@
     <w:p/>
     <w:p/>
     <w:p/>
-    <w:p/>
-    <w:p/>
-    <w:p/>
     <w:p>
       <w:pPr>
         <w:pStyle w:val="Titre1"/>
@@ -677,7 +966,7 @@
           <w:numId w:val="1"/>
         </w:numPr>
       </w:pPr>
-      <w:bookmarkStart w:id="0" w:name="_Toc193293742"/>
+      <w:bookmarkStart w:id="0" w:name="_Toc194239662"/>
       <w:proofErr w:type="spellStart"/>
       <w:r>
         <w:lastRenderedPageBreak/>
@@ -721,7 +1010,21 @@
         <w:rPr>
           <w:lang w:val="en-GB"/>
         </w:rPr>
-        <w:t xml:space="preserve"> create an environment for deep learning, in order to discover the use of </w:t>
+        <w:t xml:space="preserve"> create an environment for deep learning, </w:t>
+      </w:r>
+      <w:proofErr w:type="gramStart"/>
+      <w:r>
+        <w:rPr>
+          <w:lang w:val="en-GB"/>
+        </w:rPr>
+        <w:t>in order to</w:t>
+      </w:r>
+      <w:proofErr w:type="gramEnd"/>
+      <w:r>
+        <w:rPr>
+          <w:lang w:val="en-GB"/>
+        </w:rPr>
+        <w:t xml:space="preserve"> discover the use of </w:t>
       </w:r>
       <w:r>
         <w:rPr>
@@ -893,7 +1196,7 @@
                 <w:lang w:val="en-GB"/>
               </w:rPr>
               <w:drawing>
-                <wp:inline distT="0" distB="0" distL="0" distR="0" wp14:anchorId="5CF2A6A8" wp14:editId="7A86AAE4">
+                <wp:inline distT="0" distB="0" distL="0" distR="0" wp14:anchorId="5CF2A6A8" wp14:editId="6C430218">
                   <wp:extent cx="5760720" cy="2007870"/>
                   <wp:effectExtent l="0" t="0" r="0" b="0"/>
                   <wp:docPr id="1776536852" name="Image 8" descr="Une image contenant texte, capture d’écran, Police&#10;&#10;Le contenu généré par l’IA peut être incorrect."/>
@@ -1413,7 +1716,7 @@
                 <w:lang w:val="en-GB"/>
               </w:rPr>
               <w:drawing>
-                <wp:inline distT="0" distB="0" distL="0" distR="0" wp14:anchorId="0F2FED95" wp14:editId="4ED272B0">
+                <wp:inline distT="0" distB="0" distL="0" distR="0" wp14:anchorId="0F2FED95" wp14:editId="07EB6309">
                   <wp:extent cx="2628900" cy="2336026"/>
                   <wp:effectExtent l="0" t="0" r="0" b="7620"/>
                   <wp:docPr id="1515743699" name="Image 4" descr="Une image contenant texte, Appareils électroniques, capture d’écran, logiciel&#10;&#10;Le contenu généré par l’IA peut être incorrect."/>
@@ -1704,7 +2007,7 @@
           <w:lang w:val="en-GB"/>
         </w:rPr>
       </w:pPr>
-      <w:bookmarkStart w:id="1" w:name="_Toc193293743"/>
+      <w:bookmarkStart w:id="1" w:name="_Toc194239663"/>
       <w:r>
         <w:rPr>
           <w:lang w:val="en-GB"/>
@@ -1751,7 +2054,7 @@
           <w:lang w:val="en-GB"/>
         </w:rPr>
       </w:pPr>
-      <w:bookmarkStart w:id="2" w:name="_Toc193293744"/>
+      <w:bookmarkStart w:id="2" w:name="_Toc194239664"/>
       <w:r>
         <w:rPr>
           <w:lang w:val="en-GB"/>
@@ -1781,7 +2084,7 @@
           <w:lang w:val="en-GB"/>
         </w:rPr>
       </w:pPr>
-      <w:bookmarkStart w:id="3" w:name="_Toc193293745"/>
+      <w:bookmarkStart w:id="3" w:name="_Toc194239665"/>
       <w:r>
         <w:rPr>
           <w:lang w:val="en-GB"/>
@@ -2146,7 +2449,7 @@
           <w:lang w:val="en-GB"/>
         </w:rPr>
       </w:pPr>
-      <w:bookmarkStart w:id="4" w:name="_Toc193293746"/>
+      <w:bookmarkStart w:id="4" w:name="_Toc194239666"/>
       <w:r>
         <w:rPr>
           <w:lang w:val="en-GB"/>
@@ -2404,14 +2707,12 @@
         </w:rPr>
         <w:t xml:space="preserve">, </w:t>
       </w:r>
-      <w:proofErr w:type="gramStart"/>
-      <w:r>
-        <w:rPr>
-          <w:lang w:val="en-GB"/>
-        </w:rPr>
-        <w:t>that is to say that</w:t>
-      </w:r>
-      <w:proofErr w:type="gramEnd"/>
+      <w:r>
+        <w:rPr>
+          <w:lang w:val="en-GB"/>
+        </w:rPr>
+        <w:t>so</w:t>
+      </w:r>
       <w:r>
         <w:rPr>
           <w:lang w:val="en-GB"/>
@@ -2852,7 +3153,7 @@
                 <w:lang w:val="en-GB"/>
               </w:rPr>
               <w:drawing>
-                <wp:inline distT="0" distB="0" distL="0" distR="0" wp14:anchorId="04FE708B" wp14:editId="58339B1C">
+                <wp:inline distT="0" distB="0" distL="0" distR="0" wp14:anchorId="04FE708B" wp14:editId="37BA7A1C">
                   <wp:extent cx="2724150" cy="2253545"/>
                   <wp:effectExtent l="0" t="0" r="0" b="0"/>
                   <wp:docPr id="503284856" name="Image 5" descr="Une image contenant texte, capture d’écran, logiciel&#10;&#10;Le contenu généré par l’IA peut être incorrect."/>
@@ -3266,7 +3567,7 @@
                 <w:lang w:val="en-GB"/>
               </w:rPr>
               <w:drawing>
-                <wp:inline distT="0" distB="0" distL="0" distR="0" wp14:anchorId="4BD54AF2" wp14:editId="750B93D7">
+                <wp:inline distT="0" distB="0" distL="0" distR="0" wp14:anchorId="4BD54AF2" wp14:editId="3E009755">
                   <wp:extent cx="2367433" cy="1530350"/>
                   <wp:effectExtent l="0" t="0" r="0" b="0"/>
                   <wp:docPr id="1958599534" name="Image 2" descr="Une image contenant texte, capture d’écran, Police, logiciel&#10;&#10;Le contenu généré par l’IA peut être incorrect."/>
@@ -3344,7 +3645,7 @@
           <w:lang w:val="en-GB"/>
         </w:rPr>
       </w:pPr>
-      <w:bookmarkStart w:id="5" w:name="_Toc193293747"/>
+      <w:bookmarkStart w:id="5" w:name="_Toc194239667"/>
       <w:r>
         <w:rPr>
           <w:lang w:val="en-GB"/>
@@ -3369,14 +3670,172 @@
           <w:lang w:val="en-GB"/>
         </w:rPr>
       </w:pPr>
-      <w:bookmarkStart w:id="6" w:name="_Toc193293748"/>
-      <w:r>
-        <w:rPr>
-          <w:lang w:val="en-GB"/>
-        </w:rPr>
-        <w:t>2.2.1) MIALON Alexis</w:t>
+      <w:bookmarkStart w:id="6" w:name="_Toc194239486"/>
+      <w:bookmarkStart w:id="7" w:name="_Toc194239668"/>
+      <w:r>
+        <w:rPr>
+          <w:lang w:val="en-GB"/>
+        </w:rPr>
+        <w:t>2.2.1) AMIOT Tom</w:t>
       </w:r>
       <w:bookmarkEnd w:id="6"/>
+      <w:bookmarkEnd w:id="7"/>
+    </w:p>
+    <w:p>
+      <w:pPr>
+        <w:rPr>
+          <w:lang w:val="en-GB"/>
+        </w:rPr>
+      </w:pPr>
+    </w:p>
+    <w:p>
+      <w:pPr>
+        <w:rPr>
+          <w:lang w:val="en-GB"/>
+        </w:rPr>
+      </w:pPr>
+      <w:r>
+        <w:rPr>
+          <w:lang w:val="en-GB"/>
+        </w:rPr>
+        <w:tab/>
+        <w:t xml:space="preserve">During this assignment, one of the challenges we faced was the newly use of the </w:t>
+      </w:r>
+      <w:proofErr w:type="spellStart"/>
+      <w:r>
+        <w:rPr>
+          <w:lang w:val="en-GB"/>
+        </w:rPr>
+        <w:t>PyTorch</w:t>
+      </w:r>
+      <w:proofErr w:type="spellEnd"/>
+      <w:r>
+        <w:rPr>
+          <w:lang w:val="en-GB"/>
+        </w:rPr>
+        <w:t xml:space="preserve"> framework, we previously worked on TensorFlow and us adapting to </w:t>
+      </w:r>
+      <w:proofErr w:type="spellStart"/>
+      <w:r>
+        <w:rPr>
+          <w:lang w:val="en-GB"/>
+        </w:rPr>
+        <w:t>PyTorch’s</w:t>
+      </w:r>
+      <w:proofErr w:type="spellEnd"/>
+      <w:r>
+        <w:rPr>
+          <w:lang w:val="en-GB"/>
+        </w:rPr>
+        <w:t xml:space="preserve"> dynamic required some time. Another hard time we had was, like said before, during the training sessions, we were faced with many compatibility problems between layers, data stacking together, etc. </w:t>
+      </w:r>
+    </w:p>
+    <w:p>
+      <w:pPr>
+        <w:ind w:firstLine="708"/>
+        <w:rPr>
+          <w:lang w:val="en-GB"/>
+        </w:rPr>
+      </w:pPr>
+      <w:r>
+        <w:rPr>
+          <w:lang w:val="en-GB"/>
+        </w:rPr>
+        <w:t>Also, the tuning of CNN’s hyperparameters was another small difficulty we encounter. To prevent overfitting, we needed to find the right balance between the layers and the dropout. Throught many experiments, we learned how small adjustments could impact the model’s accuracy and risk of overfitting.</w:t>
+      </w:r>
+    </w:p>
+    <w:p>
+      <w:pPr>
+        <w:rPr>
+          <w:lang w:val="en-US"/>
+        </w:rPr>
+      </w:pPr>
+      <w:r>
+        <w:rPr>
+          <w:lang w:val="en-GB"/>
+        </w:rPr>
+        <w:tab/>
+      </w:r>
+      <w:r>
+        <w:rPr>
+          <w:lang w:val="en-US"/>
+        </w:rPr>
+        <w:t>With these difficulties</w:t>
+      </w:r>
+      <w:r>
+        <w:rPr>
+          <w:lang w:val="en-US"/>
+        </w:rPr>
+        <w:t xml:space="preserve">, </w:t>
+      </w:r>
+      <w:r>
+        <w:rPr>
+          <w:lang w:val="en-US"/>
+        </w:rPr>
+        <w:t>we gain a lot more experience in building and optimizing AI models, future creation in AI will be more effective.</w:t>
+      </w:r>
+    </w:p>
+    <w:p>
+      <w:pPr>
+        <w:rPr>
+          <w:lang w:val="en-US"/>
+        </w:rPr>
+      </w:pPr>
+    </w:p>
+    <w:p>
+      <w:pPr>
+        <w:pStyle w:val="Titre3"/>
+        <w:ind w:left="708" w:firstLine="708"/>
+        <w:rPr>
+          <w:lang w:val="en-GB"/>
+        </w:rPr>
+      </w:pPr>
+      <w:bookmarkStart w:id="8" w:name="_Toc194239487"/>
+      <w:bookmarkStart w:id="9" w:name="_Toc194239669"/>
+      <w:r>
+        <w:rPr>
+          <w:lang w:val="en-GB"/>
+        </w:rPr>
+        <w:t>2.2.2) AMRADE Madin</w:t>
+      </w:r>
+      <w:bookmarkEnd w:id="8"/>
+      <w:bookmarkEnd w:id="9"/>
+    </w:p>
+    <w:p>
+      <w:pPr>
+        <w:rPr>
+          <w:lang w:val="en-GB"/>
+        </w:rPr>
+      </w:pPr>
+    </w:p>
+    <w:p>
+      <w:pPr>
+        <w:pStyle w:val="Titre3"/>
+        <w:ind w:left="708" w:firstLine="708"/>
+        <w:rPr>
+          <w:lang w:val="en-GB"/>
+        </w:rPr>
+      </w:pPr>
+      <w:bookmarkStart w:id="10" w:name="_Toc194239670"/>
+      <w:r>
+        <w:rPr>
+          <w:lang w:val="en-GB"/>
+        </w:rPr>
+        <w:t>2.2.</w:t>
+      </w:r>
+      <w:r>
+        <w:rPr>
+          <w:lang w:val="en-GB"/>
+        </w:rPr>
+        <w:t>3</w:t>
+      </w:r>
+      <w:r>
+        <w:rPr>
+          <w:lang w:val="en-GB"/>
+        </w:rPr>
+        <w:t>) MIALON Alexis</w:t>
+      </w:r>
+      <w:bookmarkEnd w:id="10"/>
     </w:p>
     <w:p>
       <w:pPr>
@@ -3462,7 +3921,19 @@
         <w:rPr>
           <w:lang w:val="en-GB"/>
         </w:rPr>
-        <w:t xml:space="preserve"> group together in blocks, that is to say that all the images corresponding to 0 were together and the other numbers the same. </w:t>
+        <w:t xml:space="preserve"> group together in blocks, </w:t>
+      </w:r>
+      <w:r>
+        <w:rPr>
+          <w:lang w:val="en-GB"/>
+        </w:rPr>
+        <w:t xml:space="preserve">so </w:t>
+      </w:r>
+      <w:r>
+        <w:rPr>
+          <w:lang w:val="en-GB"/>
+        </w:rPr>
+        <w:t xml:space="preserve">all the images corresponding to 0 were together and the other numbers the same. </w:t>
       </w:r>
       <w:r>
         <w:rPr>
@@ -3532,6 +4003,60 @@
         <w:tab/>
         <w:t>Solving these problems has allowed the group to gain experience in the field of AI creation, which will facilitate the creation of future models.</w:t>
       </w:r>
+    </w:p>
+    <w:p>
+      <w:pPr>
+        <w:rPr>
+          <w:lang w:val="en-GB"/>
+        </w:rPr>
+      </w:pPr>
+    </w:p>
+    <w:p>
+      <w:pPr>
+        <w:pStyle w:val="Titre3"/>
+        <w:ind w:left="708" w:firstLine="708"/>
+        <w:rPr>
+          <w:lang w:val="en-GB"/>
+        </w:rPr>
+      </w:pPr>
+      <w:bookmarkStart w:id="11" w:name="_Toc194239489"/>
+      <w:bookmarkStart w:id="12" w:name="_Toc194239671"/>
+      <w:r>
+        <w:rPr>
+          <w:lang w:val="en-GB"/>
+        </w:rPr>
+        <w:t>2.2.4) MOSSAND Thomas</w:t>
+      </w:r>
+      <w:bookmarkEnd w:id="11"/>
+      <w:bookmarkEnd w:id="12"/>
+    </w:p>
+    <w:p/>
+    <w:p>
+      <w:pPr>
+        <w:pStyle w:val="Titre3"/>
+        <w:ind w:left="708" w:firstLine="708"/>
+        <w:rPr>
+          <w:lang w:val="en-GB"/>
+        </w:rPr>
+      </w:pPr>
+      <w:bookmarkStart w:id="13" w:name="_Toc194239490"/>
+      <w:bookmarkStart w:id="14" w:name="_Toc194239672"/>
+      <w:r>
+        <w:rPr>
+          <w:lang w:val="en-GB"/>
+        </w:rPr>
+        <w:lastRenderedPageBreak/>
+        <w:t>2.2.5) MULOT Antoine</w:t>
+      </w:r>
+      <w:bookmarkEnd w:id="13"/>
+      <w:bookmarkEnd w:id="14"/>
+    </w:p>
+    <w:p>
+      <w:pPr>
+        <w:rPr>
+          <w:lang w:val="en-GB"/>
+        </w:rPr>
+      </w:pPr>
     </w:p>
     <w:sectPr>
       <w:footerReference w:type="default" r:id="rId24"/>

--- a/AstralAlgorithmists_Assignment_3.2.docx
+++ b/AstralAlgorithmists_Assignment_3.2.docx
@@ -1196,7 +1196,7 @@
                 <w:lang w:val="en-GB"/>
               </w:rPr>
               <w:drawing>
-                <wp:inline distT="0" distB="0" distL="0" distR="0" wp14:anchorId="5CF2A6A8" wp14:editId="6C430218">
+                <wp:inline distT="0" distB="0" distL="0" distR="0" wp14:anchorId="5CF2A6A8" wp14:editId="5402492E">
                   <wp:extent cx="5760720" cy="2007870"/>
                   <wp:effectExtent l="0" t="0" r="0" b="0"/>
                   <wp:docPr id="1776536852" name="Image 8" descr="Une image contenant texte, capture d’écran, Police&#10;&#10;Le contenu généré par l’IA peut être incorrect."/>
@@ -1716,7 +1716,7 @@
                 <w:lang w:val="en-GB"/>
               </w:rPr>
               <w:drawing>
-                <wp:inline distT="0" distB="0" distL="0" distR="0" wp14:anchorId="0F2FED95" wp14:editId="07EB6309">
+                <wp:inline distT="0" distB="0" distL="0" distR="0" wp14:anchorId="0F2FED95" wp14:editId="5AE310A4">
                   <wp:extent cx="2628900" cy="2336026"/>
                   <wp:effectExtent l="0" t="0" r="0" b="7620"/>
                   <wp:docPr id="1515743699" name="Image 4" descr="Une image contenant texte, Appareils électroniques, capture d’écran, logiciel&#10;&#10;Le contenu généré par l’IA peut être incorrect."/>
@@ -3153,7 +3153,7 @@
                 <w:lang w:val="en-GB"/>
               </w:rPr>
               <w:drawing>
-                <wp:inline distT="0" distB="0" distL="0" distR="0" wp14:anchorId="04FE708B" wp14:editId="37BA7A1C">
+                <wp:inline distT="0" distB="0" distL="0" distR="0" wp14:anchorId="04FE708B" wp14:editId="3012C382">
                   <wp:extent cx="2724150" cy="2253545"/>
                   <wp:effectExtent l="0" t="0" r="0" b="0"/>
                   <wp:docPr id="503284856" name="Image 5" descr="Une image contenant texte, capture d’écran, logiciel&#10;&#10;Le contenu généré par l’IA peut être incorrect."/>
@@ -3567,10 +3567,10 @@
                 <w:lang w:val="en-GB"/>
               </w:rPr>
               <w:drawing>
-                <wp:inline distT="0" distB="0" distL="0" distR="0" wp14:anchorId="4BD54AF2" wp14:editId="3E009755">
-                  <wp:extent cx="2367433" cy="1530350"/>
-                  <wp:effectExtent l="0" t="0" r="0" b="0"/>
-                  <wp:docPr id="1958599534" name="Image 2" descr="Une image contenant texte, capture d’écran, Police, logiciel&#10;&#10;Le contenu généré par l’IA peut être incorrect."/>
+                <wp:inline distT="0" distB="0" distL="0" distR="0" wp14:anchorId="42B42B6C" wp14:editId="41A9C0D6">
+                  <wp:extent cx="2222500" cy="1455281"/>
+                  <wp:effectExtent l="0" t="0" r="6350" b="0"/>
+                  <wp:docPr id="916803406" name="Image 2" descr="Une image contenant texte, capture d’écran, Police&#10;&#10;Le contenu généré par l’IA peut être incorrect."/>
                   <wp:cNvGraphicFramePr>
                     <a:graphicFrameLocks xmlns:a="http://schemas.openxmlformats.org/drawingml/2006/main" noChangeAspect="1"/>
                   </wp:cNvGraphicFramePr>
@@ -3578,7 +3578,7 @@
                     <a:graphicData uri="http://schemas.openxmlformats.org/drawingml/2006/picture">
                       <pic:pic xmlns:pic="http://schemas.openxmlformats.org/drawingml/2006/picture">
                         <pic:nvPicPr>
-                          <pic:cNvPr id="1958599534" name="Image 2" descr="Une image contenant texte, capture d’écran, Police, logiciel&#10;&#10;Le contenu généré par l’IA peut être incorrect."/>
+                          <pic:cNvPr id="916803406" name="Image 2" descr="Une image contenant texte, capture d’écran, Police&#10;&#10;Le contenu généré par l’IA peut être incorrect."/>
                           <pic:cNvPicPr/>
                         </pic:nvPicPr>
                         <pic:blipFill>
@@ -3596,7 +3596,7 @@
                         <pic:spPr>
                           <a:xfrm>
                             <a:off x="0" y="0"/>
-                            <a:ext cx="2392270" cy="1546405"/>
+                            <a:ext cx="2229571" cy="1459911"/>
                           </a:xfrm>
                           <a:prstGeom prst="rect">
                             <a:avLst/>

--- a/AstralAlgorithmists_Assignment_3.2.docx
+++ b/AstralAlgorithmists_Assignment_3.2.docx
@@ -1,6 +1,6 @@
 
 <file path=word/document.xml><?xml version="1.0" encoding="utf-8"?>
-<w:document xmlns:wpc="http://schemas.microsoft.com/office/word/2010/wordprocessingCanvas" xmlns:cx="http://schemas.microsoft.com/office/drawing/2014/chartex" xmlns:cx1="http://schemas.microsoft.com/office/drawing/2015/9/8/chartex" xmlns:cx2="http://schemas.microsoft.com/office/drawing/2015/10/21/chartex" xmlns:cx3="http://schemas.microsoft.com/office/drawing/2016/5/9/chartex" xmlns:cx4="http://schemas.microsoft.com/office/drawing/2016/5/10/chartex" xmlns:cx5="http://schemas.microsoft.com/office/drawing/2016/5/11/chartex" xmlns:cx6="http://schemas.microsoft.com/office/drawing/2016/5/12/chartex" xmlns:cx7="http://schemas.microsoft.com/office/drawing/2016/5/13/chartex" xmlns:cx8="http://schemas.microsoft.com/office/drawing/2016/5/14/chartex" xmlns:mc="http://schemas.openxmlformats.org/markup-compatibility/2006" xmlns:aink="http://schemas.microsoft.com/office/drawing/2016/ink" xmlns:am3d="http://schemas.microsoft.com/office/drawing/2017/model3d" xmlns:o="urn:schemas-microsoft-com:office:office" xmlns:oel="http://schemas.microsoft.com/office/2019/extlst" xmlns:r="http://schemas.openxmlformats.org/officeDocument/2006/relationships" xmlns:m="http://schemas.openxmlformats.org/officeDocument/2006/math" xmlns:v="urn:schemas-microsoft-com:vml" xmlns:wp14="http://schemas.microsoft.com/office/word/2010/wordprocessingDrawing" xmlns:wp="http://schemas.openxmlformats.org/drawingml/2006/wordprocessingDrawing" xmlns:w10="urn:schemas-microsoft-com:office:word" xmlns:w="http://schemas.openxmlformats.org/wordprocessingml/2006/main" xmlns:w14="http://schemas.microsoft.com/office/word/2010/wordml" xmlns:w15="http://schemas.microsoft.com/office/word/2012/wordml" xmlns:w16cex="http://schemas.microsoft.com/office/word/2018/wordml/cex" xmlns:w16cid="http://schemas.microsoft.com/office/word/2016/wordml/cid" xmlns:w16="http://schemas.microsoft.com/office/word/2018/wordml" xmlns:w16du="http://schemas.microsoft.com/office/word/2023/wordml/word16du" xmlns:w16sdtdh="http://schemas.microsoft.com/office/word/2020/wordml/sdtdatahash" xmlns:w16sdtfl="http://schemas.microsoft.com/office/word/2024/wordml/sdtformatlock" xmlns:w16se="http://schemas.microsoft.com/office/word/2015/wordml/symex" xmlns:wpg="http://schemas.microsoft.com/office/word/2010/wordprocessingGroup" xmlns:wpi="http://schemas.microsoft.com/office/word/2010/wordprocessingInk" xmlns:wne="http://schemas.microsoft.com/office/word/2006/wordml" xmlns:wps="http://schemas.microsoft.com/office/word/2010/wordprocessingShape" mc:Ignorable="w14 w15 w16se w16cid w16 w16cex w16sdtdh w16sdtfl w16du wp14">
+<w:document xmlns:wpc="http://schemas.microsoft.com/office/word/2010/wordprocessingCanvas" xmlns:cx="http://schemas.microsoft.com/office/drawing/2014/chartex" xmlns:cx1="http://schemas.microsoft.com/office/drawing/2015/9/8/chartex" xmlns:cx2="http://schemas.microsoft.com/office/drawing/2015/10/21/chartex" xmlns:cx3="http://schemas.microsoft.com/office/drawing/2016/5/9/chartex" xmlns:cx4="http://schemas.microsoft.com/office/drawing/2016/5/10/chartex" xmlns:cx5="http://schemas.microsoft.com/office/drawing/2016/5/11/chartex" xmlns:cx6="http://schemas.microsoft.com/office/drawing/2016/5/12/chartex" xmlns:cx7="http://schemas.microsoft.com/office/drawing/2016/5/13/chartex" xmlns:cx8="http://schemas.microsoft.com/office/drawing/2016/5/14/chartex" xmlns:mc="http://schemas.openxmlformats.org/markup-compatibility/2006" xmlns:aink="http://schemas.microsoft.com/office/drawing/2016/ink" xmlns:am3d="http://schemas.microsoft.com/office/drawing/2017/model3d" xmlns:o="urn:schemas-microsoft-com:office:office" xmlns:r="http://schemas.openxmlformats.org/officeDocument/2006/relationships" xmlns:m="http://schemas.openxmlformats.org/officeDocument/2006/math" xmlns:v="urn:schemas-microsoft-com:vml" xmlns:wp14="http://schemas.microsoft.com/office/word/2010/wordprocessingDrawing" xmlns:wp="http://schemas.openxmlformats.org/drawingml/2006/wordprocessingDrawing" xmlns:w10="urn:schemas-microsoft-com:office:word" xmlns:w="http://schemas.openxmlformats.org/wordprocessingml/2006/main" xmlns:w14="http://schemas.microsoft.com/office/word/2010/wordml" xmlns:w15="http://schemas.microsoft.com/office/word/2012/wordml" xmlns:w16cid="http://schemas.microsoft.com/office/word/2016/wordml/cid" xmlns:w16se="http://schemas.microsoft.com/office/word/2015/wordml/symex" xmlns:wpg="http://schemas.microsoft.com/office/word/2010/wordprocessingGroup" xmlns:wpi="http://schemas.microsoft.com/office/word/2010/wordprocessingInk" xmlns:wne="http://schemas.microsoft.com/office/word/2006/wordml" xmlns:wps="http://schemas.microsoft.com/office/word/2010/wordprocessingShape" mc:Ignorable="w14 w15 w16se w16cid wp14">
   <w:body>
     <w:p>
       <w:pPr>
@@ -990,41 +990,13 @@
         <w:rPr>
           <w:lang w:val="en-GB"/>
         </w:rPr>
-        <w:t xml:space="preserve">For this assignment we </w:t>
-      </w:r>
-      <w:proofErr w:type="gramStart"/>
-      <w:r>
-        <w:rPr>
-          <w:lang w:val="en-GB"/>
-        </w:rPr>
-        <w:t>have t</w:t>
-      </w:r>
-      <w:r>
-        <w:rPr>
-          <w:lang w:val="en-GB"/>
-        </w:rPr>
-        <w:t>o</w:t>
-      </w:r>
-      <w:proofErr w:type="gramEnd"/>
-      <w:r>
-        <w:rPr>
-          <w:lang w:val="en-GB"/>
-        </w:rPr>
-        <w:t xml:space="preserve"> create an environment for deep learning, </w:t>
-      </w:r>
-      <w:proofErr w:type="gramStart"/>
-      <w:r>
-        <w:rPr>
-          <w:lang w:val="en-GB"/>
-        </w:rPr>
-        <w:t>in order to</w:t>
-      </w:r>
-      <w:proofErr w:type="gramEnd"/>
-      <w:r>
-        <w:rPr>
-          <w:lang w:val="en-GB"/>
-        </w:rPr>
-        <w:t xml:space="preserve"> discover the use of </w:t>
+        <w:t>For this assignment we have t</w:t>
+      </w:r>
+      <w:r>
+        <w:rPr>
+          <w:lang w:val="en-GB"/>
+        </w:rPr>
+        <w:t xml:space="preserve">o create an environment for deep learning, in order to discover the use of </w:t>
       </w:r>
       <w:r>
         <w:rPr>
@@ -1056,21 +1028,7 @@
         <w:rPr>
           <w:lang w:val="en-GB"/>
         </w:rPr>
-        <w:t xml:space="preserve"> </w:t>
-      </w:r>
-      <w:proofErr w:type="gramStart"/>
-      <w:r>
-        <w:rPr>
-          <w:lang w:val="en-GB"/>
-        </w:rPr>
-        <w:t>in order to</w:t>
-      </w:r>
-      <w:proofErr w:type="gramEnd"/>
-      <w:r>
-        <w:rPr>
-          <w:lang w:val="en-GB"/>
-        </w:rPr>
-        <w:t xml:space="preserve"> discover it. Indeed, previously we used </w:t>
+        <w:t xml:space="preserve"> in order to discover it. Indeed, previously we used </w:t>
       </w:r>
       <w:proofErr w:type="spellStart"/>
       <w:r>
@@ -1098,21 +1056,7 @@
         <w:rPr>
           <w:lang w:val="en-GB"/>
         </w:rPr>
-        <w:t xml:space="preserve"> dynamic graphs could be </w:t>
-      </w:r>
-      <w:proofErr w:type="gramStart"/>
-      <w:r>
-        <w:rPr>
-          <w:lang w:val="en-GB"/>
-        </w:rPr>
-        <w:t>a valuable asset</w:t>
-      </w:r>
-      <w:proofErr w:type="gramEnd"/>
-      <w:r>
-        <w:rPr>
-          <w:lang w:val="en-GB"/>
-        </w:rPr>
-        <w:t xml:space="preserve"> for our AI solution. In fact, we will be freer when it comes to creating and customizing the architecture of our future deep learning solution.</w:t>
+        <w:t xml:space="preserve"> dynamic graphs could be a valuable asset for our AI solution. In fact, we will be freer when it comes to creating and customizing the architecture of our future deep learning solution.</w:t>
       </w:r>
       <w:r>
         <w:rPr>
@@ -3102,7 +3046,6 @@
         <w:rPr>
           <w:lang w:val="en-GB"/>
         </w:rPr>
-        <w:lastRenderedPageBreak/>
         <w:t>Finally, all that remains is to validate our model by testing it on our test data and see the results of this process. Here is snippet of the code performing this action:</w:t>
       </w:r>
     </w:p>
@@ -3650,7 +3593,6 @@
         <w:rPr>
           <w:lang w:val="en-GB"/>
         </w:rPr>
-        <w:lastRenderedPageBreak/>
         <w:t>2.2) Individual Reflection</w:t>
       </w:r>
       <w:bookmarkEnd w:id="5"/>
@@ -3676,6 +3618,7 @@
         <w:rPr>
           <w:lang w:val="en-GB"/>
         </w:rPr>
+        <w:lastRenderedPageBreak/>
         <w:t>2.2.1) AMIOT Tom</w:t>
       </w:r>
       <w:bookmarkEnd w:id="6"/>
@@ -4030,7 +3973,13 @@
       <w:bookmarkEnd w:id="11"/>
       <w:bookmarkEnd w:id="12"/>
     </w:p>
-    <w:p/>
+    <w:p>
+      <w:pPr>
+        <w:rPr>
+          <w:lang w:val="en-GB"/>
+        </w:rPr>
+      </w:pPr>
+    </w:p>
     <w:p>
       <w:pPr>
         <w:pStyle w:val="Titre3"/>
@@ -4041,11 +3990,28 @@
       </w:pPr>
       <w:bookmarkStart w:id="13" w:name="_Toc194239490"/>
       <w:bookmarkStart w:id="14" w:name="_Toc194239672"/>
-      <w:r>
-        <w:rPr>
-          <w:lang w:val="en-GB"/>
-        </w:rPr>
-        <w:lastRenderedPageBreak/>
+    </w:p>
+    <w:p>
+      <w:pPr>
+        <w:pStyle w:val="Titre3"/>
+        <w:ind w:left="708" w:firstLine="708"/>
+        <w:rPr>
+          <w:lang w:val="en-GB"/>
+        </w:rPr>
+      </w:pPr>
+    </w:p>
+    <w:p>
+      <w:pPr>
+        <w:pStyle w:val="Titre3"/>
+        <w:ind w:left="708" w:firstLine="708"/>
+        <w:rPr>
+          <w:lang w:val="en-GB"/>
+        </w:rPr>
+      </w:pPr>
+      <w:r>
+        <w:rPr>
+          <w:lang w:val="en-GB"/>
+        </w:rPr>
         <w:t>2.2.5) MULOT Antoine</w:t>
       </w:r>
       <w:bookmarkEnd w:id="13"/>
@@ -4053,10 +4019,129 @@
     </w:p>
     <w:p>
       <w:pPr>
-        <w:rPr>
-          <w:lang w:val="en-GB"/>
-        </w:rPr>
-      </w:pPr>
+        <w:ind w:firstLine="708"/>
+        <w:rPr>
+          <w:lang w:val="en-GB"/>
+        </w:rPr>
+      </w:pPr>
+      <w:r>
+        <w:rPr>
+          <w:lang w:val="en-GB"/>
+        </w:rPr>
+        <w:t xml:space="preserve">A key challenge in this assignment was transitioning from TensorFlow to </w:t>
+      </w:r>
+      <w:proofErr w:type="spellStart"/>
+      <w:r>
+        <w:rPr>
+          <w:lang w:val="en-GB"/>
+        </w:rPr>
+        <w:t>PyTorch</w:t>
+      </w:r>
+      <w:proofErr w:type="spellEnd"/>
+      <w:r>
+        <w:rPr>
+          <w:lang w:val="en-GB"/>
+        </w:rPr>
+        <w:t xml:space="preserve"> for model development. While </w:t>
+      </w:r>
+      <w:proofErr w:type="spellStart"/>
+      <w:r>
+        <w:rPr>
+          <w:lang w:val="en-GB"/>
+        </w:rPr>
+        <w:t>PyTorch’s</w:t>
+      </w:r>
+      <w:proofErr w:type="spellEnd"/>
+      <w:r>
+        <w:rPr>
+          <w:lang w:val="en-GB"/>
+        </w:rPr>
+        <w:t xml:space="preserve"> dynamic graphs offered more flexibility, it required adjustments in model implementation and debugging.</w:t>
+      </w:r>
+    </w:p>
+    <w:p>
+      <w:pPr>
+        <w:ind w:firstLine="708"/>
+        <w:rPr>
+          <w:lang w:val="en-GB"/>
+        </w:rPr>
+      </w:pPr>
+      <w:r>
+        <w:rPr>
+          <w:lang w:val="en-GB"/>
+        </w:rPr>
+        <w:t>Additionally, setting up the training pipeline introd</w:t>
+      </w:r>
+      <w:bookmarkStart w:id="15" w:name="_GoBack"/>
+      <w:bookmarkEnd w:id="15"/>
+      <w:r>
+        <w:rPr>
+          <w:lang w:val="en-GB"/>
+        </w:rPr>
+        <w:t xml:space="preserve">uced compatibility issues between layers, and the dataset needed proper shuffling to avoid grouping patterns during training. Long training times </w:t>
+      </w:r>
+      <w:r>
+        <w:rPr>
+          <w:lang w:val="en-GB"/>
+        </w:rPr>
+        <w:t>also</w:t>
+      </w:r>
+      <w:r>
+        <w:rPr>
+          <w:lang w:val="en-GB"/>
+        </w:rPr>
+        <w:t xml:space="preserve"> complicated the process, leading</w:t>
+      </w:r>
+      <w:r>
+        <w:rPr>
+          <w:lang w:val="en-GB"/>
+        </w:rPr>
+        <w:t xml:space="preserve"> to</w:t>
+      </w:r>
+      <w:r>
+        <w:rPr>
+          <w:lang w:val="en-GB"/>
+        </w:rPr>
+        <w:t xml:space="preserve"> shift</w:t>
+      </w:r>
+      <w:r>
+        <w:rPr>
+          <w:lang w:val="en-GB"/>
+        </w:rPr>
+        <w:t>ing</w:t>
+      </w:r>
+      <w:r>
+        <w:rPr>
+          <w:lang w:val="en-GB"/>
+        </w:rPr>
+        <w:t xml:space="preserve"> toward</w:t>
+      </w:r>
+      <w:r>
+        <w:rPr>
+          <w:lang w:val="en-GB"/>
+        </w:rPr>
+        <w:t>s</w:t>
+      </w:r>
+      <w:r>
+        <w:rPr>
+          <w:lang w:val="en-GB"/>
+        </w:rPr>
+        <w:t xml:space="preserve"> mini-batch processing for improved efficiency.</w:t>
+      </w:r>
+    </w:p>
+    <w:p>
+      <w:pPr>
+        <w:ind w:firstLine="708"/>
+        <w:rPr>
+          <w:lang w:val="en-GB"/>
+        </w:rPr>
+      </w:pPr>
+      <w:r>
+        <w:rPr>
+          <w:lang w:val="en-GB"/>
+        </w:rPr>
+        <w:t>These challenges provided valuable experience in deep learning model optimization and framework adaptation.</w:t>
+      </w:r>
     </w:p>
     <w:sectPr>
       <w:footerReference w:type="default" r:id="rId24"/>
@@ -4072,7 +4157,7 @@
 </file>
 
 <file path=word/endnotes.xml><?xml version="1.0" encoding="utf-8"?>
-<w:endnotes xmlns:wpc="http://schemas.microsoft.com/office/word/2010/wordprocessingCanvas" xmlns:cx="http://schemas.microsoft.com/office/drawing/2014/chartex" xmlns:cx1="http://schemas.microsoft.com/office/drawing/2015/9/8/chartex" xmlns:cx2="http://schemas.microsoft.com/office/drawing/2015/10/21/chartex" xmlns:cx3="http://schemas.microsoft.com/office/drawing/2016/5/9/chartex" xmlns:cx4="http://schemas.microsoft.com/office/drawing/2016/5/10/chartex" xmlns:cx5="http://schemas.microsoft.com/office/drawing/2016/5/11/chartex" xmlns:cx6="http://schemas.microsoft.com/office/drawing/2016/5/12/chartex" xmlns:cx7="http://schemas.microsoft.com/office/drawing/2016/5/13/chartex" xmlns:cx8="http://schemas.microsoft.com/office/drawing/2016/5/14/chartex" xmlns:mc="http://schemas.openxmlformats.org/markup-compatibility/2006" xmlns:aink="http://schemas.microsoft.com/office/drawing/2016/ink" xmlns:am3d="http://schemas.microsoft.com/office/drawing/2017/model3d" xmlns:o="urn:schemas-microsoft-com:office:office" xmlns:oel="http://schemas.microsoft.com/office/2019/extlst" xmlns:r="http://schemas.openxmlformats.org/officeDocument/2006/relationships" xmlns:m="http://schemas.openxmlformats.org/officeDocument/2006/math" xmlns:v="urn:schemas-microsoft-com:vml" xmlns:wp14="http://schemas.microsoft.com/office/word/2010/wordprocessingDrawing" xmlns:wp="http://schemas.openxmlformats.org/drawingml/2006/wordprocessingDrawing" xmlns:w10="urn:schemas-microsoft-com:office:word" xmlns:w="http://schemas.openxmlformats.org/wordprocessingml/2006/main" xmlns:w14="http://schemas.microsoft.com/office/word/2010/wordml" xmlns:w15="http://schemas.microsoft.com/office/word/2012/wordml" xmlns:w16cex="http://schemas.microsoft.com/office/word/2018/wordml/cex" xmlns:w16cid="http://schemas.microsoft.com/office/word/2016/wordml/cid" xmlns:w16="http://schemas.microsoft.com/office/word/2018/wordml" xmlns:w16du="http://schemas.microsoft.com/office/word/2023/wordml/word16du" xmlns:w16sdtdh="http://schemas.microsoft.com/office/word/2020/wordml/sdtdatahash" xmlns:w16sdtfl="http://schemas.microsoft.com/office/word/2024/wordml/sdtformatlock" xmlns:w16se="http://schemas.microsoft.com/office/word/2015/wordml/symex" xmlns:wpg="http://schemas.microsoft.com/office/word/2010/wordprocessingGroup" xmlns:wpi="http://schemas.microsoft.com/office/word/2010/wordprocessingInk" xmlns:wne="http://schemas.microsoft.com/office/word/2006/wordml" xmlns:wps="http://schemas.microsoft.com/office/word/2010/wordprocessingShape" mc:Ignorable="w14 w15 w16se w16cid w16 w16cex w16sdtdh w16sdtfl w16du wp14">
+<w:endnotes xmlns:wpc="http://schemas.microsoft.com/office/word/2010/wordprocessingCanvas" xmlns:cx="http://schemas.microsoft.com/office/drawing/2014/chartex" xmlns:cx1="http://schemas.microsoft.com/office/drawing/2015/9/8/chartex" xmlns:cx2="http://schemas.microsoft.com/office/drawing/2015/10/21/chartex" xmlns:cx3="http://schemas.microsoft.com/office/drawing/2016/5/9/chartex" xmlns:cx4="http://schemas.microsoft.com/office/drawing/2016/5/10/chartex" xmlns:cx5="http://schemas.microsoft.com/office/drawing/2016/5/11/chartex" xmlns:cx6="http://schemas.microsoft.com/office/drawing/2016/5/12/chartex" xmlns:cx7="http://schemas.microsoft.com/office/drawing/2016/5/13/chartex" xmlns:cx8="http://schemas.microsoft.com/office/drawing/2016/5/14/chartex" xmlns:mc="http://schemas.openxmlformats.org/markup-compatibility/2006" xmlns:aink="http://schemas.microsoft.com/office/drawing/2016/ink" xmlns:am3d="http://schemas.microsoft.com/office/drawing/2017/model3d" xmlns:o="urn:schemas-microsoft-com:office:office" xmlns:r="http://schemas.openxmlformats.org/officeDocument/2006/relationships" xmlns:m="http://schemas.openxmlformats.org/officeDocument/2006/math" xmlns:v="urn:schemas-microsoft-com:vml" xmlns:wp14="http://schemas.microsoft.com/office/word/2010/wordprocessingDrawing" xmlns:wp="http://schemas.openxmlformats.org/drawingml/2006/wordprocessingDrawing" xmlns:w10="urn:schemas-microsoft-com:office:word" xmlns:w="http://schemas.openxmlformats.org/wordprocessingml/2006/main" xmlns:w14="http://schemas.microsoft.com/office/word/2010/wordml" xmlns:w15="http://schemas.microsoft.com/office/word/2012/wordml" xmlns:w16cid="http://schemas.microsoft.com/office/word/2016/wordml/cid" xmlns:w16se="http://schemas.microsoft.com/office/word/2015/wordml/symex" xmlns:wpg="http://schemas.microsoft.com/office/word/2010/wordprocessingGroup" xmlns:wpi="http://schemas.microsoft.com/office/word/2010/wordprocessingInk" xmlns:wne="http://schemas.microsoft.com/office/word/2006/wordml" xmlns:wps="http://schemas.microsoft.com/office/word/2010/wordprocessingShape" mc:Ignorable="w14 w15 w16se w16cid wp14">
   <w:endnote w:type="separator" w:id="-1">
     <w:p>
       <w:pPr>
@@ -4097,7 +4182,7 @@
 </file>
 
 <file path=word/footer1.xml><?xml version="1.0" encoding="utf-8"?>
-<w:ftr xmlns:wpc="http://schemas.microsoft.com/office/word/2010/wordprocessingCanvas" xmlns:cx="http://schemas.microsoft.com/office/drawing/2014/chartex" xmlns:cx1="http://schemas.microsoft.com/office/drawing/2015/9/8/chartex" xmlns:cx2="http://schemas.microsoft.com/office/drawing/2015/10/21/chartex" xmlns:cx3="http://schemas.microsoft.com/office/drawing/2016/5/9/chartex" xmlns:cx4="http://schemas.microsoft.com/office/drawing/2016/5/10/chartex" xmlns:cx5="http://schemas.microsoft.com/office/drawing/2016/5/11/chartex" xmlns:cx6="http://schemas.microsoft.com/office/drawing/2016/5/12/chartex" xmlns:cx7="http://schemas.microsoft.com/office/drawing/2016/5/13/chartex" xmlns:cx8="http://schemas.microsoft.com/office/drawing/2016/5/14/chartex" xmlns:mc="http://schemas.openxmlformats.org/markup-compatibility/2006" xmlns:aink="http://schemas.microsoft.com/office/drawing/2016/ink" xmlns:am3d="http://schemas.microsoft.com/office/drawing/2017/model3d" xmlns:o="urn:schemas-microsoft-com:office:office" xmlns:oel="http://schemas.microsoft.com/office/2019/extlst" xmlns:r="http://schemas.openxmlformats.org/officeDocument/2006/relationships" xmlns:m="http://schemas.openxmlformats.org/officeDocument/2006/math" xmlns:v="urn:schemas-microsoft-com:vml" xmlns:wp14="http://schemas.microsoft.com/office/word/2010/wordprocessingDrawing" xmlns:wp="http://schemas.openxmlformats.org/drawingml/2006/wordprocessingDrawing" xmlns:w10="urn:schemas-microsoft-com:office:word" xmlns:w="http://schemas.openxmlformats.org/wordprocessingml/2006/main" xmlns:w14="http://schemas.microsoft.com/office/word/2010/wordml" xmlns:w15="http://schemas.microsoft.com/office/word/2012/wordml" xmlns:w16cex="http://schemas.microsoft.com/office/word/2018/wordml/cex" xmlns:w16cid="http://schemas.microsoft.com/office/word/2016/wordml/cid" xmlns:w16="http://schemas.microsoft.com/office/word/2018/wordml" xmlns:w16du="http://schemas.microsoft.com/office/word/2023/wordml/word16du" xmlns:w16sdtdh="http://schemas.microsoft.com/office/word/2020/wordml/sdtdatahash" xmlns:w16sdtfl="http://schemas.microsoft.com/office/word/2024/wordml/sdtformatlock" xmlns:w16se="http://schemas.microsoft.com/office/word/2015/wordml/symex" xmlns:wpg="http://schemas.microsoft.com/office/word/2010/wordprocessingGroup" xmlns:wpi="http://schemas.microsoft.com/office/word/2010/wordprocessingInk" xmlns:wne="http://schemas.microsoft.com/office/word/2006/wordml" xmlns:wps="http://schemas.microsoft.com/office/word/2010/wordprocessingShape" mc:Ignorable="w14 w15 w16se w16cid w16 w16cex w16sdtdh w16sdtfl w16du wp14">
+<w:ftr xmlns:wpc="http://schemas.microsoft.com/office/word/2010/wordprocessingCanvas" xmlns:cx="http://schemas.microsoft.com/office/drawing/2014/chartex" xmlns:cx1="http://schemas.microsoft.com/office/drawing/2015/9/8/chartex" xmlns:cx2="http://schemas.microsoft.com/office/drawing/2015/10/21/chartex" xmlns:cx3="http://schemas.microsoft.com/office/drawing/2016/5/9/chartex" xmlns:cx4="http://schemas.microsoft.com/office/drawing/2016/5/10/chartex" xmlns:cx5="http://schemas.microsoft.com/office/drawing/2016/5/11/chartex" xmlns:cx6="http://schemas.microsoft.com/office/drawing/2016/5/12/chartex" xmlns:cx7="http://schemas.microsoft.com/office/drawing/2016/5/13/chartex" xmlns:cx8="http://schemas.microsoft.com/office/drawing/2016/5/14/chartex" xmlns:mc="http://schemas.openxmlformats.org/markup-compatibility/2006" xmlns:aink="http://schemas.microsoft.com/office/drawing/2016/ink" xmlns:am3d="http://schemas.microsoft.com/office/drawing/2017/model3d" xmlns:o="urn:schemas-microsoft-com:office:office" xmlns:r="http://schemas.openxmlformats.org/officeDocument/2006/relationships" xmlns:m="http://schemas.openxmlformats.org/officeDocument/2006/math" xmlns:v="urn:schemas-microsoft-com:vml" xmlns:wp14="http://schemas.microsoft.com/office/word/2010/wordprocessingDrawing" xmlns:wp="http://schemas.openxmlformats.org/drawingml/2006/wordprocessingDrawing" xmlns:w10="urn:schemas-microsoft-com:office:word" xmlns:w="http://schemas.openxmlformats.org/wordprocessingml/2006/main" xmlns:w14="http://schemas.microsoft.com/office/word/2010/wordml" xmlns:w15="http://schemas.microsoft.com/office/word/2012/wordml" xmlns:w16cid="http://schemas.microsoft.com/office/word/2016/wordml/cid" xmlns:w16se="http://schemas.microsoft.com/office/word/2015/wordml/symex" xmlns:wpg="http://schemas.microsoft.com/office/word/2010/wordprocessingGroup" xmlns:wpi="http://schemas.microsoft.com/office/word/2010/wordprocessingInk" xmlns:wne="http://schemas.microsoft.com/office/word/2006/wordml" xmlns:wps="http://schemas.microsoft.com/office/word/2010/wordprocessingShape" mc:Ignorable="w14 w15 w16se w16cid wp14">
   <w:sdt>
     <w:sdtPr>
       <w:id w:val="1902405870"/>
@@ -4106,6 +4191,7 @@
         <w:docPartUnique/>
       </w:docPartObj>
     </w:sdtPr>
+    <w:sdtEndPr/>
     <w:sdtContent>
       <w:p>
         <w:pPr>
@@ -4139,7 +4225,7 @@
 </file>
 
 <file path=word/footnotes.xml><?xml version="1.0" encoding="utf-8"?>
-<w:footnotes xmlns:wpc="http://schemas.microsoft.com/office/word/2010/wordprocessingCanvas" xmlns:cx="http://schemas.microsoft.com/office/drawing/2014/chartex" xmlns:cx1="http://schemas.microsoft.com/office/drawing/2015/9/8/chartex" xmlns:cx2="http://schemas.microsoft.com/office/drawing/2015/10/21/chartex" xmlns:cx3="http://schemas.microsoft.com/office/drawing/2016/5/9/chartex" xmlns:cx4="http://schemas.microsoft.com/office/drawing/2016/5/10/chartex" xmlns:cx5="http://schemas.microsoft.com/office/drawing/2016/5/11/chartex" xmlns:cx6="http://schemas.microsoft.com/office/drawing/2016/5/12/chartex" xmlns:cx7="http://schemas.microsoft.com/office/drawing/2016/5/13/chartex" xmlns:cx8="http://schemas.microsoft.com/office/drawing/2016/5/14/chartex" xmlns:mc="http://schemas.openxmlformats.org/markup-compatibility/2006" xmlns:aink="http://schemas.microsoft.com/office/drawing/2016/ink" xmlns:am3d="http://schemas.microsoft.com/office/drawing/2017/model3d" xmlns:o="urn:schemas-microsoft-com:office:office" xmlns:oel="http://schemas.microsoft.com/office/2019/extlst" xmlns:r="http://schemas.openxmlformats.org/officeDocument/2006/relationships" xmlns:m="http://schemas.openxmlformats.org/officeDocument/2006/math" xmlns:v="urn:schemas-microsoft-com:vml" xmlns:wp14="http://schemas.microsoft.com/office/word/2010/wordprocessingDrawing" xmlns:wp="http://schemas.openxmlformats.org/drawingml/2006/wordprocessingDrawing" xmlns:w10="urn:schemas-microsoft-com:office:word" xmlns:w="http://schemas.openxmlformats.org/wordprocessingml/2006/main" xmlns:w14="http://schemas.microsoft.com/office/word/2010/wordml" xmlns:w15="http://schemas.microsoft.com/office/word/2012/wordml" xmlns:w16cex="http://schemas.microsoft.com/office/word/2018/wordml/cex" xmlns:w16cid="http://schemas.microsoft.com/office/word/2016/wordml/cid" xmlns:w16="http://schemas.microsoft.com/office/word/2018/wordml" xmlns:w16du="http://schemas.microsoft.com/office/word/2023/wordml/word16du" xmlns:w16sdtdh="http://schemas.microsoft.com/office/word/2020/wordml/sdtdatahash" xmlns:w16sdtfl="http://schemas.microsoft.com/office/word/2024/wordml/sdtformatlock" xmlns:w16se="http://schemas.microsoft.com/office/word/2015/wordml/symex" xmlns:wpg="http://schemas.microsoft.com/office/word/2010/wordprocessingGroup" xmlns:wpi="http://schemas.microsoft.com/office/word/2010/wordprocessingInk" xmlns:wne="http://schemas.microsoft.com/office/word/2006/wordml" xmlns:wps="http://schemas.microsoft.com/office/word/2010/wordprocessingShape" mc:Ignorable="w14 w15 w16se w16cid w16 w16cex w16sdtdh w16sdtfl w16du wp14">
+<w:footnotes xmlns:wpc="http://schemas.microsoft.com/office/word/2010/wordprocessingCanvas" xmlns:cx="http://schemas.microsoft.com/office/drawing/2014/chartex" xmlns:cx1="http://schemas.microsoft.com/office/drawing/2015/9/8/chartex" xmlns:cx2="http://schemas.microsoft.com/office/drawing/2015/10/21/chartex" xmlns:cx3="http://schemas.microsoft.com/office/drawing/2016/5/9/chartex" xmlns:cx4="http://schemas.microsoft.com/office/drawing/2016/5/10/chartex" xmlns:cx5="http://schemas.microsoft.com/office/drawing/2016/5/11/chartex" xmlns:cx6="http://schemas.microsoft.com/office/drawing/2016/5/12/chartex" xmlns:cx7="http://schemas.microsoft.com/office/drawing/2016/5/13/chartex" xmlns:cx8="http://schemas.microsoft.com/office/drawing/2016/5/14/chartex" xmlns:mc="http://schemas.openxmlformats.org/markup-compatibility/2006" xmlns:aink="http://schemas.microsoft.com/office/drawing/2016/ink" xmlns:am3d="http://schemas.microsoft.com/office/drawing/2017/model3d" xmlns:o="urn:schemas-microsoft-com:office:office" xmlns:r="http://schemas.openxmlformats.org/officeDocument/2006/relationships" xmlns:m="http://schemas.openxmlformats.org/officeDocument/2006/math" xmlns:v="urn:schemas-microsoft-com:vml" xmlns:wp14="http://schemas.microsoft.com/office/word/2010/wordprocessingDrawing" xmlns:wp="http://schemas.openxmlformats.org/drawingml/2006/wordprocessingDrawing" xmlns:w10="urn:schemas-microsoft-com:office:word" xmlns:w="http://schemas.openxmlformats.org/wordprocessingml/2006/main" xmlns:w14="http://schemas.microsoft.com/office/word/2010/wordml" xmlns:w15="http://schemas.microsoft.com/office/word/2012/wordml" xmlns:w16cid="http://schemas.microsoft.com/office/word/2016/wordml/cid" xmlns:w16se="http://schemas.microsoft.com/office/word/2015/wordml/symex" xmlns:wpg="http://schemas.microsoft.com/office/word/2010/wordprocessingGroup" xmlns:wpi="http://schemas.microsoft.com/office/word/2010/wordprocessingInk" xmlns:wne="http://schemas.microsoft.com/office/word/2006/wordml" xmlns:wps="http://schemas.microsoft.com/office/word/2010/wordprocessingShape" mc:Ignorable="w14 w15 w16se w16cid wp14">
   <w:footnote w:type="separator" w:id="-1">
     <w:p>
       <w:pPr>
@@ -4164,7 +4250,7 @@
 </file>
 
 <file path=word/numbering.xml><?xml version="1.0" encoding="utf-8"?>
-<w:numbering xmlns:wpc="http://schemas.microsoft.com/office/word/2010/wordprocessingCanvas" xmlns:cx="http://schemas.microsoft.com/office/drawing/2014/chartex" xmlns:cx1="http://schemas.microsoft.com/office/drawing/2015/9/8/chartex" xmlns:cx2="http://schemas.microsoft.com/office/drawing/2015/10/21/chartex" xmlns:cx3="http://schemas.microsoft.com/office/drawing/2016/5/9/chartex" xmlns:cx4="http://schemas.microsoft.com/office/drawing/2016/5/10/chartex" xmlns:cx5="http://schemas.microsoft.com/office/drawing/2016/5/11/chartex" xmlns:cx6="http://schemas.microsoft.com/office/drawing/2016/5/12/chartex" xmlns:cx7="http://schemas.microsoft.com/office/drawing/2016/5/13/chartex" xmlns:cx8="http://schemas.microsoft.com/office/drawing/2016/5/14/chartex" xmlns:mc="http://schemas.openxmlformats.org/markup-compatibility/2006" xmlns:aink="http://schemas.microsoft.com/office/drawing/2016/ink" xmlns:am3d="http://schemas.microsoft.com/office/drawing/2017/model3d" xmlns:o="urn:schemas-microsoft-com:office:office" xmlns:oel="http://schemas.microsoft.com/office/2019/extlst" xmlns:r="http://schemas.openxmlformats.org/officeDocument/2006/relationships" xmlns:m="http://schemas.openxmlformats.org/officeDocument/2006/math" xmlns:v="urn:schemas-microsoft-com:vml" xmlns:wp14="http://schemas.microsoft.com/office/word/2010/wordprocessingDrawing" xmlns:wp="http://schemas.openxmlformats.org/drawingml/2006/wordprocessingDrawing" xmlns:w10="urn:schemas-microsoft-com:office:word" xmlns:w="http://schemas.openxmlformats.org/wordprocessingml/2006/main" xmlns:w14="http://schemas.microsoft.com/office/word/2010/wordml" xmlns:w15="http://schemas.microsoft.com/office/word/2012/wordml" xmlns:w16cex="http://schemas.microsoft.com/office/word/2018/wordml/cex" xmlns:w16cid="http://schemas.microsoft.com/office/word/2016/wordml/cid" xmlns:w16="http://schemas.microsoft.com/office/word/2018/wordml" xmlns:w16du="http://schemas.microsoft.com/office/word/2023/wordml/word16du" xmlns:w16sdtdh="http://schemas.microsoft.com/office/word/2020/wordml/sdtdatahash" xmlns:w16sdtfl="http://schemas.microsoft.com/office/word/2024/wordml/sdtformatlock" xmlns:w16se="http://schemas.microsoft.com/office/word/2015/wordml/symex" xmlns:wpg="http://schemas.microsoft.com/office/word/2010/wordprocessingGroup" xmlns:wpi="http://schemas.microsoft.com/office/word/2010/wordprocessingInk" xmlns:wne="http://schemas.microsoft.com/office/word/2006/wordml" xmlns:wps="http://schemas.microsoft.com/office/word/2010/wordprocessingShape" mc:Ignorable="w14 w15 w16se w16cid w16 w16cex w16sdtdh w16sdtfl w16du wp14">
+<w:numbering xmlns:wpc="http://schemas.microsoft.com/office/word/2010/wordprocessingCanvas" xmlns:cx="http://schemas.microsoft.com/office/drawing/2014/chartex" xmlns:cx1="http://schemas.microsoft.com/office/drawing/2015/9/8/chartex" xmlns:cx2="http://schemas.microsoft.com/office/drawing/2015/10/21/chartex" xmlns:cx3="http://schemas.microsoft.com/office/drawing/2016/5/9/chartex" xmlns:cx4="http://schemas.microsoft.com/office/drawing/2016/5/10/chartex" xmlns:cx5="http://schemas.microsoft.com/office/drawing/2016/5/11/chartex" xmlns:cx6="http://schemas.microsoft.com/office/drawing/2016/5/12/chartex" xmlns:cx7="http://schemas.microsoft.com/office/drawing/2016/5/13/chartex" xmlns:cx8="http://schemas.microsoft.com/office/drawing/2016/5/14/chartex" xmlns:mc="http://schemas.openxmlformats.org/markup-compatibility/2006" xmlns:aink="http://schemas.microsoft.com/office/drawing/2016/ink" xmlns:am3d="http://schemas.microsoft.com/office/drawing/2017/model3d" xmlns:o="urn:schemas-microsoft-com:office:office" xmlns:r="http://schemas.openxmlformats.org/officeDocument/2006/relationships" xmlns:m="http://schemas.openxmlformats.org/officeDocument/2006/math" xmlns:v="urn:schemas-microsoft-com:vml" xmlns:wp14="http://schemas.microsoft.com/office/word/2010/wordprocessingDrawing" xmlns:wp="http://schemas.openxmlformats.org/drawingml/2006/wordprocessingDrawing" xmlns:w10="urn:schemas-microsoft-com:office:word" xmlns:w="http://schemas.openxmlformats.org/wordprocessingml/2006/main" xmlns:w14="http://schemas.microsoft.com/office/word/2010/wordml" xmlns:w15="http://schemas.microsoft.com/office/word/2012/wordml" xmlns:w16cid="http://schemas.microsoft.com/office/word/2016/wordml/cid" xmlns:w16se="http://schemas.microsoft.com/office/word/2015/wordml/symex" xmlns:wpg="http://schemas.microsoft.com/office/word/2010/wordprocessingGroup" xmlns:wpi="http://schemas.microsoft.com/office/word/2010/wordprocessingInk" xmlns:wne="http://schemas.microsoft.com/office/word/2006/wordml" xmlns:wps="http://schemas.microsoft.com/office/word/2010/wordprocessingShape" mc:Ignorable="w14 w15 w16se w16cid wp14">
   <w:abstractNum w:abstractNumId="0" w15:restartNumberingAfterBreak="0">
     <w:nsid w:val="1B0D03DF"/>
     <w:multiLevelType w:val="hybridMultilevel"/>
@@ -4254,14 +4340,14 @@
       </w:pPr>
     </w:lvl>
   </w:abstractNum>
-  <w:num w:numId="1" w16cid:durableId="1579247316">
+  <w:num w:numId="1">
     <w:abstractNumId w:val="0"/>
   </w:num>
 </w:numbering>
 </file>
 
 <file path=word/styles.xml><?xml version="1.0" encoding="utf-8"?>
-<w:styles xmlns:mc="http://schemas.openxmlformats.org/markup-compatibility/2006" xmlns:r="http://schemas.openxmlformats.org/officeDocument/2006/relationships" xmlns:w="http://schemas.openxmlformats.org/wordprocessingml/2006/main" xmlns:w14="http://schemas.microsoft.com/office/word/2010/wordml" xmlns:w15="http://schemas.microsoft.com/office/word/2012/wordml" xmlns:w16cex="http://schemas.microsoft.com/office/word/2018/wordml/cex" xmlns:w16cid="http://schemas.microsoft.com/office/word/2016/wordml/cid" xmlns:w16="http://schemas.microsoft.com/office/word/2018/wordml" xmlns:w16du="http://schemas.microsoft.com/office/word/2023/wordml/word16du" xmlns:w16sdtdh="http://schemas.microsoft.com/office/word/2020/wordml/sdtdatahash" xmlns:w16sdtfl="http://schemas.microsoft.com/office/word/2024/wordml/sdtformatlock" xmlns:w16se="http://schemas.microsoft.com/office/word/2015/wordml/symex" mc:Ignorable="w14 w15 w16se w16cid w16 w16cex w16sdtdh w16sdtfl w16du">
+<w:styles xmlns:mc="http://schemas.openxmlformats.org/markup-compatibility/2006" xmlns:r="http://schemas.openxmlformats.org/officeDocument/2006/relationships" xmlns:w="http://schemas.openxmlformats.org/wordprocessingml/2006/main" xmlns:w14="http://schemas.microsoft.com/office/word/2010/wordml" xmlns:w15="http://schemas.microsoft.com/office/word/2012/wordml" xmlns:w16cid="http://schemas.microsoft.com/office/word/2016/wordml/cid" xmlns:w16se="http://schemas.microsoft.com/office/word/2015/wordml/symex" mc:Ignorable="w14 w15 w16se w16cid">
   <w:docDefaults>
     <w:rPrDefault>
       <w:rPr>
@@ -4279,7 +4365,7 @@
       </w:pPr>
     </w:pPrDefault>
   </w:docDefaults>
-  <w:latentStyles w:defLockedState="0" w:defUIPriority="99" w:defSemiHidden="0" w:defUnhideWhenUsed="0" w:defQFormat="0" w:count="376">
+  <w:latentStyles w:defLockedState="0" w:defUIPriority="99" w:defSemiHidden="0" w:defUnhideWhenUsed="0" w:defQFormat="0" w:count="375">
     <w:lsdException w:name="Normal" w:uiPriority="0" w:qFormat="1"/>
     <w:lsdException w:name="heading 1" w:uiPriority="9" w:qFormat="1"/>
     <w:lsdException w:name="heading 2" w:semiHidden="1" w:uiPriority="9" w:unhideWhenUsed="1" w:qFormat="1"/>
@@ -4655,7 +4741,6 @@
     <w:lsdException w:name="Smart Hyperlink" w:semiHidden="1" w:unhideWhenUsed="1"/>
     <w:lsdException w:name="Hashtag" w:semiHidden="1" w:unhideWhenUsed="1"/>
     <w:lsdException w:name="Unresolved Mention" w:semiHidden="1" w:unhideWhenUsed="1"/>
-    <w:lsdException w:name="Smart Link" w:semiHidden="1" w:unhideWhenUsed="1"/>
   </w:latentStyles>
   <w:style w:type="paragraph" w:default="1" w:styleId="Normal">
     <w:name w:val="Normal"/>
@@ -5632,7 +5717,7 @@
 </file>
 
 <file path=customXml/itemProps1.xml><?xml version="1.0" encoding="utf-8"?>
-<ds:datastoreItem xmlns:ds="http://schemas.openxmlformats.org/officeDocument/2006/customXml" ds:itemID="{C5E45EB3-5402-4E31-912B-B2185625A5B2}">
+<ds:datastoreItem xmlns:ds="http://schemas.openxmlformats.org/officeDocument/2006/customXml" ds:itemID="{F1D867CC-2E6E-4594-9094-38C4CEC394A5}">
   <ds:schemaRefs>
     <ds:schemaRef ds:uri="http://schemas.openxmlformats.org/officeDocument/2006/bibliography"/>
   </ds:schemaRefs>

--- a/AstralAlgorithmists_Assignment_3.2.docx
+++ b/AstralAlgorithmists_Assignment_3.2.docx
@@ -1,6 +1,6 @@
 
 <file path=word/document.xml><?xml version="1.0" encoding="utf-8"?>
-<w:document xmlns:wpc="http://schemas.microsoft.com/office/word/2010/wordprocessingCanvas" xmlns:cx="http://schemas.microsoft.com/office/drawing/2014/chartex" xmlns:cx1="http://schemas.microsoft.com/office/drawing/2015/9/8/chartex" xmlns:cx2="http://schemas.microsoft.com/office/drawing/2015/10/21/chartex" xmlns:cx3="http://schemas.microsoft.com/office/drawing/2016/5/9/chartex" xmlns:cx4="http://schemas.microsoft.com/office/drawing/2016/5/10/chartex" xmlns:cx5="http://schemas.microsoft.com/office/drawing/2016/5/11/chartex" xmlns:cx6="http://schemas.microsoft.com/office/drawing/2016/5/12/chartex" xmlns:cx7="http://schemas.microsoft.com/office/drawing/2016/5/13/chartex" xmlns:cx8="http://schemas.microsoft.com/office/drawing/2016/5/14/chartex" xmlns:mc="http://schemas.openxmlformats.org/markup-compatibility/2006" xmlns:aink="http://schemas.microsoft.com/office/drawing/2016/ink" xmlns:am3d="http://schemas.microsoft.com/office/drawing/2017/model3d" xmlns:o="urn:schemas-microsoft-com:office:office" xmlns:r="http://schemas.openxmlformats.org/officeDocument/2006/relationships" xmlns:m="http://schemas.openxmlformats.org/officeDocument/2006/math" xmlns:v="urn:schemas-microsoft-com:vml" xmlns:wp14="http://schemas.microsoft.com/office/word/2010/wordprocessingDrawing" xmlns:wp="http://schemas.openxmlformats.org/drawingml/2006/wordprocessingDrawing" xmlns:w10="urn:schemas-microsoft-com:office:word" xmlns:w="http://schemas.openxmlformats.org/wordprocessingml/2006/main" xmlns:w14="http://schemas.microsoft.com/office/word/2010/wordml" xmlns:w15="http://schemas.microsoft.com/office/word/2012/wordml" xmlns:w16cid="http://schemas.microsoft.com/office/word/2016/wordml/cid" xmlns:w16se="http://schemas.microsoft.com/office/word/2015/wordml/symex" xmlns:wpg="http://schemas.microsoft.com/office/word/2010/wordprocessingGroup" xmlns:wpi="http://schemas.microsoft.com/office/word/2010/wordprocessingInk" xmlns:wne="http://schemas.microsoft.com/office/word/2006/wordml" xmlns:wps="http://schemas.microsoft.com/office/word/2010/wordprocessingShape" mc:Ignorable="w14 w15 w16se w16cid wp14">
+<w:document xmlns:wpc="http://schemas.microsoft.com/office/word/2010/wordprocessingCanvas" xmlns:cx="http://schemas.microsoft.com/office/drawing/2014/chartex" xmlns:cx1="http://schemas.microsoft.com/office/drawing/2015/9/8/chartex" xmlns:cx2="http://schemas.microsoft.com/office/drawing/2015/10/21/chartex" xmlns:cx3="http://schemas.microsoft.com/office/drawing/2016/5/9/chartex" xmlns:cx4="http://schemas.microsoft.com/office/drawing/2016/5/10/chartex" xmlns:cx5="http://schemas.microsoft.com/office/drawing/2016/5/11/chartex" xmlns:cx6="http://schemas.microsoft.com/office/drawing/2016/5/12/chartex" xmlns:cx7="http://schemas.microsoft.com/office/drawing/2016/5/13/chartex" xmlns:cx8="http://schemas.microsoft.com/office/drawing/2016/5/14/chartex" xmlns:mc="http://schemas.openxmlformats.org/markup-compatibility/2006" xmlns:aink="http://schemas.microsoft.com/office/drawing/2016/ink" xmlns:am3d="http://schemas.microsoft.com/office/drawing/2017/model3d" xmlns:o="urn:schemas-microsoft-com:office:office" xmlns:oel="http://schemas.microsoft.com/office/2019/extlst" xmlns:r="http://schemas.openxmlformats.org/officeDocument/2006/relationships" xmlns:m="http://schemas.openxmlformats.org/officeDocument/2006/math" xmlns:v="urn:schemas-microsoft-com:vml" xmlns:wp14="http://schemas.microsoft.com/office/word/2010/wordprocessingDrawing" xmlns:wp="http://schemas.openxmlformats.org/drawingml/2006/wordprocessingDrawing" xmlns:w10="urn:schemas-microsoft-com:office:word" xmlns:w="http://schemas.openxmlformats.org/wordprocessingml/2006/main" xmlns:w14="http://schemas.microsoft.com/office/word/2010/wordml" xmlns:w15="http://schemas.microsoft.com/office/word/2012/wordml" xmlns:w16cex="http://schemas.microsoft.com/office/word/2018/wordml/cex" xmlns:w16cid="http://schemas.microsoft.com/office/word/2016/wordml/cid" xmlns:w16="http://schemas.microsoft.com/office/word/2018/wordml" xmlns:w16du="http://schemas.microsoft.com/office/word/2023/wordml/word16du" xmlns:w16sdtdh="http://schemas.microsoft.com/office/word/2020/wordml/sdtdatahash" xmlns:w16sdtfl="http://schemas.microsoft.com/office/word/2024/wordml/sdtformatlock" xmlns:w16se="http://schemas.microsoft.com/office/word/2015/wordml/symex" xmlns:wpg="http://schemas.microsoft.com/office/word/2010/wordprocessingGroup" xmlns:wpi="http://schemas.microsoft.com/office/word/2010/wordprocessingInk" xmlns:wne="http://schemas.microsoft.com/office/word/2006/wordml" xmlns:wps="http://schemas.microsoft.com/office/word/2010/wordprocessingShape" mc:Ignorable="w14 w15 w16se w16cid w16 w16cex w16sdtdh w16sdtfl w16du wp14">
   <w:body>
     <w:p>
       <w:pPr>
@@ -106,7 +106,7 @@
           <w:r>
             <w:fldChar w:fldCharType="separate"/>
           </w:r>
-          <w:hyperlink w:anchor="_Toc194239662" w:history="1">
+          <w:hyperlink w:anchor="_Toc194256959" w:history="1">
             <w:r>
               <w:rPr>
                 <w:rStyle w:val="Lienhypertexte"/>
@@ -150,7 +150,7 @@
                 <w:noProof/>
                 <w:webHidden/>
               </w:rPr>
-              <w:instrText xml:space="preserve"> PAGEREF _Toc194239662 \h </w:instrText>
+              <w:instrText xml:space="preserve"> PAGEREF _Toc194256959 \h </w:instrText>
             </w:r>
             <w:r>
               <w:rPr>
@@ -196,7 +196,7 @@
               <w:lang w:eastAsia="fr-FR"/>
             </w:rPr>
           </w:pPr>
-          <w:hyperlink w:anchor="_Toc194239663" w:history="1">
+          <w:hyperlink w:anchor="_Toc194256960" w:history="1">
             <w:r>
               <w:rPr>
                 <w:rStyle w:val="Lienhypertexte"/>
@@ -242,7 +242,7 @@
                 <w:noProof/>
                 <w:webHidden/>
               </w:rPr>
-              <w:instrText xml:space="preserve"> PAGEREF _Toc194239663 \h </w:instrText>
+              <w:instrText xml:space="preserve"> PAGEREF _Toc194256960 \h </w:instrText>
             </w:r>
             <w:r>
               <w:rPr>
@@ -287,7 +287,7 @@
               <w:lang w:eastAsia="fr-FR"/>
             </w:rPr>
           </w:pPr>
-          <w:hyperlink w:anchor="_Toc194239664" w:history="1">
+          <w:hyperlink w:anchor="_Toc194256961" w:history="1">
             <w:r>
               <w:rPr>
                 <w:rStyle w:val="Lienhypertexte"/>
@@ -315,7 +315,7 @@
                 <w:noProof/>
                 <w:webHidden/>
               </w:rPr>
-              <w:instrText xml:space="preserve"> PAGEREF _Toc194239664 \h </w:instrText>
+              <w:instrText xml:space="preserve"> PAGEREF _Toc194256961 \h </w:instrText>
             </w:r>
             <w:r>
               <w:rPr>
@@ -360,7 +360,7 @@
               <w:lang w:eastAsia="fr-FR"/>
             </w:rPr>
           </w:pPr>
-          <w:hyperlink w:anchor="_Toc194239665" w:history="1">
+          <w:hyperlink w:anchor="_Toc194256962" w:history="1">
             <w:r>
               <w:rPr>
                 <w:rStyle w:val="Lienhypertexte"/>
@@ -388,7 +388,7 @@
                 <w:noProof/>
                 <w:webHidden/>
               </w:rPr>
-              <w:instrText xml:space="preserve"> PAGEREF _Toc194239665 \h </w:instrText>
+              <w:instrText xml:space="preserve"> PAGEREF _Toc194256962 \h </w:instrText>
             </w:r>
             <w:r>
               <w:rPr>
@@ -433,7 +433,7 @@
               <w:lang w:eastAsia="fr-FR"/>
             </w:rPr>
           </w:pPr>
-          <w:hyperlink w:anchor="_Toc194239666" w:history="1">
+          <w:hyperlink w:anchor="_Toc194256963" w:history="1">
             <w:r>
               <w:rPr>
                 <w:rStyle w:val="Lienhypertexte"/>
@@ -461,7 +461,7 @@
                 <w:noProof/>
                 <w:webHidden/>
               </w:rPr>
-              <w:instrText xml:space="preserve"> PAGEREF _Toc194239666 \h </w:instrText>
+              <w:instrText xml:space="preserve"> PAGEREF _Toc194256963 \h </w:instrText>
             </w:r>
             <w:r>
               <w:rPr>
@@ -506,7 +506,7 @@
               <w:lang w:eastAsia="fr-FR"/>
             </w:rPr>
           </w:pPr>
-          <w:hyperlink w:anchor="_Toc194239667" w:history="1">
+          <w:hyperlink w:anchor="_Toc194256964" w:history="1">
             <w:r>
               <w:rPr>
                 <w:rStyle w:val="Lienhypertexte"/>
@@ -534,7 +534,7 @@
                 <w:noProof/>
                 <w:webHidden/>
               </w:rPr>
-              <w:instrText xml:space="preserve"> PAGEREF _Toc194239667 \h </w:instrText>
+              <w:instrText xml:space="preserve"> PAGEREF _Toc194256964 \h </w:instrText>
             </w:r>
             <w:r>
               <w:rPr>
@@ -579,7 +579,7 @@
               <w:lang w:eastAsia="fr-FR"/>
             </w:rPr>
           </w:pPr>
-          <w:hyperlink w:anchor="_Toc194239668" w:history="1">
+          <w:hyperlink w:anchor="_Toc194256965" w:history="1">
             <w:r>
               <w:rPr>
                 <w:rStyle w:val="Lienhypertexte"/>
@@ -607,7 +607,7 @@
                 <w:noProof/>
                 <w:webHidden/>
               </w:rPr>
-              <w:instrText xml:space="preserve"> PAGEREF _Toc194239668 \h </w:instrText>
+              <w:instrText xml:space="preserve"> PAGEREF _Toc194256965 \h </w:instrText>
             </w:r>
             <w:r>
               <w:rPr>
@@ -652,7 +652,7 @@
               <w:lang w:eastAsia="fr-FR"/>
             </w:rPr>
           </w:pPr>
-          <w:hyperlink w:anchor="_Toc194239669" w:history="1">
+          <w:hyperlink w:anchor="_Toc194256966" w:history="1">
             <w:r>
               <w:rPr>
                 <w:rStyle w:val="Lienhypertexte"/>
@@ -680,7 +680,7 @@
                 <w:noProof/>
                 <w:webHidden/>
               </w:rPr>
-              <w:instrText xml:space="preserve"> PAGEREF _Toc194239669 \h </w:instrText>
+              <w:instrText xml:space="preserve"> PAGEREF _Toc194256966 \h </w:instrText>
             </w:r>
             <w:r>
               <w:rPr>
@@ -725,7 +725,7 @@
               <w:lang w:eastAsia="fr-FR"/>
             </w:rPr>
           </w:pPr>
-          <w:hyperlink w:anchor="_Toc194239670" w:history="1">
+          <w:hyperlink w:anchor="_Toc194256967" w:history="1">
             <w:r>
               <w:rPr>
                 <w:rStyle w:val="Lienhypertexte"/>
@@ -753,7 +753,7 @@
                 <w:noProof/>
                 <w:webHidden/>
               </w:rPr>
-              <w:instrText xml:space="preserve"> PAGEREF _Toc194239670 \h </w:instrText>
+              <w:instrText xml:space="preserve"> PAGEREF _Toc194256967 \h </w:instrText>
             </w:r>
             <w:r>
               <w:rPr>
@@ -798,7 +798,7 @@
               <w:lang w:eastAsia="fr-FR"/>
             </w:rPr>
           </w:pPr>
-          <w:hyperlink w:anchor="_Toc194239671" w:history="1">
+          <w:hyperlink w:anchor="_Toc194256968" w:history="1">
             <w:r>
               <w:rPr>
                 <w:rStyle w:val="Lienhypertexte"/>
@@ -826,7 +826,7 @@
                 <w:noProof/>
                 <w:webHidden/>
               </w:rPr>
-              <w:instrText xml:space="preserve"> PAGEREF _Toc194239671 \h </w:instrText>
+              <w:instrText xml:space="preserve"> PAGEREF _Toc194256968 \h </w:instrText>
             </w:r>
             <w:r>
               <w:rPr>
@@ -871,7 +871,7 @@
               <w:lang w:eastAsia="fr-FR"/>
             </w:rPr>
           </w:pPr>
-          <w:hyperlink w:anchor="_Toc194239672" w:history="1">
+          <w:hyperlink w:anchor="_Toc194256969" w:history="1">
             <w:r>
               <w:rPr>
                 <w:rStyle w:val="Lienhypertexte"/>
@@ -899,7 +899,7 @@
                 <w:noProof/>
                 <w:webHidden/>
               </w:rPr>
-              <w:instrText xml:space="preserve"> PAGEREF _Toc194239672 \h </w:instrText>
+              <w:instrText xml:space="preserve"> PAGEREF _Toc194256969 \h </w:instrText>
             </w:r>
             <w:r>
               <w:rPr>
@@ -966,7 +966,7 @@
           <w:numId w:val="1"/>
         </w:numPr>
       </w:pPr>
-      <w:bookmarkStart w:id="0" w:name="_Toc194239662"/>
+      <w:bookmarkStart w:id="0" w:name="_Toc194256959"/>
       <w:proofErr w:type="spellStart"/>
       <w:r>
         <w:lastRenderedPageBreak/>
@@ -1140,7 +1140,7 @@
                 <w:lang w:val="en-GB"/>
               </w:rPr>
               <w:drawing>
-                <wp:inline distT="0" distB="0" distL="0" distR="0" wp14:anchorId="5CF2A6A8" wp14:editId="5402492E">
+                <wp:inline distT="0" distB="0" distL="0" distR="0" wp14:anchorId="5CF2A6A8" wp14:editId="6EA47758">
                   <wp:extent cx="5760720" cy="2007870"/>
                   <wp:effectExtent l="0" t="0" r="0" b="0"/>
                   <wp:docPr id="1776536852" name="Image 8" descr="Une image contenant texte, capture d’écran, Police&#10;&#10;Le contenu généré par l’IA peut être incorrect."/>
@@ -1524,15 +1524,28 @@
         </w:rPr>
         <w:t xml:space="preserve"> before, the creation of a collaborative directory has been simplified. This directory will allow in the future the management of the different versions of our AI. Here is the link of this latter: </w:t>
       </w:r>
-      <w:hyperlink r:id="rId11" w:history="1">
-        <w:r>
-          <w:rPr>
-            <w:rStyle w:val="Lienhypertexte"/>
-            <w:lang w:val="en-GB"/>
-          </w:rPr>
-          <w:t>https://github.com/Vorpalin/AI_Assignment</w:t>
-        </w:r>
-      </w:hyperlink>
+      <w:r>
+        <w:fldChar w:fldCharType="begin"/>
+      </w:r>
+      <w:r>
+        <w:rPr>
+          <w:lang w:val="en-GB"/>
+        </w:rPr>
+        <w:instrText>HYPERLINK "https://github.com/Vorpalin/AI_Assignment"</w:instrText>
+      </w:r>
+      <w:r>
+        <w:fldChar w:fldCharType="separate"/>
+      </w:r>
+      <w:r>
+        <w:rPr>
+          <w:rStyle w:val="Lienhypertexte"/>
+          <w:lang w:val="en-GB"/>
+        </w:rPr>
+        <w:t>https://github.com/Vorpalin/AI_Assignment</w:t>
+      </w:r>
+      <w:r>
+        <w:fldChar w:fldCharType="end"/>
+      </w:r>
     </w:p>
     <w:p>
       <w:pPr>
@@ -1660,7 +1673,7 @@
                 <w:lang w:val="en-GB"/>
               </w:rPr>
               <w:drawing>
-                <wp:inline distT="0" distB="0" distL="0" distR="0" wp14:anchorId="0F2FED95" wp14:editId="5AE310A4">
+                <wp:inline distT="0" distB="0" distL="0" distR="0" wp14:anchorId="0F2FED95" wp14:editId="59997182">
                   <wp:extent cx="2628900" cy="2336026"/>
                   <wp:effectExtent l="0" t="0" r="0" b="7620"/>
                   <wp:docPr id="1515743699" name="Image 4" descr="Une image contenant texte, Appareils électroniques, capture d’écran, logiciel&#10;&#10;Le contenu généré par l’IA peut être incorrect."/>
@@ -1675,7 +1688,7 @@
                           <pic:cNvPicPr/>
                         </pic:nvPicPr>
                         <pic:blipFill>
-                          <a:blip r:embed="rId12" cstate="print">
+                          <a:blip r:embed="rId11" cstate="print">
                             <a:extLst>
                               <a:ext uri="{28A0092B-C50C-407E-A947-70E740481C1C}">
                                 <a14:useLocalDpi xmlns:a14="http://schemas.microsoft.com/office/drawing/2010/main" val="0"/>
@@ -1776,7 +1789,7 @@
                           <pic:cNvPicPr/>
                         </pic:nvPicPr>
                         <pic:blipFill>
-                          <a:blip r:embed="rId13">
+                          <a:blip r:embed="rId12">
                             <a:extLst>
                               <a:ext uri="{28A0092B-C50C-407E-A947-70E740481C1C}">
                                 <a14:useLocalDpi xmlns:a14="http://schemas.microsoft.com/office/drawing/2010/main" val="0"/>
@@ -1951,7 +1964,7 @@
           <w:lang w:val="en-GB"/>
         </w:rPr>
       </w:pPr>
-      <w:bookmarkStart w:id="1" w:name="_Toc194239663"/>
+      <w:bookmarkStart w:id="1" w:name="_Toc194256960"/>
       <w:r>
         <w:rPr>
           <w:lang w:val="en-GB"/>
@@ -1998,7 +2011,7 @@
           <w:lang w:val="en-GB"/>
         </w:rPr>
       </w:pPr>
-      <w:bookmarkStart w:id="2" w:name="_Toc194239664"/>
+      <w:bookmarkStart w:id="2" w:name="_Toc194256961"/>
       <w:r>
         <w:rPr>
           <w:lang w:val="en-GB"/>
@@ -2028,7 +2041,7 @@
           <w:lang w:val="en-GB"/>
         </w:rPr>
       </w:pPr>
-      <w:bookmarkStart w:id="3" w:name="_Toc194239665"/>
+      <w:bookmarkStart w:id="3" w:name="_Toc194256962"/>
       <w:r>
         <w:rPr>
           <w:lang w:val="en-GB"/>
@@ -2229,7 +2242,7 @@
                           <pic:cNvPicPr/>
                         </pic:nvPicPr>
                         <pic:blipFill>
-                          <a:blip r:embed="rId14">
+                          <a:blip r:embed="rId13">
                             <a:extLst>
                               <a:ext uri="{28A0092B-C50C-407E-A947-70E740481C1C}">
                                 <a14:useLocalDpi xmlns:a14="http://schemas.microsoft.com/office/drawing/2010/main" val="0"/>
@@ -2330,7 +2343,7 @@
                           <pic:cNvPicPr/>
                         </pic:nvPicPr>
                         <pic:blipFill>
-                          <a:blip r:embed="rId15">
+                          <a:blip r:embed="rId14">
                             <a:extLst>
                               <a:ext uri="{28A0092B-C50C-407E-A947-70E740481C1C}">
                                 <a14:useLocalDpi xmlns:a14="http://schemas.microsoft.com/office/drawing/2010/main" val="0"/>
@@ -2393,7 +2406,7 @@
           <w:lang w:val="en-GB"/>
         </w:rPr>
       </w:pPr>
-      <w:bookmarkStart w:id="4" w:name="_Toc194239666"/>
+      <w:bookmarkStart w:id="4" w:name="_Toc194256963"/>
       <w:r>
         <w:rPr>
           <w:lang w:val="en-GB"/>
@@ -2475,7 +2488,7 @@
                     <pic:cNvPicPr/>
                   </pic:nvPicPr>
                   <pic:blipFill>
-                    <a:blip r:embed="rId16">
+                    <a:blip r:embed="rId15">
                       <a:extLst>
                         <a:ext uri="{28A0092B-C50C-407E-A947-70E740481C1C}">
                           <a14:useLocalDpi xmlns:a14="http://schemas.microsoft.com/office/drawing/2010/main" val="0"/>
@@ -2738,7 +2751,7 @@
                           <pic:cNvPicPr/>
                         </pic:nvPicPr>
                         <pic:blipFill>
-                          <a:blip r:embed="rId17">
+                          <a:blip r:embed="rId16">
                             <a:extLst>
                               <a:ext uri="{28A0092B-C50C-407E-A947-70E740481C1C}">
                                 <a14:useLocalDpi xmlns:a14="http://schemas.microsoft.com/office/drawing/2010/main" val="0"/>
@@ -2839,7 +2852,7 @@
                           <pic:cNvPicPr/>
                         </pic:nvPicPr>
                         <pic:blipFill>
-                          <a:blip r:embed="rId18">
+                          <a:blip r:embed="rId17">
                             <a:extLst>
                               <a:ext uri="{28A0092B-C50C-407E-A947-70E740481C1C}">
                                 <a14:useLocalDpi xmlns:a14="http://schemas.microsoft.com/office/drawing/2010/main" val="0"/>
@@ -2940,7 +2953,7 @@
                           <pic:cNvPicPr/>
                         </pic:nvPicPr>
                         <pic:blipFill>
-                          <a:blip r:embed="rId19" cstate="print">
+                          <a:blip r:embed="rId18" cstate="print">
                             <a:extLst>
                               <a:ext uri="{28A0092B-C50C-407E-A947-70E740481C1C}">
                                 <a14:useLocalDpi xmlns:a14="http://schemas.microsoft.com/office/drawing/2010/main" val="0"/>
@@ -3046,6 +3059,7 @@
         <w:rPr>
           <w:lang w:val="en-GB"/>
         </w:rPr>
+        <w:lastRenderedPageBreak/>
         <w:t>Finally, all that remains is to validate our model by testing it on our test data and see the results of this process. Here is snippet of the code performing this action:</w:t>
       </w:r>
     </w:p>
@@ -3096,7 +3110,7 @@
                 <w:lang w:val="en-GB"/>
               </w:rPr>
               <w:drawing>
-                <wp:inline distT="0" distB="0" distL="0" distR="0" wp14:anchorId="04FE708B" wp14:editId="3012C382">
+                <wp:inline distT="0" distB="0" distL="0" distR="0" wp14:anchorId="04FE708B" wp14:editId="7529A485">
                   <wp:extent cx="2724150" cy="2253545"/>
                   <wp:effectExtent l="0" t="0" r="0" b="0"/>
                   <wp:docPr id="503284856" name="Image 5" descr="Une image contenant texte, capture d’écran, logiciel&#10;&#10;Le contenu généré par l’IA peut être incorrect."/>
@@ -3111,7 +3125,7 @@
                           <pic:cNvPicPr/>
                         </pic:nvPicPr>
                         <pic:blipFill>
-                          <a:blip r:embed="rId20" cstate="print">
+                          <a:blip r:embed="rId19" cstate="print">
                             <a:extLst>
                               <a:ext uri="{28A0092B-C50C-407E-A947-70E740481C1C}">
                                 <a14:useLocalDpi xmlns:a14="http://schemas.microsoft.com/office/drawing/2010/main" val="0"/>
@@ -3212,7 +3226,7 @@
                           <pic:cNvPicPr/>
                         </pic:nvPicPr>
                         <pic:blipFill>
-                          <a:blip r:embed="rId21">
+                          <a:blip r:embed="rId20">
                             <a:extLst>
                               <a:ext uri="{28A0092B-C50C-407E-A947-70E740481C1C}">
                                 <a14:useLocalDpi xmlns:a14="http://schemas.microsoft.com/office/drawing/2010/main" val="0"/>
@@ -3396,7 +3410,7 @@
                           <pic:cNvPicPr/>
                         </pic:nvPicPr>
                         <pic:blipFill>
-                          <a:blip r:embed="rId22">
+                          <a:blip r:embed="rId21">
                             <a:extLst>
                               <a:ext uri="{28A0092B-C50C-407E-A947-70E740481C1C}">
                                 <a14:useLocalDpi xmlns:a14="http://schemas.microsoft.com/office/drawing/2010/main" val="0"/>
@@ -3510,7 +3524,7 @@
                 <w:lang w:val="en-GB"/>
               </w:rPr>
               <w:drawing>
-                <wp:inline distT="0" distB="0" distL="0" distR="0" wp14:anchorId="42B42B6C" wp14:editId="41A9C0D6">
+                <wp:inline distT="0" distB="0" distL="0" distR="0" wp14:anchorId="42B42B6C" wp14:editId="4400FE54">
                   <wp:extent cx="2222500" cy="1455281"/>
                   <wp:effectExtent l="0" t="0" r="6350" b="0"/>
                   <wp:docPr id="916803406" name="Image 2" descr="Une image contenant texte, capture d’écran, Police&#10;&#10;Le contenu généré par l’IA peut être incorrect."/>
@@ -3525,7 +3539,7 @@
                           <pic:cNvPicPr/>
                         </pic:nvPicPr>
                         <pic:blipFill>
-                          <a:blip r:embed="rId23" cstate="print">
+                          <a:blip r:embed="rId22" cstate="print">
                             <a:extLst>
                               <a:ext uri="{28A0092B-C50C-407E-A947-70E740481C1C}">
                                 <a14:useLocalDpi xmlns:a14="http://schemas.microsoft.com/office/drawing/2010/main" val="0"/>
@@ -3588,11 +3602,12 @@
           <w:lang w:val="en-GB"/>
         </w:rPr>
       </w:pPr>
-      <w:bookmarkStart w:id="5" w:name="_Toc194239667"/>
-      <w:r>
-        <w:rPr>
-          <w:lang w:val="en-GB"/>
-        </w:rPr>
+      <w:bookmarkStart w:id="5" w:name="_Toc194256964"/>
+      <w:r>
+        <w:rPr>
+          <w:lang w:val="en-GB"/>
+        </w:rPr>
+        <w:lastRenderedPageBreak/>
         <w:t>2.2) Individual Reflection</w:t>
       </w:r>
       <w:bookmarkEnd w:id="5"/>
@@ -3613,12 +3628,11 @@
         </w:rPr>
       </w:pPr>
       <w:bookmarkStart w:id="6" w:name="_Toc194239486"/>
-      <w:bookmarkStart w:id="7" w:name="_Toc194239668"/>
-      <w:r>
-        <w:rPr>
-          <w:lang w:val="en-GB"/>
-        </w:rPr>
-        <w:lastRenderedPageBreak/>
+      <w:bookmarkStart w:id="7" w:name="_Toc194256965"/>
+      <w:r>
+        <w:rPr>
+          <w:lang w:val="en-GB"/>
+        </w:rPr>
         <w:t>2.2.1) AMIOT Tom</w:t>
       </w:r>
       <w:bookmarkEnd w:id="6"/>
@@ -3734,7 +3748,7 @@
         </w:rPr>
       </w:pPr>
       <w:bookmarkStart w:id="8" w:name="_Toc194239487"/>
-      <w:bookmarkStart w:id="9" w:name="_Toc194239669"/>
+      <w:bookmarkStart w:id="9" w:name="_Toc194256966"/>
       <w:r>
         <w:rPr>
           <w:lang w:val="en-GB"/>
@@ -3759,7 +3773,7 @@
           <w:lang w:val="en-GB"/>
         </w:rPr>
       </w:pPr>
-      <w:bookmarkStart w:id="10" w:name="_Toc194239670"/>
+      <w:bookmarkStart w:id="10" w:name="_Toc194256967"/>
       <w:r>
         <w:rPr>
           <w:lang w:val="en-GB"/>
@@ -3963,7 +3977,7 @@
         </w:rPr>
       </w:pPr>
       <w:bookmarkStart w:id="11" w:name="_Toc194239489"/>
-      <w:bookmarkStart w:id="12" w:name="_Toc194239671"/>
+      <w:bookmarkStart w:id="12" w:name="_Toc194256968"/>
       <w:r>
         <w:rPr>
           <w:lang w:val="en-GB"/>
@@ -3983,13 +3997,11 @@
     <w:p>
       <w:pPr>
         <w:pStyle w:val="Titre3"/>
-        <w:ind w:left="708" w:firstLine="708"/>
         <w:rPr>
           <w:lang w:val="en-GB"/>
         </w:rPr>
       </w:pPr>
       <w:bookmarkStart w:id="13" w:name="_Toc194239490"/>
-      <w:bookmarkStart w:id="14" w:name="_Toc194239672"/>
     </w:p>
     <w:p>
       <w:pPr>
@@ -3999,15 +4011,7 @@
           <w:lang w:val="en-GB"/>
         </w:rPr>
       </w:pPr>
-    </w:p>
-    <w:p>
-      <w:pPr>
-        <w:pStyle w:val="Titre3"/>
-        <w:ind w:left="708" w:firstLine="708"/>
-        <w:rPr>
-          <w:lang w:val="en-GB"/>
-        </w:rPr>
-      </w:pPr>
+      <w:bookmarkStart w:id="14" w:name="_Toc194256969"/>
       <w:r>
         <w:rPr>
           <w:lang w:val="en-GB"/>
@@ -4070,15 +4074,7 @@
         <w:rPr>
           <w:lang w:val="en-GB"/>
         </w:rPr>
-        <w:t>Additionally, setting up the training pipeline introd</w:t>
-      </w:r>
-      <w:bookmarkStart w:id="15" w:name="_GoBack"/>
-      <w:bookmarkEnd w:id="15"/>
-      <w:r>
-        <w:rPr>
-          <w:lang w:val="en-GB"/>
-        </w:rPr>
-        <w:t xml:space="preserve">uced compatibility issues between layers, and the dataset needed proper shuffling to avoid grouping patterns during training. Long training times </w:t>
+        <w:t xml:space="preserve">Additionally, setting up the training pipeline introduced compatibility issues between layers, and the dataset needed proper shuffling to avoid grouping patterns during training. Long training times </w:t>
       </w:r>
       <w:r>
         <w:rPr>
@@ -4144,7 +4140,7 @@
       </w:r>
     </w:p>
     <w:sectPr>
-      <w:footerReference w:type="default" r:id="rId24"/>
+      <w:footerReference w:type="default" r:id="rId23"/>
       <w:pgSz w:w="11906" w:h="16838"/>
       <w:pgMar w:top="1417" w:right="1417" w:bottom="1417" w:left="1417" w:header="708" w:footer="708" w:gutter="0"/>
       <w:pgNumType w:start="0"/>
@@ -4157,7 +4153,7 @@
 </file>
 
 <file path=word/endnotes.xml><?xml version="1.0" encoding="utf-8"?>
-<w:endnotes xmlns:wpc="http://schemas.microsoft.com/office/word/2010/wordprocessingCanvas" xmlns:cx="http://schemas.microsoft.com/office/drawing/2014/chartex" xmlns:cx1="http://schemas.microsoft.com/office/drawing/2015/9/8/chartex" xmlns:cx2="http://schemas.microsoft.com/office/drawing/2015/10/21/chartex" xmlns:cx3="http://schemas.microsoft.com/office/drawing/2016/5/9/chartex" xmlns:cx4="http://schemas.microsoft.com/office/drawing/2016/5/10/chartex" xmlns:cx5="http://schemas.microsoft.com/office/drawing/2016/5/11/chartex" xmlns:cx6="http://schemas.microsoft.com/office/drawing/2016/5/12/chartex" xmlns:cx7="http://schemas.microsoft.com/office/drawing/2016/5/13/chartex" xmlns:cx8="http://schemas.microsoft.com/office/drawing/2016/5/14/chartex" xmlns:mc="http://schemas.openxmlformats.org/markup-compatibility/2006" xmlns:aink="http://schemas.microsoft.com/office/drawing/2016/ink" xmlns:am3d="http://schemas.microsoft.com/office/drawing/2017/model3d" xmlns:o="urn:schemas-microsoft-com:office:office" xmlns:r="http://schemas.openxmlformats.org/officeDocument/2006/relationships" xmlns:m="http://schemas.openxmlformats.org/officeDocument/2006/math" xmlns:v="urn:schemas-microsoft-com:vml" xmlns:wp14="http://schemas.microsoft.com/office/word/2010/wordprocessingDrawing" xmlns:wp="http://schemas.openxmlformats.org/drawingml/2006/wordprocessingDrawing" xmlns:w10="urn:schemas-microsoft-com:office:word" xmlns:w="http://schemas.openxmlformats.org/wordprocessingml/2006/main" xmlns:w14="http://schemas.microsoft.com/office/word/2010/wordml" xmlns:w15="http://schemas.microsoft.com/office/word/2012/wordml" xmlns:w16cid="http://schemas.microsoft.com/office/word/2016/wordml/cid" xmlns:w16se="http://schemas.microsoft.com/office/word/2015/wordml/symex" xmlns:wpg="http://schemas.microsoft.com/office/word/2010/wordprocessingGroup" xmlns:wpi="http://schemas.microsoft.com/office/word/2010/wordprocessingInk" xmlns:wne="http://schemas.microsoft.com/office/word/2006/wordml" xmlns:wps="http://schemas.microsoft.com/office/word/2010/wordprocessingShape" mc:Ignorable="w14 w15 w16se w16cid wp14">
+<w:endnotes xmlns:wpc="http://schemas.microsoft.com/office/word/2010/wordprocessingCanvas" xmlns:cx="http://schemas.microsoft.com/office/drawing/2014/chartex" xmlns:cx1="http://schemas.microsoft.com/office/drawing/2015/9/8/chartex" xmlns:cx2="http://schemas.microsoft.com/office/drawing/2015/10/21/chartex" xmlns:cx3="http://schemas.microsoft.com/office/drawing/2016/5/9/chartex" xmlns:cx4="http://schemas.microsoft.com/office/drawing/2016/5/10/chartex" xmlns:cx5="http://schemas.microsoft.com/office/drawing/2016/5/11/chartex" xmlns:cx6="http://schemas.microsoft.com/office/drawing/2016/5/12/chartex" xmlns:cx7="http://schemas.microsoft.com/office/drawing/2016/5/13/chartex" xmlns:cx8="http://schemas.microsoft.com/office/drawing/2016/5/14/chartex" xmlns:mc="http://schemas.openxmlformats.org/markup-compatibility/2006" xmlns:aink="http://schemas.microsoft.com/office/drawing/2016/ink" xmlns:am3d="http://schemas.microsoft.com/office/drawing/2017/model3d" xmlns:o="urn:schemas-microsoft-com:office:office" xmlns:oel="http://schemas.microsoft.com/office/2019/extlst" xmlns:r="http://schemas.openxmlformats.org/officeDocument/2006/relationships" xmlns:m="http://schemas.openxmlformats.org/officeDocument/2006/math" xmlns:v="urn:schemas-microsoft-com:vml" xmlns:wp14="http://schemas.microsoft.com/office/word/2010/wordprocessingDrawing" xmlns:wp="http://schemas.openxmlformats.org/drawingml/2006/wordprocessingDrawing" xmlns:w10="urn:schemas-microsoft-com:office:word" xmlns:w="http://schemas.openxmlformats.org/wordprocessingml/2006/main" xmlns:w14="http://schemas.microsoft.com/office/word/2010/wordml" xmlns:w15="http://schemas.microsoft.com/office/word/2012/wordml" xmlns:w16cex="http://schemas.microsoft.com/office/word/2018/wordml/cex" xmlns:w16cid="http://schemas.microsoft.com/office/word/2016/wordml/cid" xmlns:w16="http://schemas.microsoft.com/office/word/2018/wordml" xmlns:w16du="http://schemas.microsoft.com/office/word/2023/wordml/word16du" xmlns:w16sdtdh="http://schemas.microsoft.com/office/word/2020/wordml/sdtdatahash" xmlns:w16sdtfl="http://schemas.microsoft.com/office/word/2024/wordml/sdtformatlock" xmlns:w16se="http://schemas.microsoft.com/office/word/2015/wordml/symex" xmlns:wpg="http://schemas.microsoft.com/office/word/2010/wordprocessingGroup" xmlns:wpi="http://schemas.microsoft.com/office/word/2010/wordprocessingInk" xmlns:wne="http://schemas.microsoft.com/office/word/2006/wordml" xmlns:wps="http://schemas.microsoft.com/office/word/2010/wordprocessingShape" mc:Ignorable="w14 w15 w16se w16cid w16 w16cex w16sdtdh w16sdtfl w16du wp14">
   <w:endnote w:type="separator" w:id="-1">
     <w:p>
       <w:pPr>
@@ -4182,7 +4178,7 @@
 </file>
 
 <file path=word/footer1.xml><?xml version="1.0" encoding="utf-8"?>
-<w:ftr xmlns:wpc="http://schemas.microsoft.com/office/word/2010/wordprocessingCanvas" xmlns:cx="http://schemas.microsoft.com/office/drawing/2014/chartex" xmlns:cx1="http://schemas.microsoft.com/office/drawing/2015/9/8/chartex" xmlns:cx2="http://schemas.microsoft.com/office/drawing/2015/10/21/chartex" xmlns:cx3="http://schemas.microsoft.com/office/drawing/2016/5/9/chartex" xmlns:cx4="http://schemas.microsoft.com/office/drawing/2016/5/10/chartex" xmlns:cx5="http://schemas.microsoft.com/office/drawing/2016/5/11/chartex" xmlns:cx6="http://schemas.microsoft.com/office/drawing/2016/5/12/chartex" xmlns:cx7="http://schemas.microsoft.com/office/drawing/2016/5/13/chartex" xmlns:cx8="http://schemas.microsoft.com/office/drawing/2016/5/14/chartex" xmlns:mc="http://schemas.openxmlformats.org/markup-compatibility/2006" xmlns:aink="http://schemas.microsoft.com/office/drawing/2016/ink" xmlns:am3d="http://schemas.microsoft.com/office/drawing/2017/model3d" xmlns:o="urn:schemas-microsoft-com:office:office" xmlns:r="http://schemas.openxmlformats.org/officeDocument/2006/relationships" xmlns:m="http://schemas.openxmlformats.org/officeDocument/2006/math" xmlns:v="urn:schemas-microsoft-com:vml" xmlns:wp14="http://schemas.microsoft.com/office/word/2010/wordprocessingDrawing" xmlns:wp="http://schemas.openxmlformats.org/drawingml/2006/wordprocessingDrawing" xmlns:w10="urn:schemas-microsoft-com:office:word" xmlns:w="http://schemas.openxmlformats.org/wordprocessingml/2006/main" xmlns:w14="http://schemas.microsoft.com/office/word/2010/wordml" xmlns:w15="http://schemas.microsoft.com/office/word/2012/wordml" xmlns:w16cid="http://schemas.microsoft.com/office/word/2016/wordml/cid" xmlns:w16se="http://schemas.microsoft.com/office/word/2015/wordml/symex" xmlns:wpg="http://schemas.microsoft.com/office/word/2010/wordprocessingGroup" xmlns:wpi="http://schemas.microsoft.com/office/word/2010/wordprocessingInk" xmlns:wne="http://schemas.microsoft.com/office/word/2006/wordml" xmlns:wps="http://schemas.microsoft.com/office/word/2010/wordprocessingShape" mc:Ignorable="w14 w15 w16se w16cid wp14">
+<w:ftr xmlns:wpc="http://schemas.microsoft.com/office/word/2010/wordprocessingCanvas" xmlns:cx="http://schemas.microsoft.com/office/drawing/2014/chartex" xmlns:cx1="http://schemas.microsoft.com/office/drawing/2015/9/8/chartex" xmlns:cx2="http://schemas.microsoft.com/office/drawing/2015/10/21/chartex" xmlns:cx3="http://schemas.microsoft.com/office/drawing/2016/5/9/chartex" xmlns:cx4="http://schemas.microsoft.com/office/drawing/2016/5/10/chartex" xmlns:cx5="http://schemas.microsoft.com/office/drawing/2016/5/11/chartex" xmlns:cx6="http://schemas.microsoft.com/office/drawing/2016/5/12/chartex" xmlns:cx7="http://schemas.microsoft.com/office/drawing/2016/5/13/chartex" xmlns:cx8="http://schemas.microsoft.com/office/drawing/2016/5/14/chartex" xmlns:mc="http://schemas.openxmlformats.org/markup-compatibility/2006" xmlns:aink="http://schemas.microsoft.com/office/drawing/2016/ink" xmlns:am3d="http://schemas.microsoft.com/office/drawing/2017/model3d" xmlns:o="urn:schemas-microsoft-com:office:office" xmlns:oel="http://schemas.microsoft.com/office/2019/extlst" xmlns:r="http://schemas.openxmlformats.org/officeDocument/2006/relationships" xmlns:m="http://schemas.openxmlformats.org/officeDocument/2006/math" xmlns:v="urn:schemas-microsoft-com:vml" xmlns:wp14="http://schemas.microsoft.com/office/word/2010/wordprocessingDrawing" xmlns:wp="http://schemas.openxmlformats.org/drawingml/2006/wordprocessingDrawing" xmlns:w10="urn:schemas-microsoft-com:office:word" xmlns:w="http://schemas.openxmlformats.org/wordprocessingml/2006/main" xmlns:w14="http://schemas.microsoft.com/office/word/2010/wordml" xmlns:w15="http://schemas.microsoft.com/office/word/2012/wordml" xmlns:w16cex="http://schemas.microsoft.com/office/word/2018/wordml/cex" xmlns:w16cid="http://schemas.microsoft.com/office/word/2016/wordml/cid" xmlns:w16="http://schemas.microsoft.com/office/word/2018/wordml" xmlns:w16du="http://schemas.microsoft.com/office/word/2023/wordml/word16du" xmlns:w16sdtdh="http://schemas.microsoft.com/office/word/2020/wordml/sdtdatahash" xmlns:w16sdtfl="http://schemas.microsoft.com/office/word/2024/wordml/sdtformatlock" xmlns:w16se="http://schemas.microsoft.com/office/word/2015/wordml/symex" xmlns:wpg="http://schemas.microsoft.com/office/word/2010/wordprocessingGroup" xmlns:wpi="http://schemas.microsoft.com/office/word/2010/wordprocessingInk" xmlns:wne="http://schemas.microsoft.com/office/word/2006/wordml" xmlns:wps="http://schemas.microsoft.com/office/word/2010/wordprocessingShape" mc:Ignorable="w14 w15 w16se w16cid w16 w16cex w16sdtdh w16sdtfl w16du wp14">
   <w:sdt>
     <w:sdtPr>
       <w:id w:val="1902405870"/>
@@ -4191,7 +4187,6 @@
         <w:docPartUnique/>
       </w:docPartObj>
     </w:sdtPr>
-    <w:sdtEndPr/>
     <w:sdtContent>
       <w:p>
         <w:pPr>
@@ -4225,7 +4220,7 @@
 </file>
 
 <file path=word/footnotes.xml><?xml version="1.0" encoding="utf-8"?>
-<w:footnotes xmlns:wpc="http://schemas.microsoft.com/office/word/2010/wordprocessingCanvas" xmlns:cx="http://schemas.microsoft.com/office/drawing/2014/chartex" xmlns:cx1="http://schemas.microsoft.com/office/drawing/2015/9/8/chartex" xmlns:cx2="http://schemas.microsoft.com/office/drawing/2015/10/21/chartex" xmlns:cx3="http://schemas.microsoft.com/office/drawing/2016/5/9/chartex" xmlns:cx4="http://schemas.microsoft.com/office/drawing/2016/5/10/chartex" xmlns:cx5="http://schemas.microsoft.com/office/drawing/2016/5/11/chartex" xmlns:cx6="http://schemas.microsoft.com/office/drawing/2016/5/12/chartex" xmlns:cx7="http://schemas.microsoft.com/office/drawing/2016/5/13/chartex" xmlns:cx8="http://schemas.microsoft.com/office/drawing/2016/5/14/chartex" xmlns:mc="http://schemas.openxmlformats.org/markup-compatibility/2006" xmlns:aink="http://schemas.microsoft.com/office/drawing/2016/ink" xmlns:am3d="http://schemas.microsoft.com/office/drawing/2017/model3d" xmlns:o="urn:schemas-microsoft-com:office:office" xmlns:r="http://schemas.openxmlformats.org/officeDocument/2006/relationships" xmlns:m="http://schemas.openxmlformats.org/officeDocument/2006/math" xmlns:v="urn:schemas-microsoft-com:vml" xmlns:wp14="http://schemas.microsoft.com/office/word/2010/wordprocessingDrawing" xmlns:wp="http://schemas.openxmlformats.org/drawingml/2006/wordprocessingDrawing" xmlns:w10="urn:schemas-microsoft-com:office:word" xmlns:w="http://schemas.openxmlformats.org/wordprocessingml/2006/main" xmlns:w14="http://schemas.microsoft.com/office/word/2010/wordml" xmlns:w15="http://schemas.microsoft.com/office/word/2012/wordml" xmlns:w16cid="http://schemas.microsoft.com/office/word/2016/wordml/cid" xmlns:w16se="http://schemas.microsoft.com/office/word/2015/wordml/symex" xmlns:wpg="http://schemas.microsoft.com/office/word/2010/wordprocessingGroup" xmlns:wpi="http://schemas.microsoft.com/office/word/2010/wordprocessingInk" xmlns:wne="http://schemas.microsoft.com/office/word/2006/wordml" xmlns:wps="http://schemas.microsoft.com/office/word/2010/wordprocessingShape" mc:Ignorable="w14 w15 w16se w16cid wp14">
+<w:footnotes xmlns:wpc="http://schemas.microsoft.com/office/word/2010/wordprocessingCanvas" xmlns:cx="http://schemas.microsoft.com/office/drawing/2014/chartex" xmlns:cx1="http://schemas.microsoft.com/office/drawing/2015/9/8/chartex" xmlns:cx2="http://schemas.microsoft.com/office/drawing/2015/10/21/chartex" xmlns:cx3="http://schemas.microsoft.com/office/drawing/2016/5/9/chartex" xmlns:cx4="http://schemas.microsoft.com/office/drawing/2016/5/10/chartex" xmlns:cx5="http://schemas.microsoft.com/office/drawing/2016/5/11/chartex" xmlns:cx6="http://schemas.microsoft.com/office/drawing/2016/5/12/chartex" xmlns:cx7="http://schemas.microsoft.com/office/drawing/2016/5/13/chartex" xmlns:cx8="http://schemas.microsoft.com/office/drawing/2016/5/14/chartex" xmlns:mc="http://schemas.openxmlformats.org/markup-compatibility/2006" xmlns:aink="http://schemas.microsoft.com/office/drawing/2016/ink" xmlns:am3d="http://schemas.microsoft.com/office/drawing/2017/model3d" xmlns:o="urn:schemas-microsoft-com:office:office" xmlns:oel="http://schemas.microsoft.com/office/2019/extlst" xmlns:r="http://schemas.openxmlformats.org/officeDocument/2006/relationships" xmlns:m="http://schemas.openxmlformats.org/officeDocument/2006/math" xmlns:v="urn:schemas-microsoft-com:vml" xmlns:wp14="http://schemas.microsoft.com/office/word/2010/wordprocessingDrawing" xmlns:wp="http://schemas.openxmlformats.org/drawingml/2006/wordprocessingDrawing" xmlns:w10="urn:schemas-microsoft-com:office:word" xmlns:w="http://schemas.openxmlformats.org/wordprocessingml/2006/main" xmlns:w14="http://schemas.microsoft.com/office/word/2010/wordml" xmlns:w15="http://schemas.microsoft.com/office/word/2012/wordml" xmlns:w16cex="http://schemas.microsoft.com/office/word/2018/wordml/cex" xmlns:w16cid="http://schemas.microsoft.com/office/word/2016/wordml/cid" xmlns:w16="http://schemas.microsoft.com/office/word/2018/wordml" xmlns:w16du="http://schemas.microsoft.com/office/word/2023/wordml/word16du" xmlns:w16sdtdh="http://schemas.microsoft.com/office/word/2020/wordml/sdtdatahash" xmlns:w16sdtfl="http://schemas.microsoft.com/office/word/2024/wordml/sdtformatlock" xmlns:w16se="http://schemas.microsoft.com/office/word/2015/wordml/symex" xmlns:wpg="http://schemas.microsoft.com/office/word/2010/wordprocessingGroup" xmlns:wpi="http://schemas.microsoft.com/office/word/2010/wordprocessingInk" xmlns:wne="http://schemas.microsoft.com/office/word/2006/wordml" xmlns:wps="http://schemas.microsoft.com/office/word/2010/wordprocessingShape" mc:Ignorable="w14 w15 w16se w16cid w16 w16cex w16sdtdh w16sdtfl w16du wp14">
   <w:footnote w:type="separator" w:id="-1">
     <w:p>
       <w:pPr>
@@ -4250,7 +4245,7 @@
 </file>
 
 <file path=word/numbering.xml><?xml version="1.0" encoding="utf-8"?>
-<w:numbering xmlns:wpc="http://schemas.microsoft.com/office/word/2010/wordprocessingCanvas" xmlns:cx="http://schemas.microsoft.com/office/drawing/2014/chartex" xmlns:cx1="http://schemas.microsoft.com/office/drawing/2015/9/8/chartex" xmlns:cx2="http://schemas.microsoft.com/office/drawing/2015/10/21/chartex" xmlns:cx3="http://schemas.microsoft.com/office/drawing/2016/5/9/chartex" xmlns:cx4="http://schemas.microsoft.com/office/drawing/2016/5/10/chartex" xmlns:cx5="http://schemas.microsoft.com/office/drawing/2016/5/11/chartex" xmlns:cx6="http://schemas.microsoft.com/office/drawing/2016/5/12/chartex" xmlns:cx7="http://schemas.microsoft.com/office/drawing/2016/5/13/chartex" xmlns:cx8="http://schemas.microsoft.com/office/drawing/2016/5/14/chartex" xmlns:mc="http://schemas.openxmlformats.org/markup-compatibility/2006" xmlns:aink="http://schemas.microsoft.com/office/drawing/2016/ink" xmlns:am3d="http://schemas.microsoft.com/office/drawing/2017/model3d" xmlns:o="urn:schemas-microsoft-com:office:office" xmlns:r="http://schemas.openxmlformats.org/officeDocument/2006/relationships" xmlns:m="http://schemas.openxmlformats.org/officeDocument/2006/math" xmlns:v="urn:schemas-microsoft-com:vml" xmlns:wp14="http://schemas.microsoft.com/office/word/2010/wordprocessingDrawing" xmlns:wp="http://schemas.openxmlformats.org/drawingml/2006/wordprocessingDrawing" xmlns:w10="urn:schemas-microsoft-com:office:word" xmlns:w="http://schemas.openxmlformats.org/wordprocessingml/2006/main" xmlns:w14="http://schemas.microsoft.com/office/word/2010/wordml" xmlns:w15="http://schemas.microsoft.com/office/word/2012/wordml" xmlns:w16cid="http://schemas.microsoft.com/office/word/2016/wordml/cid" xmlns:w16se="http://schemas.microsoft.com/office/word/2015/wordml/symex" xmlns:wpg="http://schemas.microsoft.com/office/word/2010/wordprocessingGroup" xmlns:wpi="http://schemas.microsoft.com/office/word/2010/wordprocessingInk" xmlns:wne="http://schemas.microsoft.com/office/word/2006/wordml" xmlns:wps="http://schemas.microsoft.com/office/word/2010/wordprocessingShape" mc:Ignorable="w14 w15 w16se w16cid wp14">
+<w:numbering xmlns:wpc="http://schemas.microsoft.com/office/word/2010/wordprocessingCanvas" xmlns:cx="http://schemas.microsoft.com/office/drawing/2014/chartex" xmlns:cx1="http://schemas.microsoft.com/office/drawing/2015/9/8/chartex" xmlns:cx2="http://schemas.microsoft.com/office/drawing/2015/10/21/chartex" xmlns:cx3="http://schemas.microsoft.com/office/drawing/2016/5/9/chartex" xmlns:cx4="http://schemas.microsoft.com/office/drawing/2016/5/10/chartex" xmlns:cx5="http://schemas.microsoft.com/office/drawing/2016/5/11/chartex" xmlns:cx6="http://schemas.microsoft.com/office/drawing/2016/5/12/chartex" xmlns:cx7="http://schemas.microsoft.com/office/drawing/2016/5/13/chartex" xmlns:cx8="http://schemas.microsoft.com/office/drawing/2016/5/14/chartex" xmlns:mc="http://schemas.openxmlformats.org/markup-compatibility/2006" xmlns:aink="http://schemas.microsoft.com/office/drawing/2016/ink" xmlns:am3d="http://schemas.microsoft.com/office/drawing/2017/model3d" xmlns:o="urn:schemas-microsoft-com:office:office" xmlns:oel="http://schemas.microsoft.com/office/2019/extlst" xmlns:r="http://schemas.openxmlformats.org/officeDocument/2006/relationships" xmlns:m="http://schemas.openxmlformats.org/officeDocument/2006/math" xmlns:v="urn:schemas-microsoft-com:vml" xmlns:wp14="http://schemas.microsoft.com/office/word/2010/wordprocessingDrawing" xmlns:wp="http://schemas.openxmlformats.org/drawingml/2006/wordprocessingDrawing" xmlns:w10="urn:schemas-microsoft-com:office:word" xmlns:w="http://schemas.openxmlformats.org/wordprocessingml/2006/main" xmlns:w14="http://schemas.microsoft.com/office/word/2010/wordml" xmlns:w15="http://schemas.microsoft.com/office/word/2012/wordml" xmlns:w16cex="http://schemas.microsoft.com/office/word/2018/wordml/cex" xmlns:w16cid="http://schemas.microsoft.com/office/word/2016/wordml/cid" xmlns:w16="http://schemas.microsoft.com/office/word/2018/wordml" xmlns:w16du="http://schemas.microsoft.com/office/word/2023/wordml/word16du" xmlns:w16sdtdh="http://schemas.microsoft.com/office/word/2020/wordml/sdtdatahash" xmlns:w16sdtfl="http://schemas.microsoft.com/office/word/2024/wordml/sdtformatlock" xmlns:w16se="http://schemas.microsoft.com/office/word/2015/wordml/symex" xmlns:wpg="http://schemas.microsoft.com/office/word/2010/wordprocessingGroup" xmlns:wpi="http://schemas.microsoft.com/office/word/2010/wordprocessingInk" xmlns:wne="http://schemas.microsoft.com/office/word/2006/wordml" xmlns:wps="http://schemas.microsoft.com/office/word/2010/wordprocessingShape" mc:Ignorable="w14 w15 w16se w16cid w16 w16cex w16sdtdh w16sdtfl w16du wp14">
   <w:abstractNum w:abstractNumId="0" w15:restartNumberingAfterBreak="0">
     <w:nsid w:val="1B0D03DF"/>
     <w:multiLevelType w:val="hybridMultilevel"/>
@@ -4340,14 +4335,14 @@
       </w:pPr>
     </w:lvl>
   </w:abstractNum>
-  <w:num w:numId="1">
+  <w:num w:numId="1" w16cid:durableId="1474903646">
     <w:abstractNumId w:val="0"/>
   </w:num>
 </w:numbering>
 </file>
 
 <file path=word/styles.xml><?xml version="1.0" encoding="utf-8"?>
-<w:styles xmlns:mc="http://schemas.openxmlformats.org/markup-compatibility/2006" xmlns:r="http://schemas.openxmlformats.org/officeDocument/2006/relationships" xmlns:w="http://schemas.openxmlformats.org/wordprocessingml/2006/main" xmlns:w14="http://schemas.microsoft.com/office/word/2010/wordml" xmlns:w15="http://schemas.microsoft.com/office/word/2012/wordml" xmlns:w16cid="http://schemas.microsoft.com/office/word/2016/wordml/cid" xmlns:w16se="http://schemas.microsoft.com/office/word/2015/wordml/symex" mc:Ignorable="w14 w15 w16se w16cid">
+<w:styles xmlns:mc="http://schemas.openxmlformats.org/markup-compatibility/2006" xmlns:r="http://schemas.openxmlformats.org/officeDocument/2006/relationships" xmlns:w="http://schemas.openxmlformats.org/wordprocessingml/2006/main" xmlns:w14="http://schemas.microsoft.com/office/word/2010/wordml" xmlns:w15="http://schemas.microsoft.com/office/word/2012/wordml" xmlns:w16cex="http://schemas.microsoft.com/office/word/2018/wordml/cex" xmlns:w16cid="http://schemas.microsoft.com/office/word/2016/wordml/cid" xmlns:w16="http://schemas.microsoft.com/office/word/2018/wordml" xmlns:w16du="http://schemas.microsoft.com/office/word/2023/wordml/word16du" xmlns:w16sdtdh="http://schemas.microsoft.com/office/word/2020/wordml/sdtdatahash" xmlns:w16sdtfl="http://schemas.microsoft.com/office/word/2024/wordml/sdtformatlock" xmlns:w16se="http://schemas.microsoft.com/office/word/2015/wordml/symex" mc:Ignorable="w14 w15 w16se w16cid w16 w16cex w16sdtdh w16sdtfl w16du">
   <w:docDefaults>
     <w:rPrDefault>
       <w:rPr>
@@ -4365,7 +4360,7 @@
       </w:pPr>
     </w:pPrDefault>
   </w:docDefaults>
-  <w:latentStyles w:defLockedState="0" w:defUIPriority="99" w:defSemiHidden="0" w:defUnhideWhenUsed="0" w:defQFormat="0" w:count="375">
+  <w:latentStyles w:defLockedState="0" w:defUIPriority="99" w:defSemiHidden="0" w:defUnhideWhenUsed="0" w:defQFormat="0" w:count="376">
     <w:lsdException w:name="Normal" w:uiPriority="0" w:qFormat="1"/>
     <w:lsdException w:name="heading 1" w:uiPriority="9" w:qFormat="1"/>
     <w:lsdException w:name="heading 2" w:semiHidden="1" w:uiPriority="9" w:unhideWhenUsed="1" w:qFormat="1"/>
@@ -4741,6 +4736,7 @@
     <w:lsdException w:name="Smart Hyperlink" w:semiHidden="1" w:unhideWhenUsed="1"/>
     <w:lsdException w:name="Hashtag" w:semiHidden="1" w:unhideWhenUsed="1"/>
     <w:lsdException w:name="Unresolved Mention" w:semiHidden="1" w:unhideWhenUsed="1"/>
+    <w:lsdException w:name="Smart Link" w:semiHidden="1" w:unhideWhenUsed="1"/>
   </w:latentStyles>
   <w:style w:type="paragraph" w:default="1" w:styleId="Normal">
     <w:name w:val="Normal"/>

--- a/AstralAlgorithmists_Assignment_3.2.docx
+++ b/AstralAlgorithmists_Assignment_3.2.docx
@@ -106,7 +106,7 @@
           <w:r>
             <w:fldChar w:fldCharType="separate"/>
           </w:r>
-          <w:hyperlink w:anchor="_Toc194256959" w:history="1">
+          <w:hyperlink w:anchor="_Toc194409402" w:history="1">
             <w:r>
               <w:rPr>
                 <w:rStyle w:val="Lienhypertexte"/>
@@ -150,7 +150,7 @@
                 <w:noProof/>
                 <w:webHidden/>
               </w:rPr>
-              <w:instrText xml:space="preserve"> PAGEREF _Toc194256959 \h </w:instrText>
+              <w:instrText xml:space="preserve"> PAGEREF _Toc194409402 \h </w:instrText>
             </w:r>
             <w:r>
               <w:rPr>
@@ -196,7 +196,7 @@
               <w:lang w:eastAsia="fr-FR"/>
             </w:rPr>
           </w:pPr>
-          <w:hyperlink w:anchor="_Toc194256960" w:history="1">
+          <w:hyperlink w:anchor="_Toc194409403" w:history="1">
             <w:r>
               <w:rPr>
                 <w:rStyle w:val="Lienhypertexte"/>
@@ -242,7 +242,7 @@
                 <w:noProof/>
                 <w:webHidden/>
               </w:rPr>
-              <w:instrText xml:space="preserve"> PAGEREF _Toc194256960 \h </w:instrText>
+              <w:instrText xml:space="preserve"> PAGEREF _Toc194409403 \h </w:instrText>
             </w:r>
             <w:r>
               <w:rPr>
@@ -287,7 +287,7 @@
               <w:lang w:eastAsia="fr-FR"/>
             </w:rPr>
           </w:pPr>
-          <w:hyperlink w:anchor="_Toc194256961" w:history="1">
+          <w:hyperlink w:anchor="_Toc194409404" w:history="1">
             <w:r>
               <w:rPr>
                 <w:rStyle w:val="Lienhypertexte"/>
@@ -315,7 +315,7 @@
                 <w:noProof/>
                 <w:webHidden/>
               </w:rPr>
-              <w:instrText xml:space="preserve"> PAGEREF _Toc194256961 \h </w:instrText>
+              <w:instrText xml:space="preserve"> PAGEREF _Toc194409404 \h </w:instrText>
             </w:r>
             <w:r>
               <w:rPr>
@@ -360,7 +360,7 @@
               <w:lang w:eastAsia="fr-FR"/>
             </w:rPr>
           </w:pPr>
-          <w:hyperlink w:anchor="_Toc194256962" w:history="1">
+          <w:hyperlink w:anchor="_Toc194409405" w:history="1">
             <w:r>
               <w:rPr>
                 <w:rStyle w:val="Lienhypertexte"/>
@@ -388,7 +388,7 @@
                 <w:noProof/>
                 <w:webHidden/>
               </w:rPr>
-              <w:instrText xml:space="preserve"> PAGEREF _Toc194256962 \h </w:instrText>
+              <w:instrText xml:space="preserve"> PAGEREF _Toc194409405 \h </w:instrText>
             </w:r>
             <w:r>
               <w:rPr>
@@ -433,7 +433,7 @@
               <w:lang w:eastAsia="fr-FR"/>
             </w:rPr>
           </w:pPr>
-          <w:hyperlink w:anchor="_Toc194256963" w:history="1">
+          <w:hyperlink w:anchor="_Toc194409406" w:history="1">
             <w:r>
               <w:rPr>
                 <w:rStyle w:val="Lienhypertexte"/>
@@ -461,7 +461,7 @@
                 <w:noProof/>
                 <w:webHidden/>
               </w:rPr>
-              <w:instrText xml:space="preserve"> PAGEREF _Toc194256963 \h </w:instrText>
+              <w:instrText xml:space="preserve"> PAGEREF _Toc194409406 \h </w:instrText>
             </w:r>
             <w:r>
               <w:rPr>
@@ -506,7 +506,7 @@
               <w:lang w:eastAsia="fr-FR"/>
             </w:rPr>
           </w:pPr>
-          <w:hyperlink w:anchor="_Toc194256964" w:history="1">
+          <w:hyperlink w:anchor="_Toc194409407" w:history="1">
             <w:r>
               <w:rPr>
                 <w:rStyle w:val="Lienhypertexte"/>
@@ -534,7 +534,7 @@
                 <w:noProof/>
                 <w:webHidden/>
               </w:rPr>
-              <w:instrText xml:space="preserve"> PAGEREF _Toc194256964 \h </w:instrText>
+              <w:instrText xml:space="preserve"> PAGEREF _Toc194409407 \h </w:instrText>
             </w:r>
             <w:r>
               <w:rPr>
@@ -579,7 +579,7 @@
               <w:lang w:eastAsia="fr-FR"/>
             </w:rPr>
           </w:pPr>
-          <w:hyperlink w:anchor="_Toc194256965" w:history="1">
+          <w:hyperlink w:anchor="_Toc194409408" w:history="1">
             <w:r>
               <w:rPr>
                 <w:rStyle w:val="Lienhypertexte"/>
@@ -607,7 +607,7 @@
                 <w:noProof/>
                 <w:webHidden/>
               </w:rPr>
-              <w:instrText xml:space="preserve"> PAGEREF _Toc194256965 \h </w:instrText>
+              <w:instrText xml:space="preserve"> PAGEREF _Toc194409408 \h </w:instrText>
             </w:r>
             <w:r>
               <w:rPr>
@@ -652,7 +652,7 @@
               <w:lang w:eastAsia="fr-FR"/>
             </w:rPr>
           </w:pPr>
-          <w:hyperlink w:anchor="_Toc194256966" w:history="1">
+          <w:hyperlink w:anchor="_Toc194409409" w:history="1">
             <w:r>
               <w:rPr>
                 <w:rStyle w:val="Lienhypertexte"/>
@@ -680,7 +680,7 @@
                 <w:noProof/>
                 <w:webHidden/>
               </w:rPr>
-              <w:instrText xml:space="preserve"> PAGEREF _Toc194256966 \h </w:instrText>
+              <w:instrText xml:space="preserve"> PAGEREF _Toc194409409 \h </w:instrText>
             </w:r>
             <w:r>
               <w:rPr>
@@ -725,7 +725,7 @@
               <w:lang w:eastAsia="fr-FR"/>
             </w:rPr>
           </w:pPr>
-          <w:hyperlink w:anchor="_Toc194256967" w:history="1">
+          <w:hyperlink w:anchor="_Toc194409410" w:history="1">
             <w:r>
               <w:rPr>
                 <w:rStyle w:val="Lienhypertexte"/>
@@ -753,7 +753,7 @@
                 <w:noProof/>
                 <w:webHidden/>
               </w:rPr>
-              <w:instrText xml:space="preserve"> PAGEREF _Toc194256967 \h </w:instrText>
+              <w:instrText xml:space="preserve"> PAGEREF _Toc194409410 \h </w:instrText>
             </w:r>
             <w:r>
               <w:rPr>
@@ -798,7 +798,7 @@
               <w:lang w:eastAsia="fr-FR"/>
             </w:rPr>
           </w:pPr>
-          <w:hyperlink w:anchor="_Toc194256968" w:history="1">
+          <w:hyperlink w:anchor="_Toc194409411" w:history="1">
             <w:r>
               <w:rPr>
                 <w:rStyle w:val="Lienhypertexte"/>
@@ -826,7 +826,7 @@
                 <w:noProof/>
                 <w:webHidden/>
               </w:rPr>
-              <w:instrText xml:space="preserve"> PAGEREF _Toc194256968 \h </w:instrText>
+              <w:instrText xml:space="preserve"> PAGEREF _Toc194409411 \h </w:instrText>
             </w:r>
             <w:r>
               <w:rPr>
@@ -846,7 +846,7 @@
                 <w:noProof/>
                 <w:webHidden/>
               </w:rPr>
-              <w:t>7</w:t>
+              <w:t>8</w:t>
             </w:r>
             <w:r>
               <w:rPr>
@@ -871,7 +871,7 @@
               <w:lang w:eastAsia="fr-FR"/>
             </w:rPr>
           </w:pPr>
-          <w:hyperlink w:anchor="_Toc194256969" w:history="1">
+          <w:hyperlink w:anchor="_Toc194409412" w:history="1">
             <w:r>
               <w:rPr>
                 <w:rStyle w:val="Lienhypertexte"/>
@@ -899,7 +899,7 @@
                 <w:noProof/>
                 <w:webHidden/>
               </w:rPr>
-              <w:instrText xml:space="preserve"> PAGEREF _Toc194256969 \h </w:instrText>
+              <w:instrText xml:space="preserve"> PAGEREF _Toc194409412 \h </w:instrText>
             </w:r>
             <w:r>
               <w:rPr>
@@ -966,7 +966,7 @@
           <w:numId w:val="1"/>
         </w:numPr>
       </w:pPr>
-      <w:bookmarkStart w:id="0" w:name="_Toc194256959"/>
+      <w:bookmarkStart w:id="0" w:name="_Toc194409402"/>
       <w:proofErr w:type="spellStart"/>
       <w:r>
         <w:lastRenderedPageBreak/>
@@ -1140,7 +1140,7 @@
                 <w:lang w:val="en-GB"/>
               </w:rPr>
               <w:drawing>
-                <wp:inline distT="0" distB="0" distL="0" distR="0" wp14:anchorId="5CF2A6A8" wp14:editId="6EA47758">
+                <wp:inline distT="0" distB="0" distL="0" distR="0" wp14:anchorId="5CF2A6A8" wp14:editId="7C1F6FEF">
                   <wp:extent cx="5760720" cy="2007870"/>
                   <wp:effectExtent l="0" t="0" r="0" b="0"/>
                   <wp:docPr id="1776536852" name="Image 8" descr="Une image contenant texte, capture d’écran, Police&#10;&#10;Le contenu généré par l’IA peut être incorrect."/>
@@ -1524,28 +1524,15 @@
         </w:rPr>
         <w:t xml:space="preserve"> before, the creation of a collaborative directory has been simplified. This directory will allow in the future the management of the different versions of our AI. Here is the link of this latter: </w:t>
       </w:r>
-      <w:r>
-        <w:fldChar w:fldCharType="begin"/>
-      </w:r>
-      <w:r>
-        <w:rPr>
-          <w:lang w:val="en-GB"/>
-        </w:rPr>
-        <w:instrText>HYPERLINK "https://github.com/Vorpalin/AI_Assignment"</w:instrText>
-      </w:r>
-      <w:r>
-        <w:fldChar w:fldCharType="separate"/>
-      </w:r>
-      <w:r>
-        <w:rPr>
-          <w:rStyle w:val="Lienhypertexte"/>
-          <w:lang w:val="en-GB"/>
-        </w:rPr>
-        <w:t>https://github.com/Vorpalin/AI_Assignment</w:t>
-      </w:r>
-      <w:r>
-        <w:fldChar w:fldCharType="end"/>
-      </w:r>
+      <w:hyperlink r:id="rId11" w:history="1">
+        <w:r>
+          <w:rPr>
+            <w:rStyle w:val="Lienhypertexte"/>
+            <w:lang w:val="en-GB"/>
+          </w:rPr>
+          <w:t>https://github.com/Vorpalin/AI_Assignment</w:t>
+        </w:r>
+      </w:hyperlink>
     </w:p>
     <w:p>
       <w:pPr>
@@ -1673,7 +1660,7 @@
                 <w:lang w:val="en-GB"/>
               </w:rPr>
               <w:drawing>
-                <wp:inline distT="0" distB="0" distL="0" distR="0" wp14:anchorId="0F2FED95" wp14:editId="59997182">
+                <wp:inline distT="0" distB="0" distL="0" distR="0" wp14:anchorId="0F2FED95" wp14:editId="3302590F">
                   <wp:extent cx="2628900" cy="2336026"/>
                   <wp:effectExtent l="0" t="0" r="0" b="7620"/>
                   <wp:docPr id="1515743699" name="Image 4" descr="Une image contenant texte, Appareils électroniques, capture d’écran, logiciel&#10;&#10;Le contenu généré par l’IA peut être incorrect."/>
@@ -1688,7 +1675,7 @@
                           <pic:cNvPicPr/>
                         </pic:nvPicPr>
                         <pic:blipFill>
-                          <a:blip r:embed="rId11" cstate="print">
+                          <a:blip r:embed="rId12" cstate="print">
                             <a:extLst>
                               <a:ext uri="{28A0092B-C50C-407E-A947-70E740481C1C}">
                                 <a14:useLocalDpi xmlns:a14="http://schemas.microsoft.com/office/drawing/2010/main" val="0"/>
@@ -1789,7 +1776,7 @@
                           <pic:cNvPicPr/>
                         </pic:nvPicPr>
                         <pic:blipFill>
-                          <a:blip r:embed="rId12">
+                          <a:blip r:embed="rId13">
                             <a:extLst>
                               <a:ext uri="{28A0092B-C50C-407E-A947-70E740481C1C}">
                                 <a14:useLocalDpi xmlns:a14="http://schemas.microsoft.com/office/drawing/2010/main" val="0"/>
@@ -1964,7 +1951,7 @@
           <w:lang w:val="en-GB"/>
         </w:rPr>
       </w:pPr>
-      <w:bookmarkStart w:id="1" w:name="_Toc194256960"/>
+      <w:bookmarkStart w:id="1" w:name="_Toc194409403"/>
       <w:r>
         <w:rPr>
           <w:lang w:val="en-GB"/>
@@ -2011,7 +1998,7 @@
           <w:lang w:val="en-GB"/>
         </w:rPr>
       </w:pPr>
-      <w:bookmarkStart w:id="2" w:name="_Toc194256961"/>
+      <w:bookmarkStart w:id="2" w:name="_Toc194409404"/>
       <w:r>
         <w:rPr>
           <w:lang w:val="en-GB"/>
@@ -2041,7 +2028,7 @@
           <w:lang w:val="en-GB"/>
         </w:rPr>
       </w:pPr>
-      <w:bookmarkStart w:id="3" w:name="_Toc194256962"/>
+      <w:bookmarkStart w:id="3" w:name="_Toc194409405"/>
       <w:r>
         <w:rPr>
           <w:lang w:val="en-GB"/>
@@ -2242,7 +2229,7 @@
                           <pic:cNvPicPr/>
                         </pic:nvPicPr>
                         <pic:blipFill>
-                          <a:blip r:embed="rId13">
+                          <a:blip r:embed="rId14">
                             <a:extLst>
                               <a:ext uri="{28A0092B-C50C-407E-A947-70E740481C1C}">
                                 <a14:useLocalDpi xmlns:a14="http://schemas.microsoft.com/office/drawing/2010/main" val="0"/>
@@ -2343,7 +2330,7 @@
                           <pic:cNvPicPr/>
                         </pic:nvPicPr>
                         <pic:blipFill>
-                          <a:blip r:embed="rId14">
+                          <a:blip r:embed="rId15">
                             <a:extLst>
                               <a:ext uri="{28A0092B-C50C-407E-A947-70E740481C1C}">
                                 <a14:useLocalDpi xmlns:a14="http://schemas.microsoft.com/office/drawing/2010/main" val="0"/>
@@ -2406,7 +2393,7 @@
           <w:lang w:val="en-GB"/>
         </w:rPr>
       </w:pPr>
-      <w:bookmarkStart w:id="4" w:name="_Toc194256963"/>
+      <w:bookmarkStart w:id="4" w:name="_Toc194409406"/>
       <w:r>
         <w:rPr>
           <w:lang w:val="en-GB"/>
@@ -2488,7 +2475,7 @@
                     <pic:cNvPicPr/>
                   </pic:nvPicPr>
                   <pic:blipFill>
-                    <a:blip r:embed="rId15">
+                    <a:blip r:embed="rId16">
                       <a:extLst>
                         <a:ext uri="{28A0092B-C50C-407E-A947-70E740481C1C}">
                           <a14:useLocalDpi xmlns:a14="http://schemas.microsoft.com/office/drawing/2010/main" val="0"/>
@@ -2751,7 +2738,7 @@
                           <pic:cNvPicPr/>
                         </pic:nvPicPr>
                         <pic:blipFill>
-                          <a:blip r:embed="rId16">
+                          <a:blip r:embed="rId17">
                             <a:extLst>
                               <a:ext uri="{28A0092B-C50C-407E-A947-70E740481C1C}">
                                 <a14:useLocalDpi xmlns:a14="http://schemas.microsoft.com/office/drawing/2010/main" val="0"/>
@@ -2852,7 +2839,7 @@
                           <pic:cNvPicPr/>
                         </pic:nvPicPr>
                         <pic:blipFill>
-                          <a:blip r:embed="rId17">
+                          <a:blip r:embed="rId18">
                             <a:extLst>
                               <a:ext uri="{28A0092B-C50C-407E-A947-70E740481C1C}">
                                 <a14:useLocalDpi xmlns:a14="http://schemas.microsoft.com/office/drawing/2010/main" val="0"/>
@@ -2953,7 +2940,7 @@
                           <pic:cNvPicPr/>
                         </pic:nvPicPr>
                         <pic:blipFill>
-                          <a:blip r:embed="rId18" cstate="print">
+                          <a:blip r:embed="rId19" cstate="print">
                             <a:extLst>
                               <a:ext uri="{28A0092B-C50C-407E-A947-70E740481C1C}">
                                 <a14:useLocalDpi xmlns:a14="http://schemas.microsoft.com/office/drawing/2010/main" val="0"/>
@@ -3110,7 +3097,7 @@
                 <w:lang w:val="en-GB"/>
               </w:rPr>
               <w:drawing>
-                <wp:inline distT="0" distB="0" distL="0" distR="0" wp14:anchorId="04FE708B" wp14:editId="7529A485">
+                <wp:inline distT="0" distB="0" distL="0" distR="0" wp14:anchorId="04FE708B" wp14:editId="537462E2">
                   <wp:extent cx="2724150" cy="2253545"/>
                   <wp:effectExtent l="0" t="0" r="0" b="0"/>
                   <wp:docPr id="503284856" name="Image 5" descr="Une image contenant texte, capture d’écran, logiciel&#10;&#10;Le contenu généré par l’IA peut être incorrect."/>
@@ -3125,7 +3112,7 @@
                           <pic:cNvPicPr/>
                         </pic:nvPicPr>
                         <pic:blipFill>
-                          <a:blip r:embed="rId19" cstate="print">
+                          <a:blip r:embed="rId20" cstate="print">
                             <a:extLst>
                               <a:ext uri="{28A0092B-C50C-407E-A947-70E740481C1C}">
                                 <a14:useLocalDpi xmlns:a14="http://schemas.microsoft.com/office/drawing/2010/main" val="0"/>
@@ -3226,7 +3213,7 @@
                           <pic:cNvPicPr/>
                         </pic:nvPicPr>
                         <pic:blipFill>
-                          <a:blip r:embed="rId20">
+                          <a:blip r:embed="rId21">
                             <a:extLst>
                               <a:ext uri="{28A0092B-C50C-407E-A947-70E740481C1C}">
                                 <a14:useLocalDpi xmlns:a14="http://schemas.microsoft.com/office/drawing/2010/main" val="0"/>
@@ -3410,7 +3397,7 @@
                           <pic:cNvPicPr/>
                         </pic:nvPicPr>
                         <pic:blipFill>
-                          <a:blip r:embed="rId21">
+                          <a:blip r:embed="rId22">
                             <a:extLst>
                               <a:ext uri="{28A0092B-C50C-407E-A947-70E740481C1C}">
                                 <a14:useLocalDpi xmlns:a14="http://schemas.microsoft.com/office/drawing/2010/main" val="0"/>
@@ -3524,7 +3511,7 @@
                 <w:lang w:val="en-GB"/>
               </w:rPr>
               <w:drawing>
-                <wp:inline distT="0" distB="0" distL="0" distR="0" wp14:anchorId="42B42B6C" wp14:editId="4400FE54">
+                <wp:inline distT="0" distB="0" distL="0" distR="0" wp14:anchorId="42B42B6C" wp14:editId="657BA4F6">
                   <wp:extent cx="2222500" cy="1455281"/>
                   <wp:effectExtent l="0" t="0" r="6350" b="0"/>
                   <wp:docPr id="916803406" name="Image 2" descr="Une image contenant texte, capture d’écran, Police&#10;&#10;Le contenu généré par l’IA peut être incorrect."/>
@@ -3539,7 +3526,7 @@
                           <pic:cNvPicPr/>
                         </pic:nvPicPr>
                         <pic:blipFill>
-                          <a:blip r:embed="rId22" cstate="print">
+                          <a:blip r:embed="rId23" cstate="print">
                             <a:extLst>
                               <a:ext uri="{28A0092B-C50C-407E-A947-70E740481C1C}">
                                 <a14:useLocalDpi xmlns:a14="http://schemas.microsoft.com/office/drawing/2010/main" val="0"/>
@@ -3602,7 +3589,7 @@
           <w:lang w:val="en-GB"/>
         </w:rPr>
       </w:pPr>
-      <w:bookmarkStart w:id="5" w:name="_Toc194256964"/>
+      <w:bookmarkStart w:id="5" w:name="_Toc194409407"/>
       <w:r>
         <w:rPr>
           <w:lang w:val="en-GB"/>
@@ -3628,7 +3615,7 @@
         </w:rPr>
       </w:pPr>
       <w:bookmarkStart w:id="6" w:name="_Toc194239486"/>
-      <w:bookmarkStart w:id="7" w:name="_Toc194256965"/>
+      <w:bookmarkStart w:id="7" w:name="_Toc194409408"/>
       <w:r>
         <w:rPr>
           <w:lang w:val="en-GB"/>
@@ -3748,7 +3735,7 @@
         </w:rPr>
       </w:pPr>
       <w:bookmarkStart w:id="8" w:name="_Toc194239487"/>
-      <w:bookmarkStart w:id="9" w:name="_Toc194256966"/>
+      <w:bookmarkStart w:id="9" w:name="_Toc194409409"/>
       <w:r>
         <w:rPr>
           <w:lang w:val="en-GB"/>
@@ -3773,7 +3760,7 @@
           <w:lang w:val="en-GB"/>
         </w:rPr>
       </w:pPr>
-      <w:bookmarkStart w:id="10" w:name="_Toc194256967"/>
+      <w:bookmarkStart w:id="10" w:name="_Toc194409410"/>
       <w:r>
         <w:rPr>
           <w:lang w:val="en-GB"/>
@@ -3970,6 +3957,20 @@
     </w:p>
     <w:p>
       <w:pPr>
+        <w:rPr>
+          <w:lang w:val="en-GB"/>
+        </w:rPr>
+      </w:pPr>
+    </w:p>
+    <w:p>
+      <w:pPr>
+        <w:rPr>
+          <w:lang w:val="en-GB"/>
+        </w:rPr>
+      </w:pPr>
+    </w:p>
+    <w:p>
+      <w:pPr>
         <w:pStyle w:val="Titre3"/>
         <w:ind w:left="708" w:firstLine="708"/>
         <w:rPr>
@@ -3977,11 +3978,12 @@
         </w:rPr>
       </w:pPr>
       <w:bookmarkStart w:id="11" w:name="_Toc194239489"/>
-      <w:bookmarkStart w:id="12" w:name="_Toc194256968"/>
-      <w:r>
-        <w:rPr>
-          <w:lang w:val="en-GB"/>
-        </w:rPr>
+      <w:bookmarkStart w:id="12" w:name="_Toc194409411"/>
+      <w:r>
+        <w:rPr>
+          <w:lang w:val="en-GB"/>
+        </w:rPr>
+        <w:lastRenderedPageBreak/>
         <w:t>2.2.4) MOSSAND Thomas</w:t>
       </w:r>
       <w:bookmarkEnd w:id="11"/>
@@ -3989,6 +3991,284 @@
     </w:p>
     <w:p>
       <w:pPr>
+        <w:ind w:firstLine="708"/>
+        <w:rPr>
+          <w:lang w:val="en-GB"/>
+        </w:rPr>
+      </w:pPr>
+      <w:r>
+        <w:rPr>
+          <w:lang w:val="en-GB"/>
+        </w:rPr>
+        <w:t xml:space="preserve">During this assignment, the </w:t>
+      </w:r>
+      <w:r>
+        <w:rPr>
+          <w:b/>
+          <w:bCs/>
+          <w:lang w:val="en-GB"/>
+        </w:rPr>
+        <w:t>change of environment</w:t>
+      </w:r>
+      <w:r>
+        <w:rPr>
+          <w:lang w:val="en-GB"/>
+        </w:rPr>
+        <w:t xml:space="preserve"> </w:t>
+      </w:r>
+      <w:r>
+        <w:rPr>
+          <w:lang w:val="en-GB"/>
+        </w:rPr>
+        <w:t xml:space="preserve">from </w:t>
+      </w:r>
+      <w:r>
+        <w:rPr>
+          <w:b/>
+          <w:bCs/>
+          <w:lang w:val="en-GB"/>
+        </w:rPr>
+        <w:t xml:space="preserve">TensorFlow to </w:t>
+      </w:r>
+      <w:proofErr w:type="spellStart"/>
+      <w:r>
+        <w:rPr>
+          <w:b/>
+          <w:bCs/>
+          <w:lang w:val="en-GB"/>
+        </w:rPr>
+        <w:t>PyTorch</w:t>
+      </w:r>
+      <w:proofErr w:type="spellEnd"/>
+      <w:r>
+        <w:rPr>
+          <w:lang w:val="en-GB"/>
+        </w:rPr>
+        <w:t xml:space="preserve"> </w:t>
+      </w:r>
+      <w:r>
+        <w:rPr>
+          <w:lang w:val="en-GB"/>
+        </w:rPr>
+        <w:t xml:space="preserve">and the use of the </w:t>
+      </w:r>
+      <w:proofErr w:type="spellStart"/>
+      <w:r>
+        <w:rPr>
+          <w:b/>
+          <w:bCs/>
+          <w:lang w:val="en-GB"/>
+        </w:rPr>
+        <w:t>wandb</w:t>
+      </w:r>
+      <w:proofErr w:type="spellEnd"/>
+      <w:r>
+        <w:rPr>
+          <w:b/>
+          <w:bCs/>
+          <w:lang w:val="en-GB"/>
+        </w:rPr>
+        <w:t xml:space="preserve"> library</w:t>
+      </w:r>
+      <w:r>
+        <w:rPr>
+          <w:lang w:val="en-GB"/>
+        </w:rPr>
+        <w:t xml:space="preserve"> were two of the challenging moments in our progress.</w:t>
+      </w:r>
+    </w:p>
+    <w:p>
+      <w:pPr>
+        <w:ind w:firstLine="708"/>
+        <w:rPr>
+          <w:lang w:val="en-GB"/>
+        </w:rPr>
+      </w:pPr>
+      <w:r>
+        <w:rPr>
+          <w:lang w:val="en-GB"/>
+        </w:rPr>
+        <w:t xml:space="preserve">Unlike TensorFlow, where many operations are automated, </w:t>
+      </w:r>
+      <w:proofErr w:type="spellStart"/>
+      <w:r>
+        <w:rPr>
+          <w:lang w:val="en-GB"/>
+        </w:rPr>
+        <w:t>PyTorch</w:t>
+      </w:r>
+      <w:proofErr w:type="spellEnd"/>
+      <w:r>
+        <w:rPr>
+          <w:lang w:val="en-GB"/>
+        </w:rPr>
+        <w:t xml:space="preserve"> requires a </w:t>
+      </w:r>
+      <w:r>
+        <w:rPr>
+          <w:b/>
+          <w:bCs/>
+          <w:lang w:val="en-GB"/>
+        </w:rPr>
+        <w:t>more detailed approach</w:t>
+      </w:r>
+      <w:r>
+        <w:rPr>
+          <w:b/>
+          <w:bCs/>
+          <w:lang w:val="en-GB"/>
+        </w:rPr>
+        <w:t xml:space="preserve">. </w:t>
+      </w:r>
+      <w:r>
+        <w:rPr>
+          <w:lang w:val="en-GB"/>
+        </w:rPr>
+        <w:t xml:space="preserve">This represents </w:t>
+      </w:r>
+      <w:r>
+        <w:rPr>
+          <w:b/>
+          <w:bCs/>
+          <w:lang w:val="en-GB"/>
+        </w:rPr>
+        <w:t>a difficulty</w:t>
+      </w:r>
+      <w:r>
+        <w:rPr>
+          <w:lang w:val="en-GB"/>
+        </w:rPr>
+        <w:t xml:space="preserve"> at first </w:t>
+      </w:r>
+      <w:r>
+        <w:rPr>
+          <w:lang w:val="en-GB"/>
+        </w:rPr>
+        <w:t>sight but</w:t>
+      </w:r>
+      <w:r>
+        <w:rPr>
+          <w:lang w:val="en-GB"/>
+        </w:rPr>
+        <w:t xml:space="preserve"> ultimately enables </w:t>
+      </w:r>
+      <w:r>
+        <w:rPr>
+          <w:b/>
+          <w:bCs/>
+          <w:lang w:val="en-GB"/>
+        </w:rPr>
+        <w:t>greater precision and control</w:t>
+      </w:r>
+      <w:r>
+        <w:rPr>
+          <w:lang w:val="en-GB"/>
+        </w:rPr>
+        <w:t xml:space="preserve"> in the training process. Also, the implementation of </w:t>
+      </w:r>
+      <w:proofErr w:type="spellStart"/>
+      <w:r>
+        <w:rPr>
+          <w:lang w:val="en-GB"/>
+        </w:rPr>
+        <w:t>wandb</w:t>
+      </w:r>
+      <w:proofErr w:type="spellEnd"/>
+      <w:r>
+        <w:rPr>
+          <w:lang w:val="en-GB"/>
+        </w:rPr>
+        <w:t xml:space="preserve">, which enables deep learning experiments to be monitored and training metrics to be recorded and visualized, was </w:t>
+      </w:r>
+      <w:r>
+        <w:rPr>
+          <w:b/>
+          <w:bCs/>
+          <w:lang w:val="en-GB"/>
+        </w:rPr>
+        <w:t xml:space="preserve">not a </w:t>
+      </w:r>
+      <w:proofErr w:type="gramStart"/>
+      <w:r>
+        <w:rPr>
+          <w:b/>
+          <w:bCs/>
+          <w:lang w:val="en-GB"/>
+        </w:rPr>
+        <w:t>difficulty</w:t>
+      </w:r>
+      <w:r>
+        <w:rPr>
+          <w:lang w:val="en-GB"/>
+        </w:rPr>
+        <w:t xml:space="preserve"> in itself</w:t>
+      </w:r>
+      <w:proofErr w:type="gramEnd"/>
+      <w:r>
+        <w:rPr>
+          <w:lang w:val="en-GB"/>
+        </w:rPr>
+        <w:t xml:space="preserve">. On the other hand, understanding </w:t>
+      </w:r>
+      <w:r>
+        <w:rPr>
+          <w:b/>
+          <w:bCs/>
+          <w:lang w:val="en-GB"/>
+        </w:rPr>
+        <w:t>the structure of the logs</w:t>
+      </w:r>
+      <w:r>
+        <w:rPr>
+          <w:lang w:val="en-GB"/>
+        </w:rPr>
+        <w:t xml:space="preserve">, </w:t>
+      </w:r>
+      <w:proofErr w:type="gramStart"/>
+      <w:r>
+        <w:rPr>
+          <w:lang w:val="en-GB"/>
+        </w:rPr>
+        <w:t>in particular how</w:t>
+      </w:r>
+      <w:proofErr w:type="gramEnd"/>
+      <w:r>
+        <w:rPr>
+          <w:lang w:val="en-GB"/>
+        </w:rPr>
+        <w:t xml:space="preserve"> to correctly </w:t>
+      </w:r>
+      <w:r>
+        <w:rPr>
+          <w:b/>
+          <w:bCs/>
+          <w:lang w:val="en-GB"/>
+        </w:rPr>
+        <w:t>record and load saved models</w:t>
+      </w:r>
+      <w:r>
+        <w:rPr>
+          <w:lang w:val="en-GB"/>
+        </w:rPr>
+        <w:t xml:space="preserve">, was more </w:t>
+      </w:r>
+      <w:r>
+        <w:rPr>
+          <w:b/>
+          <w:bCs/>
+          <w:lang w:val="en-GB"/>
+        </w:rPr>
+        <w:t>complicated</w:t>
+      </w:r>
+      <w:r>
+        <w:rPr>
+          <w:lang w:val="en-GB"/>
+        </w:rPr>
+        <w:t>.</w:t>
+      </w:r>
+    </w:p>
+    <w:p>
+      <w:pPr>
         <w:rPr>
           <w:lang w:val="en-GB"/>
         </w:rPr>
@@ -4011,7 +4291,7 @@
           <w:lang w:val="en-GB"/>
         </w:rPr>
       </w:pPr>
-      <w:bookmarkStart w:id="14" w:name="_Toc194256969"/>
+      <w:bookmarkStart w:id="14" w:name="_Toc194409412"/>
       <w:r>
         <w:rPr>
           <w:lang w:val="en-GB"/>
@@ -4140,7 +4420,7 @@
       </w:r>
     </w:p>
     <w:sectPr>
-      <w:footerReference w:type="default" r:id="rId23"/>
+      <w:footerReference w:type="default" r:id="rId24"/>
       <w:pgSz w:w="11906" w:h="16838"/>
       <w:pgMar w:top="1417" w:right="1417" w:bottom="1417" w:left="1417" w:header="708" w:footer="708" w:gutter="0"/>
       <w:pgNumType w:start="0"/>

--- a/AstralAlgorithmists_Assignment_3.2.docx
+++ b/AstralAlgorithmists_Assignment_3.2.docx
@@ -106,7 +106,7 @@
           <w:r>
             <w:fldChar w:fldCharType="separate"/>
           </w:r>
-          <w:hyperlink w:anchor="_Toc194409402" w:history="1">
+          <w:hyperlink w:anchor="_Toc194698196" w:history="1">
             <w:r>
               <w:rPr>
                 <w:rStyle w:val="Lienhypertexte"/>
@@ -150,7 +150,7 @@
                 <w:noProof/>
                 <w:webHidden/>
               </w:rPr>
-              <w:instrText xml:space="preserve"> PAGEREF _Toc194409402 \h </w:instrText>
+              <w:instrText xml:space="preserve"> PAGEREF _Toc194698196 \h </w:instrText>
             </w:r>
             <w:r>
               <w:rPr>
@@ -196,7 +196,7 @@
               <w:lang w:eastAsia="fr-FR"/>
             </w:rPr>
           </w:pPr>
-          <w:hyperlink w:anchor="_Toc194409403" w:history="1">
+          <w:hyperlink w:anchor="_Toc194698197" w:history="1">
             <w:r>
               <w:rPr>
                 <w:rStyle w:val="Lienhypertexte"/>
@@ -242,7 +242,7 @@
                 <w:noProof/>
                 <w:webHidden/>
               </w:rPr>
-              <w:instrText xml:space="preserve"> PAGEREF _Toc194409403 \h </w:instrText>
+              <w:instrText xml:space="preserve"> PAGEREF _Toc194698197 \h </w:instrText>
             </w:r>
             <w:r>
               <w:rPr>
@@ -287,7 +287,7 @@
               <w:lang w:eastAsia="fr-FR"/>
             </w:rPr>
           </w:pPr>
-          <w:hyperlink w:anchor="_Toc194409404" w:history="1">
+          <w:hyperlink w:anchor="_Toc194698198" w:history="1">
             <w:r>
               <w:rPr>
                 <w:rStyle w:val="Lienhypertexte"/>
@@ -315,7 +315,7 @@
                 <w:noProof/>
                 <w:webHidden/>
               </w:rPr>
-              <w:instrText xml:space="preserve"> PAGEREF _Toc194409404 \h </w:instrText>
+              <w:instrText xml:space="preserve"> PAGEREF _Toc194698198 \h </w:instrText>
             </w:r>
             <w:r>
               <w:rPr>
@@ -360,7 +360,7 @@
               <w:lang w:eastAsia="fr-FR"/>
             </w:rPr>
           </w:pPr>
-          <w:hyperlink w:anchor="_Toc194409405" w:history="1">
+          <w:hyperlink w:anchor="_Toc194698199" w:history="1">
             <w:r>
               <w:rPr>
                 <w:rStyle w:val="Lienhypertexte"/>
@@ -388,7 +388,7 @@
                 <w:noProof/>
                 <w:webHidden/>
               </w:rPr>
-              <w:instrText xml:space="preserve"> PAGEREF _Toc194409405 \h </w:instrText>
+              <w:instrText xml:space="preserve"> PAGEREF _Toc194698199 \h </w:instrText>
             </w:r>
             <w:r>
               <w:rPr>
@@ -433,7 +433,7 @@
               <w:lang w:eastAsia="fr-FR"/>
             </w:rPr>
           </w:pPr>
-          <w:hyperlink w:anchor="_Toc194409406" w:history="1">
+          <w:hyperlink w:anchor="_Toc194698200" w:history="1">
             <w:r>
               <w:rPr>
                 <w:rStyle w:val="Lienhypertexte"/>
@@ -461,7 +461,7 @@
                 <w:noProof/>
                 <w:webHidden/>
               </w:rPr>
-              <w:instrText xml:space="preserve"> PAGEREF _Toc194409406 \h </w:instrText>
+              <w:instrText xml:space="preserve"> PAGEREF _Toc194698200 \h </w:instrText>
             </w:r>
             <w:r>
               <w:rPr>
@@ -506,7 +506,7 @@
               <w:lang w:eastAsia="fr-FR"/>
             </w:rPr>
           </w:pPr>
-          <w:hyperlink w:anchor="_Toc194409407" w:history="1">
+          <w:hyperlink w:anchor="_Toc194698201" w:history="1">
             <w:r>
               <w:rPr>
                 <w:rStyle w:val="Lienhypertexte"/>
@@ -534,7 +534,7 @@
                 <w:noProof/>
                 <w:webHidden/>
               </w:rPr>
-              <w:instrText xml:space="preserve"> PAGEREF _Toc194409407 \h </w:instrText>
+              <w:instrText xml:space="preserve"> PAGEREF _Toc194698201 \h </w:instrText>
             </w:r>
             <w:r>
               <w:rPr>
@@ -579,7 +579,7 @@
               <w:lang w:eastAsia="fr-FR"/>
             </w:rPr>
           </w:pPr>
-          <w:hyperlink w:anchor="_Toc194409408" w:history="1">
+          <w:hyperlink w:anchor="_Toc194698202" w:history="1">
             <w:r>
               <w:rPr>
                 <w:rStyle w:val="Lienhypertexte"/>
@@ -607,7 +607,7 @@
                 <w:noProof/>
                 <w:webHidden/>
               </w:rPr>
-              <w:instrText xml:space="preserve"> PAGEREF _Toc194409408 \h </w:instrText>
+              <w:instrText xml:space="preserve"> PAGEREF _Toc194698202 \h </w:instrText>
             </w:r>
             <w:r>
               <w:rPr>
@@ -652,7 +652,7 @@
               <w:lang w:eastAsia="fr-FR"/>
             </w:rPr>
           </w:pPr>
-          <w:hyperlink w:anchor="_Toc194409409" w:history="1">
+          <w:hyperlink w:anchor="_Toc194698203" w:history="1">
             <w:r>
               <w:rPr>
                 <w:rStyle w:val="Lienhypertexte"/>
@@ -680,7 +680,7 @@
                 <w:noProof/>
                 <w:webHidden/>
               </w:rPr>
-              <w:instrText xml:space="preserve"> PAGEREF _Toc194409409 \h </w:instrText>
+              <w:instrText xml:space="preserve"> PAGEREF _Toc194698203 \h </w:instrText>
             </w:r>
             <w:r>
               <w:rPr>
@@ -725,7 +725,7 @@
               <w:lang w:eastAsia="fr-FR"/>
             </w:rPr>
           </w:pPr>
-          <w:hyperlink w:anchor="_Toc194409410" w:history="1">
+          <w:hyperlink w:anchor="_Toc194698204" w:history="1">
             <w:r>
               <w:rPr>
                 <w:rStyle w:val="Lienhypertexte"/>
@@ -753,7 +753,7 @@
                 <w:noProof/>
                 <w:webHidden/>
               </w:rPr>
-              <w:instrText xml:space="preserve"> PAGEREF _Toc194409410 \h </w:instrText>
+              <w:instrText xml:space="preserve"> PAGEREF _Toc194698204 \h </w:instrText>
             </w:r>
             <w:r>
               <w:rPr>
@@ -798,7 +798,7 @@
               <w:lang w:eastAsia="fr-FR"/>
             </w:rPr>
           </w:pPr>
-          <w:hyperlink w:anchor="_Toc194409411" w:history="1">
+          <w:hyperlink w:anchor="_Toc194698205" w:history="1">
             <w:r>
               <w:rPr>
                 <w:rStyle w:val="Lienhypertexte"/>
@@ -826,7 +826,7 @@
                 <w:noProof/>
                 <w:webHidden/>
               </w:rPr>
-              <w:instrText xml:space="preserve"> PAGEREF _Toc194409411 \h </w:instrText>
+              <w:instrText xml:space="preserve"> PAGEREF _Toc194698205 \h </w:instrText>
             </w:r>
             <w:r>
               <w:rPr>
@@ -871,7 +871,7 @@
               <w:lang w:eastAsia="fr-FR"/>
             </w:rPr>
           </w:pPr>
-          <w:hyperlink w:anchor="_Toc194409412" w:history="1">
+          <w:hyperlink w:anchor="_Toc194698206" w:history="1">
             <w:r>
               <w:rPr>
                 <w:rStyle w:val="Lienhypertexte"/>
@@ -899,7 +899,7 @@
                 <w:noProof/>
                 <w:webHidden/>
               </w:rPr>
-              <w:instrText xml:space="preserve"> PAGEREF _Toc194409412 \h </w:instrText>
+              <w:instrText xml:space="preserve"> PAGEREF _Toc194698206 \h </w:instrText>
             </w:r>
             <w:r>
               <w:rPr>
@@ -966,7 +966,7 @@
           <w:numId w:val="1"/>
         </w:numPr>
       </w:pPr>
-      <w:bookmarkStart w:id="0" w:name="_Toc194409402"/>
+      <w:bookmarkStart w:id="0" w:name="_Toc194698196"/>
       <w:proofErr w:type="spellStart"/>
       <w:r>
         <w:lastRenderedPageBreak/>
@@ -1140,7 +1140,7 @@
                 <w:lang w:val="en-GB"/>
               </w:rPr>
               <w:drawing>
-                <wp:inline distT="0" distB="0" distL="0" distR="0" wp14:anchorId="5CF2A6A8" wp14:editId="7C1F6FEF">
+                <wp:inline distT="0" distB="0" distL="0" distR="0" wp14:anchorId="5CF2A6A8" wp14:editId="3DDEB2E0">
                   <wp:extent cx="5760720" cy="2007870"/>
                   <wp:effectExtent l="0" t="0" r="0" b="0"/>
                   <wp:docPr id="1776536852" name="Image 8" descr="Une image contenant texte, capture d’écran, Police&#10;&#10;Le contenu généré par l’IA peut être incorrect."/>
@@ -1660,7 +1660,7 @@
                 <w:lang w:val="en-GB"/>
               </w:rPr>
               <w:drawing>
-                <wp:inline distT="0" distB="0" distL="0" distR="0" wp14:anchorId="0F2FED95" wp14:editId="3302590F">
+                <wp:inline distT="0" distB="0" distL="0" distR="0" wp14:anchorId="0F2FED95" wp14:editId="6ACFB850">
                   <wp:extent cx="2628900" cy="2336026"/>
                   <wp:effectExtent l="0" t="0" r="0" b="7620"/>
                   <wp:docPr id="1515743699" name="Image 4" descr="Une image contenant texte, Appareils électroniques, capture d’écran, logiciel&#10;&#10;Le contenu généré par l’IA peut être incorrect."/>
@@ -1951,7 +1951,7 @@
           <w:lang w:val="en-GB"/>
         </w:rPr>
       </w:pPr>
-      <w:bookmarkStart w:id="1" w:name="_Toc194409403"/>
+      <w:bookmarkStart w:id="1" w:name="_Toc194698197"/>
       <w:r>
         <w:rPr>
           <w:lang w:val="en-GB"/>
@@ -1998,7 +1998,7 @@
           <w:lang w:val="en-GB"/>
         </w:rPr>
       </w:pPr>
-      <w:bookmarkStart w:id="2" w:name="_Toc194409404"/>
+      <w:bookmarkStart w:id="2" w:name="_Toc194698198"/>
       <w:r>
         <w:rPr>
           <w:lang w:val="en-GB"/>
@@ -2028,7 +2028,7 @@
           <w:lang w:val="en-GB"/>
         </w:rPr>
       </w:pPr>
-      <w:bookmarkStart w:id="3" w:name="_Toc194409405"/>
+      <w:bookmarkStart w:id="3" w:name="_Toc194698199"/>
       <w:r>
         <w:rPr>
           <w:lang w:val="en-GB"/>
@@ -2393,7 +2393,7 @@
           <w:lang w:val="en-GB"/>
         </w:rPr>
       </w:pPr>
-      <w:bookmarkStart w:id="4" w:name="_Toc194409406"/>
+      <w:bookmarkStart w:id="4" w:name="_Toc194698200"/>
       <w:r>
         <w:rPr>
           <w:lang w:val="en-GB"/>
@@ -3097,7 +3097,7 @@
                 <w:lang w:val="en-GB"/>
               </w:rPr>
               <w:drawing>
-                <wp:inline distT="0" distB="0" distL="0" distR="0" wp14:anchorId="04FE708B" wp14:editId="537462E2">
+                <wp:inline distT="0" distB="0" distL="0" distR="0" wp14:anchorId="04FE708B" wp14:editId="1370D608">
                   <wp:extent cx="2724150" cy="2253545"/>
                   <wp:effectExtent l="0" t="0" r="0" b="0"/>
                   <wp:docPr id="503284856" name="Image 5" descr="Une image contenant texte, capture d’écran, logiciel&#10;&#10;Le contenu généré par l’IA peut être incorrect."/>
@@ -3511,7 +3511,7 @@
                 <w:lang w:val="en-GB"/>
               </w:rPr>
               <w:drawing>
-                <wp:inline distT="0" distB="0" distL="0" distR="0" wp14:anchorId="42B42B6C" wp14:editId="657BA4F6">
+                <wp:inline distT="0" distB="0" distL="0" distR="0" wp14:anchorId="42B42B6C" wp14:editId="4105B801">
                   <wp:extent cx="2222500" cy="1455281"/>
                   <wp:effectExtent l="0" t="0" r="6350" b="0"/>
                   <wp:docPr id="916803406" name="Image 2" descr="Une image contenant texte, capture d’écran, Police&#10;&#10;Le contenu généré par l’IA peut être incorrect."/>
@@ -3589,7 +3589,7 @@
           <w:lang w:val="en-GB"/>
         </w:rPr>
       </w:pPr>
-      <w:bookmarkStart w:id="5" w:name="_Toc194409407"/>
+      <w:bookmarkStart w:id="5" w:name="_Toc194698201"/>
       <w:r>
         <w:rPr>
           <w:lang w:val="en-GB"/>
@@ -3615,7 +3615,7 @@
         </w:rPr>
       </w:pPr>
       <w:bookmarkStart w:id="6" w:name="_Toc194239486"/>
-      <w:bookmarkStart w:id="7" w:name="_Toc194409408"/>
+      <w:bookmarkStart w:id="7" w:name="_Toc194698202"/>
       <w:r>
         <w:rPr>
           <w:lang w:val="en-GB"/>
@@ -3735,7 +3735,7 @@
         </w:rPr>
       </w:pPr>
       <w:bookmarkStart w:id="8" w:name="_Toc194239487"/>
-      <w:bookmarkStart w:id="9" w:name="_Toc194409409"/>
+      <w:bookmarkStart w:id="9" w:name="_Toc194698203"/>
       <w:r>
         <w:rPr>
           <w:lang w:val="en-GB"/>
@@ -3754,13 +3754,67 @@
     </w:p>
     <w:p>
       <w:pPr>
+        <w:ind w:firstLine="708"/>
+        <w:rPr>
+          <w:lang w:val="en-GB"/>
+        </w:rPr>
+      </w:pPr>
+      <w:r>
+        <w:rPr>
+          <w:lang w:val="en-GB"/>
+        </w:rPr>
+        <w:t>One of the main challenges we encountered in this part was related to data augmentation and normalization. For data augmentation, we had to find the right balance in applying transformations. Applying too many or too aggressive transformations risked altering the images too much, making the training process harder and slower.</w:t>
+      </w:r>
+      <w:r>
+        <w:rPr>
+          <w:lang w:val="en-GB"/>
+        </w:rPr>
+        <w:t xml:space="preserve"> </w:t>
+      </w:r>
+      <w:proofErr w:type="gramStart"/>
+      <w:r>
+        <w:rPr>
+          <w:lang w:val="en-GB"/>
+        </w:rPr>
+        <w:t>Our</w:t>
+      </w:r>
+      <w:proofErr w:type="gramEnd"/>
+      <w:r>
+        <w:rPr>
+          <w:lang w:val="en-GB"/>
+        </w:rPr>
+        <w:t xml:space="preserve"> goal was to generalize the data and make the model more robust, while minimizing the loss of important visual information. Similarly, for normalization, we faced the challenge of scaling the data appropriately for the CNN</w:t>
+      </w:r>
+      <w:r>
+        <w:rPr>
+          <w:lang w:val="en-GB"/>
+        </w:rPr>
+        <w:t xml:space="preserve"> </w:t>
+      </w:r>
+      <w:r>
+        <w:rPr>
+          <w:lang w:val="en-GB"/>
+        </w:rPr>
+        <w:t>changing its quality. Although normalization helps the network converge faster, it can sometimes cause some information to be lost. So again, we had to carefully tune our preprocessing to make our training process faster while losing a minimum amount of information.</w:t>
+      </w:r>
+    </w:p>
+    <w:p>
+      <w:pPr>
+        <w:ind w:firstLine="708"/>
+        <w:rPr>
+          <w:lang w:val="en-GB"/>
+        </w:rPr>
+      </w:pPr>
+    </w:p>
+    <w:p>
+      <w:pPr>
         <w:pStyle w:val="Titre3"/>
         <w:ind w:left="708" w:firstLine="708"/>
         <w:rPr>
           <w:lang w:val="en-GB"/>
         </w:rPr>
       </w:pPr>
-      <w:bookmarkStart w:id="10" w:name="_Toc194409410"/>
+      <w:bookmarkStart w:id="10" w:name="_Toc194698204"/>
       <w:r>
         <w:rPr>
           <w:lang w:val="en-GB"/>
@@ -3931,7 +3985,14 @@
         <w:rPr>
           <w:lang w:val="en-GB"/>
         </w:rPr>
-        <w:t xml:space="preserve"> Finally, the last complication that the group encountered was the training time, which was long, wasting a lot of time in the event of an implementation error. To overcome this, we redirected our calculations to our CPU and made sure that our training processes the images in mini batches, further increasing the efficiency of the training.</w:t>
+        <w:t xml:space="preserve"> Finally, the last complication that the group encountered was the training time, which was long, wasting a lot of time in the event of an </w:t>
+      </w:r>
+      <w:r>
+        <w:rPr>
+          <w:lang w:val="en-GB"/>
+        </w:rPr>
+        <w:lastRenderedPageBreak/>
+        <w:t>implementation error. To overcome this, we redirected our calculations to our CPU and made sure that our training processes the images in mini batches, further increasing the efficiency of the training.</w:t>
       </w:r>
     </w:p>
     <w:p>
@@ -3978,12 +4039,11 @@
         </w:rPr>
       </w:pPr>
       <w:bookmarkStart w:id="11" w:name="_Toc194239489"/>
-      <w:bookmarkStart w:id="12" w:name="_Toc194409411"/>
-      <w:r>
-        <w:rPr>
-          <w:lang w:val="en-GB"/>
-        </w:rPr>
-        <w:lastRenderedPageBreak/>
+      <w:bookmarkStart w:id="12" w:name="_Toc194698205"/>
+      <w:r>
+        <w:rPr>
+          <w:lang w:val="en-GB"/>
+        </w:rPr>
         <w:t>2.2.4) MOSSAND Thomas</w:t>
       </w:r>
       <w:bookmarkEnd w:id="11"/>
@@ -4138,19 +4198,7 @@
         <w:rPr>
           <w:lang w:val="en-GB"/>
         </w:rPr>
-        <w:t xml:space="preserve"> at first </w:t>
-      </w:r>
-      <w:r>
-        <w:rPr>
-          <w:lang w:val="en-GB"/>
-        </w:rPr>
-        <w:t>sight but</w:t>
-      </w:r>
-      <w:r>
-        <w:rPr>
-          <w:lang w:val="en-GB"/>
-        </w:rPr>
-        <w:t xml:space="preserve"> ultimately enables </w:t>
+        <w:t xml:space="preserve"> at first sight but ultimately enables </w:t>
       </w:r>
       <w:r>
         <w:rPr>
@@ -4291,7 +4339,7 @@
           <w:lang w:val="en-GB"/>
         </w:rPr>
       </w:pPr>
-      <w:bookmarkStart w:id="14" w:name="_Toc194409412"/>
+      <w:bookmarkStart w:id="14" w:name="_Toc194698206"/>
       <w:r>
         <w:rPr>
           <w:lang w:val="en-GB"/>
@@ -4467,6 +4515,7 @@
         <w:docPartUnique/>
       </w:docPartObj>
     </w:sdtPr>
+    <w:sdtEndPr/>
     <w:sdtContent>
       <w:p>
         <w:pPr>
@@ -5222,7 +5271,6 @@
   <w:style w:type="character" w:default="1" w:styleId="Policepardfaut">
     <w:name w:val="Default Paragraph Font"/>
     <w:uiPriority w:val="1"/>
-    <w:semiHidden/>
     <w:unhideWhenUsed/>
   </w:style>
   <w:style w:type="table" w:default="1" w:styleId="TableauNormal">
